--- a/Semesterprojekt/Physik_Bericht_Gall_Mueller_mit3.docx
+++ b/Semesterprojekt/Physik_Bericht_Gall_Mueller_mit3.docx
@@ -16,12 +16,6 @@
           <w:docPartUnique/>
         </w:docPartObj>
       </w:sdtPr>
-      <w:sdtEndPr>
-        <w:rPr>
-          <w:b/>
-          <w:bCs/>
-        </w:rPr>
-      </w:sdtEndPr>
       <w:sdtContent>
         <w:p>
           <w:pPr>
@@ -38,7 +32,7 @@
             <mc:AlternateContent>
               <mc:Choice Requires="wpg">
                 <w:drawing>
-                  <wp:anchor distT="0" distB="0" distL="114300" distR="114300" simplePos="0" relativeHeight="251658240" behindDoc="1" locked="0" layoutInCell="1" allowOverlap="1" wp14:anchorId="2AD8FB49" wp14:editId="7D2B172F">
+                  <wp:anchor distT="0" distB="0" distL="114300" distR="114300" simplePos="0" relativeHeight="251656192" behindDoc="1" locked="0" layoutInCell="1" allowOverlap="1" wp14:anchorId="2AD8FB49" wp14:editId="3AE9C630">
                     <wp:simplePos x="0" y="0"/>
                     <mc:AlternateContent>
                       <mc:Choice Requires="wp14">
@@ -3360,7 +3354,7 @@
               </mc:Choice>
               <mc:Fallback>
                 <w:pict>
-                  <v:group w14:anchorId="04F4F242" id="Group 2" o:spid="_x0000_s1026" style="position:absolute;margin-left:0;margin-top:0;width:168pt;height:718.55pt;z-index:-251658240;mso-height-percent:950;mso-left-percent:40;mso-position-horizontal-relative:page;mso-position-vertical:center;mso-position-vertical-relative:page;mso-height-percent:950;mso-left-percent:40" coordsize="21336,91257" o:gfxdata="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">
+                  <v:group w14:anchorId="5AFC87B2" id="Group 2" o:spid="_x0000_s1026" style="position:absolute;margin-left:0;margin-top:0;width:168pt;height:718.55pt;z-index:-251660288;mso-height-percent:950;mso-left-percent:40;mso-position-horizontal-relative:page;mso-position-vertical:center;mso-position-vertical-relative:page;mso-height-percent:950;mso-left-percent:40" coordsize="21336,91257" o:gfxdata="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">
                     <v:rect id="Rectangle 3" o:spid="_x0000_s1027" style="position:absolute;width:1945;height:91257;visibility:visible;mso-wrap-style:square;v-text-anchor:middle" o:gfxdata="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" fillcolor="#44546a [3215]" stroked="f" strokeweight="1pt"/>
                     <v:group id="Group 5" o:spid="_x0000_s1028" style="position:absolute;left:762;top:42100;width:20574;height:49103" coordorigin="806,42118" coordsize="13062,31210" o:gfxdata="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">
                       <v:group id="Group 6" o:spid="_x0000_s1029" style="position:absolute;left:1410;top:42118;width:10478;height:31210" coordorigin="1410,42118" coordsize="10477,31210" o:gfxdata="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">
@@ -3467,40 +3461,30 @@
               </mc:Fallback>
             </mc:AlternateContent>
           </w:r>
+        </w:p>
+        <w:p>
+          <w:pPr>
+            <w:rPr>
+              <w:b/>
+              <w:bCs/>
+            </w:rPr>
+          </w:pPr>
           <w:r>
             <w:rPr>
               <w:noProof/>
-              <w:lang w:val="de-CH" w:eastAsia="de-CH"/>
+              <w:lang w:eastAsia="de-CH"/>
             </w:rPr>
             <mc:AlternateContent>
               <mc:Choice Requires="wps">
                 <w:drawing>
-                  <wp:anchor distT="0" distB="0" distL="114300" distR="114300" simplePos="0" relativeHeight="251658241" behindDoc="0" locked="0" layoutInCell="1" allowOverlap="1" wp14:anchorId="6B426E36" wp14:editId="32314DA2">
+                  <wp:anchor distT="0" distB="0" distL="114300" distR="114300" simplePos="0" relativeHeight="251656193" behindDoc="0" locked="0" layoutInCell="1" allowOverlap="1" wp14:anchorId="6B426E36" wp14:editId="3564EE6A">
                     <wp:simplePos x="0" y="0"/>
-                    <mc:AlternateContent>
-                      <mc:Choice Requires="wp14">
-                        <wp:positionH relativeFrom="page">
-                          <wp14:pctPosHOffset>42000</wp14:pctPosHOffset>
-                        </wp:positionH>
-                      </mc:Choice>
-                      <mc:Fallback>
-                        <wp:positionH relativeFrom="page">
-                          <wp:posOffset>3175000</wp:posOffset>
-                        </wp:positionH>
-                      </mc:Fallback>
-                    </mc:AlternateContent>
-                    <mc:AlternateContent>
-                      <mc:Choice Requires="wp14">
-                        <wp:positionV relativeFrom="page">
-                          <wp14:pctPosVOffset>17500</wp14:pctPosVOffset>
-                        </wp:positionV>
-                      </mc:Choice>
-                      <mc:Fallback>
-                        <wp:positionV relativeFrom="page">
-                          <wp:posOffset>1870710</wp:posOffset>
-                        </wp:positionV>
-                      </mc:Fallback>
-                    </mc:AlternateContent>
+                    <wp:positionH relativeFrom="page">
+                      <wp:posOffset>3265277</wp:posOffset>
+                    </wp:positionH>
+                    <wp:positionV relativeFrom="page">
+                      <wp:posOffset>1428344</wp:posOffset>
+                    </wp:positionV>
                     <wp:extent cx="3657600" cy="1069848"/>
                     <wp:effectExtent l="0" t="0" r="7620" b="635"/>
                     <wp:wrapNone/>
@@ -3715,7 +3699,7 @@
                     <v:stroke joinstyle="miter"/>
                     <v:path gradientshapeok="t" o:connecttype="rect"/>
                   </v:shapetype>
-                  <v:shape id="Text Box 11" o:spid="_x0000_s1026" type="#_x0000_t202" style="position:absolute;margin-left:0;margin-top:0;width:4in;height:84.25pt;z-index:251658241;visibility:visible;mso-wrap-style:square;mso-width-percent:450;mso-height-percent:0;mso-left-percent:420;mso-top-percent:175;mso-wrap-distance-left:9pt;mso-wrap-distance-top:0;mso-wrap-distance-right:9pt;mso-wrap-distance-bottom:0;mso-position-horizontal-relative:page;mso-position-vertical-relative:page;mso-width-percent:450;mso-height-percent:0;mso-left-percent:420;mso-top-percent:175;mso-width-relative:page;mso-height-relative:margin;v-text-anchor:top" o:gfxdata="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" filled="f" stroked="f" strokeweight=".5pt">
+                  <v:shape id="Text Box 11" o:spid="_x0000_s1026" type="#_x0000_t202" style="position:absolute;margin-left:257.1pt;margin-top:112.45pt;width:4in;height:84.25pt;z-index:251656193;visibility:visible;mso-wrap-style:square;mso-width-percent:450;mso-height-percent:0;mso-wrap-distance-left:9pt;mso-wrap-distance-top:0;mso-wrap-distance-right:9pt;mso-wrap-distance-bottom:0;mso-position-horizontal:absolute;mso-position-horizontal-relative:page;mso-position-vertical:absolute;mso-position-vertical-relative:page;mso-width-percent:450;mso-height-percent:0;mso-width-relative:page;mso-height-relative:margin;v-text-anchor:top" o:gfxdata="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" filled="f" stroked="f" strokeweight=".5pt">
                     <v:textbox style="mso-fit-shape-to-text:t" inset="0,0,0,0">
                       <w:txbxContent>
                         <w:p>
@@ -3875,14 +3859,6 @@
               </mc:Fallback>
             </mc:AlternateContent>
           </w:r>
-        </w:p>
-        <w:p>
-          <w:pPr>
-            <w:rPr>
-              <w:b/>
-              <w:bCs/>
-            </w:rPr>
-          </w:pPr>
           <w:r>
             <w:rPr>
               <w:b/>
@@ -3892,7 +3868,7 @@
             <mc:AlternateContent>
               <mc:Choice Requires="wps">
                 <w:drawing>
-                  <wp:anchor distT="0" distB="0" distL="114300" distR="114300" simplePos="0" relativeHeight="251658242" behindDoc="0" locked="0" layoutInCell="1" allowOverlap="1" wp14:anchorId="74DDAB49" wp14:editId="6AA5844A">
+                  <wp:anchor distT="0" distB="0" distL="114300" distR="114300" simplePos="0" relativeHeight="251656194" behindDoc="0" locked="0" layoutInCell="1" allowOverlap="1" wp14:anchorId="74DDAB49" wp14:editId="7C1B1D37">
                     <wp:simplePos x="0" y="0"/>
                     <wp:positionH relativeFrom="column">
                       <wp:posOffset>2413635</wp:posOffset>
@@ -4004,7 +3980,7 @@
               </mc:Choice>
               <mc:Fallback>
                 <w:pict>
-                  <v:shape w14:anchorId="74DDAB49" id="Text Box 33" o:spid="_x0000_s1027" type="#_x0000_t202" style="position:absolute;margin-left:190.05pt;margin-top:185.7pt;width:275.7pt;height:269.4pt;z-index:251658242;visibility:visible;mso-wrap-style:square;mso-width-percent:0;mso-height-percent:0;mso-wrap-distance-left:9pt;mso-wrap-distance-top:0;mso-wrap-distance-right:9pt;mso-wrap-distance-bottom:0;mso-position-horizontal:absolute;mso-position-horizontal-relative:text;mso-position-vertical:absolute;mso-position-vertical-relative:text;mso-width-percent:0;mso-height-percent:0;mso-width-relative:margin;mso-height-relative:margin;v-text-anchor:top" o:gfxdata="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" filled="f" stroked="f" strokeweight=".5pt">
+                  <v:shape w14:anchorId="74DDAB49" id="Text Box 33" o:spid="_x0000_s1027" type="#_x0000_t202" style="position:absolute;margin-left:190.05pt;margin-top:185.7pt;width:275.7pt;height:269.4pt;z-index:251656194;visibility:visible;mso-wrap-style:square;mso-width-percent:0;mso-height-percent:0;mso-wrap-distance-left:9pt;mso-wrap-distance-top:0;mso-wrap-distance-right:9pt;mso-wrap-distance-bottom:0;mso-position-horizontal:absolute;mso-position-horizontal-relative:text;mso-position-vertical:absolute;mso-position-vertical-relative:text;mso-width-percent:0;mso-height-percent:0;mso-width-relative:margin;mso-height-relative:margin;v-text-anchor:top" o:gfxdata="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" filled="f" stroked="f" strokeweight=".5pt">
                     <v:textbox>
                       <w:txbxContent>
                         <w:p>
@@ -4081,7 +4057,7 @@
             <mc:AlternateContent>
               <mc:Choice Requires="wps">
                 <w:drawing>
-                  <wp:anchor distT="0" distB="0" distL="114300" distR="114300" simplePos="0" relativeHeight="251658243" behindDoc="0" locked="0" layoutInCell="1" allowOverlap="1" wp14:anchorId="0B46A692" wp14:editId="42C157AB">
+                  <wp:anchor distT="0" distB="0" distL="114300" distR="114300" simplePos="0" relativeHeight="251656195" behindDoc="0" locked="0" layoutInCell="1" allowOverlap="1" wp14:anchorId="0B46A692" wp14:editId="373CB67A">
                     <wp:simplePos x="0" y="0"/>
                     <wp:positionH relativeFrom="margin">
                       <wp:align>right</wp:align>
@@ -4272,7 +4248,7 @@
               </mc:Choice>
               <mc:Fallback>
                 <w:pict>
-                  <v:shape w14:anchorId="0B46A692" id="Text Box 34" o:spid="_x0000_s1028" type="#_x0000_t202" style="position:absolute;margin-left:224.5pt;margin-top:563.35pt;width:275.7pt;height:149.95pt;z-index:251658243;visibility:visible;mso-wrap-style:square;mso-width-percent:0;mso-height-percent:0;mso-wrap-distance-left:9pt;mso-wrap-distance-top:0;mso-wrap-distance-right:9pt;mso-wrap-distance-bottom:0;mso-position-horizontal:right;mso-position-horizontal-relative:margin;mso-position-vertical:absolute;mso-position-vertical-relative:margin;mso-width-percent:0;mso-height-percent:0;mso-width-relative:margin;mso-height-relative:margin;v-text-anchor:top" o:gfxdata="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" filled="f" stroked="f" strokeweight=".5pt">
+                  <v:shape w14:anchorId="0B46A692" id="Text Box 34" o:spid="_x0000_s1028" type="#_x0000_t202" style="position:absolute;margin-left:224.5pt;margin-top:563.35pt;width:275.7pt;height:149.95pt;z-index:251656195;visibility:visible;mso-wrap-style:square;mso-width-percent:0;mso-height-percent:0;mso-wrap-distance-left:9pt;mso-wrap-distance-top:0;mso-wrap-distance-right:9pt;mso-wrap-distance-bottom:0;mso-position-horizontal:right;mso-position-horizontal-relative:margin;mso-position-vertical:absolute;mso-position-vertical-relative:margin;mso-width-percent:0;mso-height-percent:0;mso-width-relative:margin;mso-height-relative:margin;v-text-anchor:top" o:gfxdata="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" filled="f" stroked="f" strokeweight=".5pt">
                     <v:textbox>
                       <w:txbxContent>
                         <w:p>
@@ -4428,6 +4404,1260 @@
             <w:br w:type="page"/>
           </w:r>
         </w:p>
+        <w:p>
+          <w:pPr>
+            <w:rPr>
+              <w:rFonts w:asciiTheme="majorHAnsi" w:hAnsiTheme="majorHAnsi" w:cstheme="majorHAnsi"/>
+              <w:b/>
+              <w:bCs/>
+              <w:color w:val="2F5496" w:themeColor="accent1" w:themeShade="BF"/>
+              <w:sz w:val="32"/>
+              <w:szCs w:val="32"/>
+            </w:rPr>
+          </w:pPr>
+          <w:r>
+            <w:rPr>
+              <w:rFonts w:asciiTheme="majorHAnsi" w:hAnsiTheme="majorHAnsi" w:cstheme="majorHAnsi"/>
+              <w:b/>
+              <w:bCs/>
+              <w:color w:val="2F5496" w:themeColor="accent1" w:themeShade="BF"/>
+              <w:sz w:val="32"/>
+              <w:szCs w:val="32"/>
+            </w:rPr>
+            <w:lastRenderedPageBreak/>
+            <w:t>Aussage zu Anpassungen nach Abgabe 2</w:t>
+          </w:r>
+        </w:p>
+        <w:p>
+          <w:pPr>
+            <w:rPr>
+              <w:sz w:val="23"/>
+              <w:szCs w:val="23"/>
+            </w:rPr>
+          </w:pPr>
+          <w:r>
+            <w:rPr>
+              <w:sz w:val="23"/>
+              <w:szCs w:val="23"/>
+            </w:rPr>
+            <w:t>Nach der Abgabe des Berichtes sind einige Teil überarbeitet worden, um auch den dritten Teil zu berücksichtigen.</w:t>
+          </w:r>
+        </w:p>
+        <w:p>
+          <w:pPr>
+            <w:rPr>
+              <w:sz w:val="23"/>
+              <w:szCs w:val="23"/>
+            </w:rPr>
+          </w:pPr>
+          <w:r>
+            <w:rPr>
+              <w:sz w:val="23"/>
+              <w:szCs w:val="23"/>
+            </w:rPr>
+            <w:t>Folgende Abschnitte wurden mit zusätzlichen Informationen ergänzt:</w:t>
+          </w:r>
+        </w:p>
+        <w:p>
+          <w:pPr>
+            <w:rPr>
+              <w:b/>
+              <w:bCs/>
+              <w:sz w:val="23"/>
+              <w:szCs w:val="23"/>
+            </w:rPr>
+          </w:pPr>
+          <w:r>
+            <w:rPr>
+              <w:b/>
+              <w:bCs/>
+              <w:sz w:val="23"/>
+              <w:szCs w:val="23"/>
+            </w:rPr>
+            <w:fldChar w:fldCharType="begin"/>
+          </w:r>
+          <w:r>
+            <w:rPr>
+              <w:b/>
+              <w:bCs/>
+              <w:sz w:val="23"/>
+              <w:szCs w:val="23"/>
+            </w:rPr>
+            <w:instrText xml:space="preserve"> REF _Ref164790263 \r \h  \* MERGEFORMAT </w:instrText>
+          </w:r>
+          <w:r>
+            <w:rPr>
+              <w:b/>
+              <w:bCs/>
+              <w:sz w:val="23"/>
+              <w:szCs w:val="23"/>
+            </w:rPr>
+          </w:r>
+          <w:r>
+            <w:rPr>
+              <w:b/>
+              <w:bCs/>
+              <w:sz w:val="23"/>
+              <w:szCs w:val="23"/>
+            </w:rPr>
+            <w:fldChar w:fldCharType="separate"/>
+          </w:r>
+          <w:r>
+            <w:rPr>
+              <w:b/>
+              <w:bCs/>
+              <w:sz w:val="23"/>
+              <w:szCs w:val="23"/>
+            </w:rPr>
+            <w:t>1</w:t>
+          </w:r>
+          <w:r>
+            <w:rPr>
+              <w:b/>
+              <w:bCs/>
+              <w:sz w:val="23"/>
+              <w:szCs w:val="23"/>
+            </w:rPr>
+            <w:fldChar w:fldCharType="end"/>
+          </w:r>
+          <w:r>
+            <w:rPr>
+              <w:b/>
+              <w:bCs/>
+              <w:sz w:val="23"/>
+              <w:szCs w:val="23"/>
+            </w:rPr>
+            <w:t xml:space="preserve">. </w:t>
+          </w:r>
+          <w:r>
+            <w:rPr>
+              <w:b/>
+              <w:bCs/>
+              <w:sz w:val="23"/>
+              <w:szCs w:val="23"/>
+            </w:rPr>
+            <w:fldChar w:fldCharType="begin"/>
+          </w:r>
+          <w:r>
+            <w:rPr>
+              <w:b/>
+              <w:bCs/>
+              <w:sz w:val="23"/>
+              <w:szCs w:val="23"/>
+            </w:rPr>
+            <w:instrText xml:space="preserve"> REF _Ref164790263 \h  \* MERGEFORMAT </w:instrText>
+          </w:r>
+          <w:r>
+            <w:rPr>
+              <w:b/>
+              <w:bCs/>
+              <w:sz w:val="23"/>
+              <w:szCs w:val="23"/>
+            </w:rPr>
+          </w:r>
+          <w:r>
+            <w:rPr>
+              <w:b/>
+              <w:bCs/>
+              <w:sz w:val="23"/>
+              <w:szCs w:val="23"/>
+            </w:rPr>
+            <w:fldChar w:fldCharType="separate"/>
+          </w:r>
+          <w:r>
+            <w:rPr>
+              <w:b/>
+              <w:bCs/>
+              <w:sz w:val="23"/>
+              <w:szCs w:val="23"/>
+            </w:rPr>
+            <w:t>Zusammenfassung</w:t>
+          </w:r>
+          <w:r>
+            <w:rPr>
+              <w:b/>
+              <w:bCs/>
+              <w:sz w:val="23"/>
+              <w:szCs w:val="23"/>
+            </w:rPr>
+            <w:fldChar w:fldCharType="end"/>
+          </w:r>
+        </w:p>
+        <w:p>
+          <w:pPr>
+            <w:rPr>
+              <w:b/>
+              <w:bCs/>
+              <w:sz w:val="23"/>
+              <w:szCs w:val="23"/>
+            </w:rPr>
+          </w:pPr>
+          <w:r>
+            <w:rPr>
+              <w:b/>
+              <w:bCs/>
+              <w:sz w:val="23"/>
+              <w:szCs w:val="23"/>
+            </w:rPr>
+            <w:fldChar w:fldCharType="begin"/>
+          </w:r>
+          <w:r>
+            <w:rPr>
+              <w:b/>
+              <w:bCs/>
+              <w:sz w:val="23"/>
+              <w:szCs w:val="23"/>
+            </w:rPr>
+            <w:instrText xml:space="preserve"> REF _Ref167362815 \w \h </w:instrText>
+          </w:r>
+          <w:r>
+            <w:rPr>
+              <w:b/>
+              <w:bCs/>
+              <w:sz w:val="23"/>
+              <w:szCs w:val="23"/>
+            </w:rPr>
+          </w:r>
+          <w:r>
+            <w:rPr>
+              <w:b/>
+              <w:bCs/>
+              <w:sz w:val="23"/>
+              <w:szCs w:val="23"/>
+            </w:rPr>
+            <w:fldChar w:fldCharType="separate"/>
+          </w:r>
+          <w:r>
+            <w:rPr>
+              <w:b/>
+              <w:bCs/>
+              <w:sz w:val="23"/>
+              <w:szCs w:val="23"/>
+            </w:rPr>
+            <w:t>7</w:t>
+          </w:r>
+          <w:r>
+            <w:rPr>
+              <w:b/>
+              <w:bCs/>
+              <w:sz w:val="23"/>
+              <w:szCs w:val="23"/>
+            </w:rPr>
+            <w:fldChar w:fldCharType="end"/>
+          </w:r>
+          <w:r>
+            <w:rPr>
+              <w:b/>
+              <w:bCs/>
+              <w:sz w:val="23"/>
+              <w:szCs w:val="23"/>
+            </w:rPr>
+            <w:t xml:space="preserve">. </w:t>
+          </w:r>
+          <w:r>
+            <w:rPr>
+              <w:b/>
+              <w:bCs/>
+              <w:sz w:val="23"/>
+              <w:szCs w:val="23"/>
+            </w:rPr>
+            <w:fldChar w:fldCharType="begin"/>
+          </w:r>
+          <w:r>
+            <w:rPr>
+              <w:b/>
+              <w:bCs/>
+              <w:sz w:val="23"/>
+              <w:szCs w:val="23"/>
+            </w:rPr>
+            <w:instrText xml:space="preserve"> REF _Ref167362819 \h  \* MERGEFORMAT </w:instrText>
+          </w:r>
+          <w:r>
+            <w:rPr>
+              <w:b/>
+              <w:bCs/>
+              <w:sz w:val="23"/>
+              <w:szCs w:val="23"/>
+            </w:rPr>
+          </w:r>
+          <w:r>
+            <w:rPr>
+              <w:b/>
+              <w:bCs/>
+              <w:sz w:val="23"/>
+              <w:szCs w:val="23"/>
+            </w:rPr>
+            <w:fldChar w:fldCharType="separate"/>
+          </w:r>
+          <w:r>
+            <w:rPr>
+              <w:b/>
+              <w:bCs/>
+            </w:rPr>
+            <w:t>Quellenverzeichnis</w:t>
+          </w:r>
+          <w:r>
+            <w:rPr>
+              <w:b/>
+              <w:bCs/>
+              <w:sz w:val="23"/>
+              <w:szCs w:val="23"/>
+            </w:rPr>
+            <w:fldChar w:fldCharType="end"/>
+          </w:r>
+        </w:p>
+        <w:p>
+          <w:pPr>
+            <w:rPr>
+              <w:sz w:val="23"/>
+              <w:szCs w:val="23"/>
+            </w:rPr>
+          </w:pPr>
+          <w:r>
+            <w:rPr>
+              <w:sz w:val="23"/>
+              <w:szCs w:val="23"/>
+            </w:rPr>
+            <w:t>Folgende Abschnitte wurden zusätzlich zum bestehenden Inhalt hinzugefügt:</w:t>
+          </w:r>
+        </w:p>
+        <w:p>
+          <w:pPr>
+            <w:rPr>
+              <w:b/>
+              <w:bCs/>
+            </w:rPr>
+          </w:pPr>
+          <w:r>
+            <w:rPr>
+              <w:b/>
+              <w:bCs/>
+            </w:rPr>
+            <w:fldChar w:fldCharType="begin"/>
+          </w:r>
+          <w:r>
+            <w:rPr>
+              <w:b/>
+              <w:bCs/>
+            </w:rPr>
+            <w:instrText xml:space="preserve"> REF _Ref167297925 \w \h </w:instrText>
+          </w:r>
+          <w:r>
+            <w:rPr>
+              <w:b/>
+              <w:bCs/>
+            </w:rPr>
+            <w:instrText xml:space="preserve"> \* MERGEFORMAT </w:instrText>
+          </w:r>
+          <w:r>
+            <w:rPr>
+              <w:b/>
+              <w:bCs/>
+            </w:rPr>
+          </w:r>
+          <w:r>
+            <w:rPr>
+              <w:b/>
+              <w:bCs/>
+            </w:rPr>
+            <w:fldChar w:fldCharType="separate"/>
+          </w:r>
+          <w:r>
+            <w:rPr>
+              <w:b/>
+              <w:bCs/>
+            </w:rPr>
+            <w:t>2.4</w:t>
+          </w:r>
+          <w:r>
+            <w:rPr>
+              <w:b/>
+              <w:bCs/>
+            </w:rPr>
+            <w:fldChar w:fldCharType="end"/>
+          </w:r>
+          <w:r>
+            <w:rPr>
+              <w:b/>
+              <w:bCs/>
+            </w:rPr>
+            <w:t xml:space="preserve">. </w:t>
+          </w:r>
+          <w:r>
+            <w:rPr>
+              <w:b/>
+              <w:bCs/>
+            </w:rPr>
+            <w:fldChar w:fldCharType="begin"/>
+          </w:r>
+          <w:r>
+            <w:rPr>
+              <w:b/>
+              <w:bCs/>
+            </w:rPr>
+            <w:instrText xml:space="preserve"> REF _Ref167297945 \h </w:instrText>
+          </w:r>
+          <w:r>
+            <w:rPr>
+              <w:b/>
+              <w:bCs/>
+            </w:rPr>
+            <w:instrText xml:space="preserve"> \* MERGEFORMAT </w:instrText>
+          </w:r>
+          <w:r>
+            <w:rPr>
+              <w:b/>
+              <w:bCs/>
+            </w:rPr>
+          </w:r>
+          <w:r>
+            <w:rPr>
+              <w:b/>
+              <w:bCs/>
+            </w:rPr>
+            <w:fldChar w:fldCharType="separate"/>
+          </w:r>
+          <w:proofErr w:type="spellStart"/>
+          <w:r>
+            <w:rPr>
+              <w:b/>
+              <w:bCs/>
+            </w:rPr>
+            <w:t>Inelastischer</w:t>
+          </w:r>
+          <w:proofErr w:type="spellEnd"/>
+          <w:r>
+            <w:rPr>
+              <w:b/>
+              <w:bCs/>
+            </w:rPr>
+            <w:t xml:space="preserve"> Stoss</w:t>
+          </w:r>
+          <w:r>
+            <w:rPr>
+              <w:b/>
+              <w:bCs/>
+            </w:rPr>
+            <w:fldChar w:fldCharType="end"/>
+          </w:r>
+        </w:p>
+        <w:p>
+          <w:pPr>
+            <w:rPr>
+              <w:b/>
+              <w:bCs/>
+            </w:rPr>
+          </w:pPr>
+          <w:r>
+            <w:rPr>
+              <w:b/>
+              <w:bCs/>
+            </w:rPr>
+            <w:fldChar w:fldCharType="begin"/>
+          </w:r>
+          <w:r>
+            <w:rPr>
+              <w:b/>
+              <w:bCs/>
+            </w:rPr>
+            <w:instrText xml:space="preserve"> REF _Ref167297986 \w \h </w:instrText>
+          </w:r>
+          <w:r>
+            <w:rPr>
+              <w:b/>
+              <w:bCs/>
+            </w:rPr>
+            <w:instrText xml:space="preserve"> \* MERGEFORMAT </w:instrText>
+          </w:r>
+          <w:r>
+            <w:rPr>
+              <w:b/>
+              <w:bCs/>
+            </w:rPr>
+          </w:r>
+          <w:r>
+            <w:rPr>
+              <w:b/>
+              <w:bCs/>
+            </w:rPr>
+            <w:fldChar w:fldCharType="separate"/>
+          </w:r>
+          <w:r>
+            <w:rPr>
+              <w:b/>
+              <w:bCs/>
+            </w:rPr>
+            <w:t>2.5</w:t>
+          </w:r>
+          <w:r>
+            <w:rPr>
+              <w:b/>
+              <w:bCs/>
+            </w:rPr>
+            <w:fldChar w:fldCharType="end"/>
+          </w:r>
+          <w:r>
+            <w:rPr>
+              <w:b/>
+              <w:bCs/>
+            </w:rPr>
+            <w:t xml:space="preserve">. </w:t>
+          </w:r>
+          <w:r>
+            <w:rPr>
+              <w:b/>
+              <w:bCs/>
+            </w:rPr>
+            <w:fldChar w:fldCharType="begin"/>
+          </w:r>
+          <w:r>
+            <w:rPr>
+              <w:b/>
+              <w:bCs/>
+            </w:rPr>
+            <w:instrText xml:space="preserve"> REF _Ref167297986 \h </w:instrText>
+          </w:r>
+          <w:r>
+            <w:rPr>
+              <w:b/>
+              <w:bCs/>
+            </w:rPr>
+            <w:instrText xml:space="preserve"> \* MERGEFORMAT </w:instrText>
+          </w:r>
+          <w:r>
+            <w:rPr>
+              <w:b/>
+              <w:bCs/>
+            </w:rPr>
+          </w:r>
+          <w:r>
+            <w:rPr>
+              <w:b/>
+              <w:bCs/>
+            </w:rPr>
+            <w:fldChar w:fldCharType="separate"/>
+          </w:r>
+          <w:r>
+            <w:rPr>
+              <w:b/>
+              <w:bCs/>
+            </w:rPr>
+            <w:t>Rotation</w:t>
+          </w:r>
+          <w:r>
+            <w:rPr>
+              <w:b/>
+              <w:bCs/>
+            </w:rPr>
+            <w:fldChar w:fldCharType="end"/>
+          </w:r>
+        </w:p>
+        <w:p>
+          <w:pPr>
+            <w:rPr>
+              <w:b/>
+              <w:bCs/>
+            </w:rPr>
+          </w:pPr>
+          <w:r>
+            <w:rPr>
+              <w:b/>
+              <w:bCs/>
+            </w:rPr>
+            <w:fldChar w:fldCharType="begin"/>
+          </w:r>
+          <w:r>
+            <w:rPr>
+              <w:b/>
+              <w:bCs/>
+            </w:rPr>
+            <w:instrText xml:space="preserve"> REF _Ref167298027 \w \h </w:instrText>
+          </w:r>
+          <w:r>
+            <w:rPr>
+              <w:b/>
+              <w:bCs/>
+            </w:rPr>
+            <w:instrText xml:space="preserve"> \* MERGEFORMAT </w:instrText>
+          </w:r>
+          <w:r>
+            <w:rPr>
+              <w:b/>
+              <w:bCs/>
+            </w:rPr>
+          </w:r>
+          <w:r>
+            <w:rPr>
+              <w:b/>
+              <w:bCs/>
+            </w:rPr>
+            <w:fldChar w:fldCharType="separate"/>
+          </w:r>
+          <w:r>
+            <w:rPr>
+              <w:b/>
+              <w:bCs/>
+            </w:rPr>
+            <w:t>3.4</w:t>
+          </w:r>
+          <w:r>
+            <w:rPr>
+              <w:b/>
+              <w:bCs/>
+            </w:rPr>
+            <w:fldChar w:fldCharType="end"/>
+          </w:r>
+          <w:r>
+            <w:rPr>
+              <w:b/>
+              <w:bCs/>
+            </w:rPr>
+            <w:t xml:space="preserve">. </w:t>
+          </w:r>
+          <w:r>
+            <w:rPr>
+              <w:b/>
+              <w:bCs/>
+            </w:rPr>
+            <w:fldChar w:fldCharType="begin"/>
+          </w:r>
+          <w:r>
+            <w:rPr>
+              <w:b/>
+              <w:bCs/>
+            </w:rPr>
+            <w:instrText xml:space="preserve"> REF _Ref167298046 \h </w:instrText>
+          </w:r>
+          <w:r>
+            <w:rPr>
+              <w:b/>
+              <w:bCs/>
+            </w:rPr>
+            <w:instrText xml:space="preserve"> \* MERGEFORMAT </w:instrText>
+          </w:r>
+          <w:r>
+            <w:rPr>
+              <w:b/>
+              <w:bCs/>
+            </w:rPr>
+          </w:r>
+          <w:r>
+            <w:rPr>
+              <w:b/>
+              <w:bCs/>
+            </w:rPr>
+            <w:fldChar w:fldCharType="separate"/>
+          </w:r>
+          <w:proofErr w:type="spellStart"/>
+          <w:r>
+            <w:rPr>
+              <w:b/>
+              <w:bCs/>
+            </w:rPr>
+            <w:t>Inelastischer</w:t>
+          </w:r>
+          <w:proofErr w:type="spellEnd"/>
+          <w:r>
+            <w:rPr>
+              <w:b/>
+              <w:bCs/>
+            </w:rPr>
+            <w:t xml:space="preserve"> Stoss</w:t>
+          </w:r>
+          <w:r>
+            <w:rPr>
+              <w:b/>
+              <w:bCs/>
+            </w:rPr>
+            <w:fldChar w:fldCharType="end"/>
+          </w:r>
+        </w:p>
+        <w:p>
+          <w:pPr>
+            <w:rPr>
+              <w:b/>
+              <w:bCs/>
+            </w:rPr>
+          </w:pPr>
+          <w:r>
+            <w:rPr>
+              <w:b/>
+              <w:bCs/>
+            </w:rPr>
+            <w:fldChar w:fldCharType="begin"/>
+          </w:r>
+          <w:r>
+            <w:rPr>
+              <w:b/>
+              <w:bCs/>
+            </w:rPr>
+            <w:instrText xml:space="preserve"> REF _Ref167298066 \w \h </w:instrText>
+          </w:r>
+          <w:r>
+            <w:rPr>
+              <w:b/>
+              <w:bCs/>
+            </w:rPr>
+            <w:instrText xml:space="preserve"> \* MERGEFORMAT </w:instrText>
+          </w:r>
+          <w:r>
+            <w:rPr>
+              <w:b/>
+              <w:bCs/>
+            </w:rPr>
+          </w:r>
+          <w:r>
+            <w:rPr>
+              <w:b/>
+              <w:bCs/>
+            </w:rPr>
+            <w:fldChar w:fldCharType="separate"/>
+          </w:r>
+          <w:r>
+            <w:rPr>
+              <w:b/>
+              <w:bCs/>
+            </w:rPr>
+            <w:t>3.5</w:t>
+          </w:r>
+          <w:r>
+            <w:rPr>
+              <w:b/>
+              <w:bCs/>
+            </w:rPr>
+            <w:fldChar w:fldCharType="end"/>
+          </w:r>
+          <w:r>
+            <w:rPr>
+              <w:b/>
+              <w:bCs/>
+            </w:rPr>
+            <w:t xml:space="preserve">. </w:t>
+          </w:r>
+          <w:r>
+            <w:rPr>
+              <w:b/>
+              <w:bCs/>
+            </w:rPr>
+            <w:fldChar w:fldCharType="begin"/>
+          </w:r>
+          <w:r>
+            <w:rPr>
+              <w:b/>
+              <w:bCs/>
+            </w:rPr>
+            <w:instrText xml:space="preserve"> REF _Ref167298066 \h </w:instrText>
+          </w:r>
+          <w:r>
+            <w:rPr>
+              <w:b/>
+              <w:bCs/>
+            </w:rPr>
+            <w:instrText xml:space="preserve"> \* MERGEFORMAT </w:instrText>
+          </w:r>
+          <w:r>
+            <w:rPr>
+              <w:b/>
+              <w:bCs/>
+            </w:rPr>
+          </w:r>
+          <w:r>
+            <w:rPr>
+              <w:b/>
+              <w:bCs/>
+            </w:rPr>
+            <w:fldChar w:fldCharType="separate"/>
+          </w:r>
+          <w:r>
+            <w:rPr>
+              <w:b/>
+              <w:bCs/>
+            </w:rPr>
+            <w:t>Rotation</w:t>
+          </w:r>
+          <w:r>
+            <w:rPr>
+              <w:b/>
+              <w:bCs/>
+            </w:rPr>
+            <w:fldChar w:fldCharType="end"/>
+          </w:r>
+        </w:p>
+        <w:p>
+          <w:pPr>
+            <w:rPr>
+              <w:b/>
+              <w:bCs/>
+            </w:rPr>
+          </w:pPr>
+          <w:r>
+            <w:rPr>
+              <w:b/>
+              <w:bCs/>
+            </w:rPr>
+            <w:fldChar w:fldCharType="begin"/>
+          </w:r>
+          <w:r>
+            <w:rPr>
+              <w:b/>
+              <w:bCs/>
+            </w:rPr>
+            <w:instrText xml:space="preserve"> REF _Ref167371921 \w \h </w:instrText>
+          </w:r>
+          <w:r>
+            <w:rPr>
+              <w:b/>
+              <w:bCs/>
+            </w:rPr>
+          </w:r>
+          <w:r>
+            <w:rPr>
+              <w:b/>
+              <w:bCs/>
+            </w:rPr>
+            <w:fldChar w:fldCharType="separate"/>
+          </w:r>
+          <w:r>
+            <w:rPr>
+              <w:b/>
+              <w:bCs/>
+            </w:rPr>
+            <w:t>4.2</w:t>
+          </w:r>
+          <w:r>
+            <w:rPr>
+              <w:b/>
+              <w:bCs/>
+            </w:rPr>
+            <w:fldChar w:fldCharType="end"/>
+          </w:r>
+          <w:r>
+            <w:rPr>
+              <w:b/>
+              <w:bCs/>
+            </w:rPr>
+            <w:t xml:space="preserve">. </w:t>
+          </w:r>
+          <w:r>
+            <w:rPr>
+              <w:b/>
+              <w:bCs/>
+            </w:rPr>
+            <w:fldChar w:fldCharType="begin"/>
+          </w:r>
+          <w:r>
+            <w:rPr>
+              <w:b/>
+              <w:bCs/>
+            </w:rPr>
+            <w:instrText xml:space="preserve"> REF _Ref167371938 \h </w:instrText>
+          </w:r>
+          <w:r>
+            <w:rPr>
+              <w:b/>
+              <w:bCs/>
+            </w:rPr>
+          </w:r>
+          <w:r>
+            <w:rPr>
+              <w:b/>
+              <w:bCs/>
+            </w:rPr>
+            <w:instrText xml:space="preserve"> \* MERGEFORMAT </w:instrText>
+          </w:r>
+          <w:r>
+            <w:rPr>
+              <w:b/>
+              <w:bCs/>
+            </w:rPr>
+            <w:fldChar w:fldCharType="separate"/>
+          </w:r>
+          <w:r>
+            <w:rPr>
+              <w:b/>
+              <w:bCs/>
+            </w:rPr>
+            <w:t xml:space="preserve">Experiment-Teil </w:t>
+          </w:r>
+          <w:r>
+            <w:rPr>
+              <w:b/>
+              <w:bCs/>
+            </w:rPr>
+            <w:t xml:space="preserve">ohne </w:t>
+          </w:r>
+          <w:r>
+            <w:rPr>
+              <w:b/>
+              <w:bCs/>
+            </w:rPr>
+            <w:t>leichtem Würfel</w:t>
+          </w:r>
+          <w:r>
+            <w:rPr>
+              <w:b/>
+              <w:bCs/>
+            </w:rPr>
+            <w:fldChar w:fldCharType="end"/>
+          </w:r>
+        </w:p>
+        <w:p>
+          <w:pPr>
+            <w:rPr>
+              <w:b/>
+              <w:bCs/>
+            </w:rPr>
+          </w:pPr>
+          <w:r>
+            <w:rPr>
+              <w:b/>
+              <w:bCs/>
+            </w:rPr>
+            <w:fldChar w:fldCharType="begin"/>
+          </w:r>
+          <w:r>
+            <w:rPr>
+              <w:b/>
+              <w:bCs/>
+            </w:rPr>
+            <w:instrText xml:space="preserve"> REF _Ref167298120 \w \h </w:instrText>
+          </w:r>
+          <w:r>
+            <w:rPr>
+              <w:b/>
+              <w:bCs/>
+            </w:rPr>
+            <w:instrText xml:space="preserve"> \* MERGEFORMAT </w:instrText>
+          </w:r>
+          <w:r>
+            <w:rPr>
+              <w:b/>
+              <w:bCs/>
+            </w:rPr>
+          </w:r>
+          <w:r>
+            <w:rPr>
+              <w:b/>
+              <w:bCs/>
+            </w:rPr>
+            <w:fldChar w:fldCharType="separate"/>
+          </w:r>
+          <w:r>
+            <w:rPr>
+              <w:b/>
+              <w:bCs/>
+            </w:rPr>
+            <w:t>5.4</w:t>
+          </w:r>
+          <w:r>
+            <w:rPr>
+              <w:b/>
+              <w:bCs/>
+            </w:rPr>
+            <w:fldChar w:fldCharType="end"/>
+          </w:r>
+          <w:r>
+            <w:rPr>
+              <w:b/>
+              <w:bCs/>
+            </w:rPr>
+            <w:t xml:space="preserve">. </w:t>
+          </w:r>
+          <w:r>
+            <w:rPr>
+              <w:b/>
+              <w:bCs/>
+            </w:rPr>
+            <w:fldChar w:fldCharType="begin"/>
+          </w:r>
+          <w:r>
+            <w:rPr>
+              <w:b/>
+              <w:bCs/>
+            </w:rPr>
+            <w:instrText xml:space="preserve"> REF _Ref167298125 \h </w:instrText>
+          </w:r>
+          <w:r>
+            <w:rPr>
+              <w:b/>
+              <w:bCs/>
+            </w:rPr>
+            <w:instrText xml:space="preserve"> \* MERGEFORMAT </w:instrText>
+          </w:r>
+          <w:r>
+            <w:rPr>
+              <w:b/>
+              <w:bCs/>
+            </w:rPr>
+          </w:r>
+          <w:r>
+            <w:rPr>
+              <w:b/>
+              <w:bCs/>
+            </w:rPr>
+            <w:fldChar w:fldCharType="separate"/>
+          </w:r>
+          <w:proofErr w:type="spellStart"/>
+          <w:r>
+            <w:rPr>
+              <w:b/>
+              <w:bCs/>
+            </w:rPr>
+            <w:t>Inelastischer</w:t>
+          </w:r>
+          <w:proofErr w:type="spellEnd"/>
+          <w:r>
+            <w:rPr>
+              <w:b/>
+              <w:bCs/>
+            </w:rPr>
+            <w:t xml:space="preserve"> Stoss</w:t>
+          </w:r>
+          <w:r>
+            <w:rPr>
+              <w:b/>
+              <w:bCs/>
+            </w:rPr>
+            <w:fldChar w:fldCharType="end"/>
+          </w:r>
+        </w:p>
+        <w:p>
+          <w:pPr>
+            <w:rPr>
+              <w:b/>
+              <w:bCs/>
+            </w:rPr>
+          </w:pPr>
+          <w:r>
+            <w:rPr>
+              <w:b/>
+              <w:bCs/>
+            </w:rPr>
+            <w:fldChar w:fldCharType="begin"/>
+          </w:r>
+          <w:r>
+            <w:rPr>
+              <w:b/>
+              <w:bCs/>
+            </w:rPr>
+            <w:instrText xml:space="preserve"> REF _Ref167298135 \w \h </w:instrText>
+          </w:r>
+          <w:r>
+            <w:rPr>
+              <w:b/>
+              <w:bCs/>
+            </w:rPr>
+            <w:instrText xml:space="preserve"> \* MERGEFORMAT </w:instrText>
+          </w:r>
+          <w:r>
+            <w:rPr>
+              <w:b/>
+              <w:bCs/>
+            </w:rPr>
+          </w:r>
+          <w:r>
+            <w:rPr>
+              <w:b/>
+              <w:bCs/>
+            </w:rPr>
+            <w:fldChar w:fldCharType="separate"/>
+          </w:r>
+          <w:r>
+            <w:rPr>
+              <w:b/>
+              <w:bCs/>
+            </w:rPr>
+            <w:t>5.5</w:t>
+          </w:r>
+          <w:r>
+            <w:rPr>
+              <w:b/>
+              <w:bCs/>
+            </w:rPr>
+            <w:fldChar w:fldCharType="end"/>
+          </w:r>
+          <w:r>
+            <w:rPr>
+              <w:b/>
+              <w:bCs/>
+            </w:rPr>
+            <w:t xml:space="preserve">. </w:t>
+          </w:r>
+          <w:r>
+            <w:rPr>
+              <w:b/>
+              <w:bCs/>
+            </w:rPr>
+            <w:fldChar w:fldCharType="begin"/>
+          </w:r>
+          <w:r>
+            <w:rPr>
+              <w:b/>
+              <w:bCs/>
+            </w:rPr>
+            <w:instrText xml:space="preserve"> REF _Ref167298135 \h </w:instrText>
+          </w:r>
+          <w:r>
+            <w:rPr>
+              <w:b/>
+              <w:bCs/>
+            </w:rPr>
+            <w:instrText xml:space="preserve"> \* MERGEFORMAT </w:instrText>
+          </w:r>
+          <w:r>
+            <w:rPr>
+              <w:b/>
+              <w:bCs/>
+            </w:rPr>
+          </w:r>
+          <w:r>
+            <w:rPr>
+              <w:b/>
+              <w:bCs/>
+            </w:rPr>
+            <w:fldChar w:fldCharType="separate"/>
+          </w:r>
+          <w:r>
+            <w:rPr>
+              <w:b/>
+              <w:bCs/>
+            </w:rPr>
+            <w:t>Rotation</w:t>
+          </w:r>
+          <w:r>
+            <w:rPr>
+              <w:b/>
+              <w:bCs/>
+            </w:rPr>
+            <w:fldChar w:fldCharType="end"/>
+          </w:r>
+        </w:p>
+        <w:p>
+          <w:pPr>
+            <w:rPr>
+              <w:b/>
+              <w:bCs/>
+            </w:rPr>
+          </w:pPr>
+          <w:r>
+            <w:rPr>
+              <w:b/>
+              <w:bCs/>
+            </w:rPr>
+            <w:fldChar w:fldCharType="begin"/>
+          </w:r>
+          <w:r>
+            <w:rPr>
+              <w:b/>
+              <w:bCs/>
+            </w:rPr>
+            <w:instrText xml:space="preserve"> REF _Ref167298143 \w \h </w:instrText>
+          </w:r>
+          <w:r>
+            <w:rPr>
+              <w:b/>
+              <w:bCs/>
+            </w:rPr>
+            <w:instrText xml:space="preserve"> \* MERGEFORMAT </w:instrText>
+          </w:r>
+          <w:r>
+            <w:rPr>
+              <w:b/>
+              <w:bCs/>
+            </w:rPr>
+          </w:r>
+          <w:r>
+            <w:rPr>
+              <w:b/>
+              <w:bCs/>
+            </w:rPr>
+            <w:fldChar w:fldCharType="separate"/>
+          </w:r>
+          <w:r>
+            <w:rPr>
+              <w:b/>
+              <w:bCs/>
+            </w:rPr>
+            <w:t>6</w:t>
+          </w:r>
+          <w:r>
+            <w:rPr>
+              <w:b/>
+              <w:bCs/>
+            </w:rPr>
+            <w:fldChar w:fldCharType="end"/>
+          </w:r>
+          <w:r>
+            <w:rPr>
+              <w:b/>
+              <w:bCs/>
+            </w:rPr>
+            <w:t xml:space="preserve">. </w:t>
+          </w:r>
+          <w:r>
+            <w:rPr>
+              <w:b/>
+              <w:bCs/>
+            </w:rPr>
+            <w:fldChar w:fldCharType="begin"/>
+          </w:r>
+          <w:r>
+            <w:rPr>
+              <w:b/>
+              <w:bCs/>
+            </w:rPr>
+            <w:instrText xml:space="preserve"> REF _Ref167298148 \h </w:instrText>
+          </w:r>
+          <w:r>
+            <w:rPr>
+              <w:b/>
+              <w:bCs/>
+            </w:rPr>
+            <w:instrText xml:space="preserve"> \* MERGEFORMAT </w:instrText>
+          </w:r>
+          <w:r>
+            <w:rPr>
+              <w:b/>
+              <w:bCs/>
+            </w:rPr>
+          </w:r>
+          <w:r>
+            <w:rPr>
+              <w:b/>
+              <w:bCs/>
+            </w:rPr>
+            <w:fldChar w:fldCharType="separate"/>
+          </w:r>
+          <w:r>
+            <w:rPr>
+              <w:b/>
+              <w:bCs/>
+            </w:rPr>
+            <w:t>Rückblick und Lehren aus dem Experiment</w:t>
+          </w:r>
+          <w:r>
+            <w:rPr>
+              <w:b/>
+              <w:bCs/>
+            </w:rPr>
+            <w:fldChar w:fldCharType="end"/>
+          </w:r>
+        </w:p>
+        <w:p>
+          <w:pPr>
+            <w:rPr>
+              <w:b/>
+              <w:bCs/>
+            </w:rPr>
+          </w:pPr>
+          <w:r>
+            <w:rPr>
+              <w:b/>
+              <w:bCs/>
+            </w:rPr>
+            <w:br w:type="page"/>
+          </w:r>
+        </w:p>
       </w:sdtContent>
     </w:sdt>
     <w:p>
@@ -4477,7 +5707,7 @@
         </w:rPr>
         <w:fldChar w:fldCharType="separate"/>
       </w:r>
-      <w:hyperlink w:anchor="_Toc166231561" w:history="1">
+      <w:hyperlink w:anchor="_Toc167371878" w:history="1">
         <w:r>
           <w:rPr>
             <w:rStyle w:val="Hyperlink"/>
@@ -4523,7 +5753,7 @@
             <w:noProof/>
             <w:webHidden/>
           </w:rPr>
-          <w:instrText xml:space="preserve"> PAGEREF _Toc166231561 \h </w:instrText>
+          <w:instrText xml:space="preserve"> PAGEREF _Toc167371878 \h </w:instrText>
         </w:r>
         <w:r>
           <w:rPr>
@@ -4543,7 +5773,7 @@
             <w:noProof/>
             <w:webHidden/>
           </w:rPr>
-          <w:t>2</w:t>
+          <w:t>4</w:t>
         </w:r>
         <w:r>
           <w:rPr>
@@ -4571,7 +5801,7 @@
           <w:lang w:eastAsia="de-CH"/>
         </w:rPr>
       </w:pPr>
-      <w:hyperlink w:anchor="_Toc166231562" w:history="1">
+      <w:hyperlink w:anchor="_Toc167371879" w:history="1">
         <w:r>
           <w:rPr>
             <w:rStyle w:val="Hyperlink"/>
@@ -4617,7 +5847,7 @@
             <w:noProof/>
             <w:webHidden/>
           </w:rPr>
-          <w:instrText xml:space="preserve"> PAGEREF _Toc166231562 \h </w:instrText>
+          <w:instrText xml:space="preserve"> PAGEREF _Toc167371879 \h </w:instrText>
         </w:r>
         <w:r>
           <w:rPr>
@@ -4637,7 +5867,7 @@
             <w:noProof/>
             <w:webHidden/>
           </w:rPr>
-          <w:t>2</w:t>
+          <w:t>4</w:t>
         </w:r>
         <w:r>
           <w:rPr>
@@ -4665,7 +5895,7 @@
           <w:lang w:eastAsia="de-CH"/>
         </w:rPr>
       </w:pPr>
-      <w:hyperlink w:anchor="_Toc166231563" w:history="1">
+      <w:hyperlink w:anchor="_Toc167371880" w:history="1">
         <w:r>
           <w:rPr>
             <w:rStyle w:val="Hyperlink"/>
@@ -4711,7 +5941,7 @@
             <w:noProof/>
             <w:webHidden/>
           </w:rPr>
-          <w:instrText xml:space="preserve"> PAGEREF _Toc166231563 \h </w:instrText>
+          <w:instrText xml:space="preserve"> PAGEREF _Toc167371880 \h </w:instrText>
         </w:r>
         <w:r>
           <w:rPr>
@@ -4731,7 +5961,7 @@
             <w:noProof/>
             <w:webHidden/>
           </w:rPr>
-          <w:t>2</w:t>
+          <w:t>4</w:t>
         </w:r>
         <w:r>
           <w:rPr>
@@ -4759,7 +5989,7 @@
           <w:lang w:eastAsia="de-CH"/>
         </w:rPr>
       </w:pPr>
-      <w:hyperlink w:anchor="_Toc166231564" w:history="1">
+      <w:hyperlink w:anchor="_Toc167371881" w:history="1">
         <w:r>
           <w:rPr>
             <w:rStyle w:val="Hyperlink"/>
@@ -4805,7 +6035,7 @@
             <w:noProof/>
             <w:webHidden/>
           </w:rPr>
-          <w:instrText xml:space="preserve"> PAGEREF _Toc166231564 \h </w:instrText>
+          <w:instrText xml:space="preserve"> PAGEREF _Toc167371881 \h </w:instrText>
         </w:r>
         <w:r>
           <w:rPr>
@@ -4825,7 +6055,7 @@
             <w:noProof/>
             <w:webHidden/>
           </w:rPr>
-          <w:t>2</w:t>
+          <w:t>4</w:t>
         </w:r>
         <w:r>
           <w:rPr>
@@ -4853,7 +6083,7 @@
           <w:lang w:eastAsia="de-CH"/>
         </w:rPr>
       </w:pPr>
-      <w:hyperlink w:anchor="_Toc166231565" w:history="1">
+      <w:hyperlink w:anchor="_Toc167371882" w:history="1">
         <w:r>
           <w:rPr>
             <w:rStyle w:val="Hyperlink"/>
@@ -4899,7 +6129,7 @@
             <w:noProof/>
             <w:webHidden/>
           </w:rPr>
-          <w:instrText xml:space="preserve"> PAGEREF _Toc166231565 \h </w:instrText>
+          <w:instrText xml:space="preserve"> PAGEREF _Toc167371882 \h </w:instrText>
         </w:r>
         <w:r>
           <w:rPr>
@@ -4919,7 +6149,7 @@
             <w:noProof/>
             <w:webHidden/>
           </w:rPr>
-          <w:t>2</w:t>
+          <w:t>4</w:t>
         </w:r>
         <w:r>
           <w:rPr>
@@ -4947,7 +6177,7 @@
           <w:lang w:eastAsia="de-CH"/>
         </w:rPr>
       </w:pPr>
-      <w:hyperlink w:anchor="_Toc166231566" w:history="1">
+      <w:hyperlink w:anchor="_Toc167371883" w:history="1">
         <w:r>
           <w:rPr>
             <w:rStyle w:val="Hyperlink"/>
@@ -4993,7 +6223,7 @@
             <w:noProof/>
             <w:webHidden/>
           </w:rPr>
-          <w:instrText xml:space="preserve"> PAGEREF _Toc166231566 \h </w:instrText>
+          <w:instrText xml:space="preserve"> PAGEREF _Toc167371883 \h </w:instrText>
         </w:r>
         <w:r>
           <w:rPr>
@@ -5013,7 +6243,7 @@
             <w:noProof/>
             <w:webHidden/>
           </w:rPr>
-          <w:t>2</w:t>
+          <w:t>4</w:t>
         </w:r>
         <w:r>
           <w:rPr>
@@ -5026,9 +6256,9 @@
     </w:p>
     <w:p>
       <w:pPr>
-        <w:pStyle w:val="Verzeichnis1"/>
+        <w:pStyle w:val="Verzeichnis2"/>
         <w:tabs>
-          <w:tab w:val="left" w:pos="423"/>
+          <w:tab w:val="left" w:pos="607"/>
           <w:tab w:val="right" w:leader="dot" w:pos="9062"/>
         </w:tabs>
         <w:rPr>
@@ -5041,7 +6271,101 @@
           <w:lang w:eastAsia="de-CH"/>
         </w:rPr>
       </w:pPr>
-      <w:hyperlink w:anchor="_Toc166231567" w:history="1">
+      <w:hyperlink w:anchor="_Toc167371884" w:history="1">
+        <w:r>
+          <w:rPr>
+            <w:rStyle w:val="Hyperlink"/>
+            <w:noProof/>
+          </w:rPr>
+          <w:t>2.5.</w:t>
+        </w:r>
+        <w:r>
+          <w:rPr>
+            <w:rFonts w:eastAsiaTheme="minorEastAsia" w:cstheme="minorBidi"/>
+            <w:b w:val="0"/>
+            <w:bCs w:val="0"/>
+            <w:noProof/>
+            <w:sz w:val="24"/>
+            <w:szCs w:val="24"/>
+            <w:lang w:eastAsia="de-CH"/>
+          </w:rPr>
+          <w:tab/>
+        </w:r>
+        <w:r>
+          <w:rPr>
+            <w:rStyle w:val="Hyperlink"/>
+            <w:noProof/>
+          </w:rPr>
+          <w:t>Rotation</w:t>
+        </w:r>
+        <w:r>
+          <w:rPr>
+            <w:noProof/>
+            <w:webHidden/>
+          </w:rPr>
+          <w:tab/>
+        </w:r>
+        <w:r>
+          <w:rPr>
+            <w:noProof/>
+            <w:webHidden/>
+          </w:rPr>
+          <w:fldChar w:fldCharType="begin"/>
+        </w:r>
+        <w:r>
+          <w:rPr>
+            <w:noProof/>
+            <w:webHidden/>
+          </w:rPr>
+          <w:instrText xml:space="preserve"> PAGEREF _Toc167371884 \h </w:instrText>
+        </w:r>
+        <w:r>
+          <w:rPr>
+            <w:noProof/>
+            <w:webHidden/>
+          </w:rPr>
+        </w:r>
+        <w:r>
+          <w:rPr>
+            <w:noProof/>
+            <w:webHidden/>
+          </w:rPr>
+          <w:fldChar w:fldCharType="separate"/>
+        </w:r>
+        <w:r>
+          <w:rPr>
+            <w:noProof/>
+            <w:webHidden/>
+          </w:rPr>
+          <w:t>5</w:t>
+        </w:r>
+        <w:r>
+          <w:rPr>
+            <w:noProof/>
+            <w:webHidden/>
+          </w:rPr>
+          <w:fldChar w:fldCharType="end"/>
+        </w:r>
+      </w:hyperlink>
+    </w:p>
+    <w:p>
+      <w:pPr>
+        <w:pStyle w:val="Verzeichnis1"/>
+        <w:tabs>
+          <w:tab w:val="left" w:pos="423"/>
+          <w:tab w:val="right" w:leader="dot" w:pos="9062"/>
+        </w:tabs>
+        <w:rPr>
+          <w:rFonts w:eastAsiaTheme="minorEastAsia" w:cstheme="minorBidi"/>
+          <w:b w:val="0"/>
+          <w:bCs w:val="0"/>
+          <w:noProof/>
+          <w:sz w:val="24"/>
+          <w:szCs w:val="24"/>
+          <w:lang w:eastAsia="de-CH"/>
+        </w:rPr>
+      </w:pPr>
+      <w:hyperlink w:anchor="_Toc167371885" w:history="1">
         <w:r>
           <w:rPr>
             <w:rStyle w:val="Hyperlink"/>
@@ -5087,7 +6411,7 @@
             <w:noProof/>
             <w:webHidden/>
           </w:rPr>
-          <w:instrText xml:space="preserve"> PAGEREF _Toc166231567 \h </w:instrText>
+          <w:instrText xml:space="preserve"> PAGEREF _Toc167371885 \h </w:instrText>
         </w:r>
         <w:r>
           <w:rPr>
@@ -5107,7 +6431,7 @@
             <w:noProof/>
             <w:webHidden/>
           </w:rPr>
-          <w:t>3</w:t>
+          <w:t>5</w:t>
         </w:r>
         <w:r>
           <w:rPr>
@@ -5135,7 +6459,7 @@
           <w:lang w:eastAsia="de-CH"/>
         </w:rPr>
       </w:pPr>
-      <w:hyperlink w:anchor="_Toc166231568" w:history="1">
+      <w:hyperlink w:anchor="_Toc167371886" w:history="1">
         <w:r>
           <w:rPr>
             <w:rStyle w:val="Hyperlink"/>
@@ -5181,7 +6505,7 @@
             <w:noProof/>
             <w:webHidden/>
           </w:rPr>
-          <w:instrText xml:space="preserve"> PAGEREF _Toc166231568 \h </w:instrText>
+          <w:instrText xml:space="preserve"> PAGEREF _Toc167371886 \h </w:instrText>
         </w:r>
         <w:r>
           <w:rPr>
@@ -5201,7 +6525,7 @@
             <w:noProof/>
             <w:webHidden/>
           </w:rPr>
-          <w:t>3</w:t>
+          <w:t>5</w:t>
         </w:r>
         <w:r>
           <w:rPr>
@@ -5229,7 +6553,7 @@
           <w:lang w:eastAsia="de-CH"/>
         </w:rPr>
       </w:pPr>
-      <w:hyperlink w:anchor="_Toc166231569" w:history="1">
+      <w:hyperlink w:anchor="_Toc167371887" w:history="1">
         <w:r>
           <w:rPr>
             <w:rStyle w:val="Hyperlink"/>
@@ -5275,7 +6599,7 @@
             <w:noProof/>
             <w:webHidden/>
           </w:rPr>
-          <w:instrText xml:space="preserve"> PAGEREF _Toc166231569 \h </w:instrText>
+          <w:instrText xml:space="preserve"> PAGEREF _Toc167371887 \h </w:instrText>
         </w:r>
         <w:r>
           <w:rPr>
@@ -5295,7 +6619,7 @@
             <w:noProof/>
             <w:webHidden/>
           </w:rPr>
-          <w:t>3</w:t>
+          <w:t>5</w:t>
         </w:r>
         <w:r>
           <w:rPr>
@@ -5323,7 +6647,7 @@
           <w:lang w:eastAsia="de-CH"/>
         </w:rPr>
       </w:pPr>
-      <w:hyperlink w:anchor="_Toc166231570" w:history="1">
+      <w:hyperlink w:anchor="_Toc167371888" w:history="1">
         <w:r>
           <w:rPr>
             <w:rStyle w:val="Hyperlink"/>
@@ -5369,7 +6693,7 @@
             <w:noProof/>
             <w:webHidden/>
           </w:rPr>
-          <w:instrText xml:space="preserve"> PAGEREF _Toc166231570 \h </w:instrText>
+          <w:instrText xml:space="preserve"> PAGEREF _Toc167371888 \h </w:instrText>
         </w:r>
         <w:r>
           <w:rPr>
@@ -5389,7 +6713,7 @@
             <w:noProof/>
             <w:webHidden/>
           </w:rPr>
-          <w:t>4</w:t>
+          <w:t>6</w:t>
         </w:r>
         <w:r>
           <w:rPr>
@@ -5416,7 +6740,7 @@
           <w:lang w:eastAsia="de-CH"/>
         </w:rPr>
       </w:pPr>
-      <w:hyperlink w:anchor="_Toc166231571" w:history="1">
+      <w:hyperlink w:anchor="_Toc167371889" w:history="1">
         <w:r>
           <w:rPr>
             <w:rStyle w:val="Hyperlink"/>
@@ -5443,7 +6767,7 @@
             <w:noProof/>
             <w:webHidden/>
           </w:rPr>
-          <w:instrText xml:space="preserve"> PAGEREF _Toc166231571 \h </w:instrText>
+          <w:instrText xml:space="preserve"> PAGEREF _Toc167371889 \h </w:instrText>
         </w:r>
         <w:r>
           <w:rPr>
@@ -5463,7 +6787,7 @@
             <w:noProof/>
             <w:webHidden/>
           </w:rPr>
-          <w:t>4</w:t>
+          <w:t>6</w:t>
         </w:r>
         <w:r>
           <w:rPr>
@@ -5490,7 +6814,7 @@
           <w:lang w:eastAsia="de-CH"/>
         </w:rPr>
       </w:pPr>
-      <w:hyperlink w:anchor="_Toc166231572" w:history="1">
+      <w:hyperlink w:anchor="_Toc167371890" w:history="1">
         <w:r>
           <w:rPr>
             <w:rStyle w:val="Hyperlink"/>
@@ -5517,7 +6841,7 @@
             <w:noProof/>
             <w:webHidden/>
           </w:rPr>
-          <w:instrText xml:space="preserve"> PAGEREF _Toc166231572 \h </w:instrText>
+          <w:instrText xml:space="preserve"> PAGEREF _Toc167371890 \h </w:instrText>
         </w:r>
         <w:r>
           <w:rPr>
@@ -5537,7 +6861,7 @@
             <w:noProof/>
             <w:webHidden/>
           </w:rPr>
-          <w:t>5</w:t>
+          <w:t>7</w:t>
         </w:r>
         <w:r>
           <w:rPr>
@@ -5565,7 +6889,7 @@
           <w:lang w:eastAsia="de-CH"/>
         </w:rPr>
       </w:pPr>
-      <w:hyperlink w:anchor="_Toc166231573" w:history="1">
+      <w:hyperlink w:anchor="_Toc167371891" w:history="1">
         <w:r>
           <w:rPr>
             <w:rStyle w:val="Hyperlink"/>
@@ -5611,7 +6935,7 @@
             <w:noProof/>
             <w:webHidden/>
           </w:rPr>
-          <w:instrText xml:space="preserve"> PAGEREF _Toc166231573 \h </w:instrText>
+          <w:instrText xml:space="preserve"> PAGEREF _Toc167371891 \h </w:instrText>
         </w:r>
         <w:r>
           <w:rPr>
@@ -5631,7 +6955,7 @@
             <w:noProof/>
             <w:webHidden/>
           </w:rPr>
-          <w:t>6</w:t>
+          <w:t>8</w:t>
         </w:r>
         <w:r>
           <w:rPr>
@@ -5644,9 +6968,9 @@
     </w:p>
     <w:p>
       <w:pPr>
-        <w:pStyle w:val="Verzeichnis1"/>
+        <w:pStyle w:val="Verzeichnis2"/>
         <w:tabs>
-          <w:tab w:val="left" w:pos="423"/>
+          <w:tab w:val="left" w:pos="607"/>
           <w:tab w:val="right" w:leader="dot" w:pos="9062"/>
         </w:tabs>
         <w:rPr>
@@ -5659,7 +6983,101 @@
           <w:lang w:eastAsia="de-CH"/>
         </w:rPr>
       </w:pPr>
-      <w:hyperlink w:anchor="_Toc166231574" w:history="1">
+      <w:hyperlink w:anchor="_Toc167371892" w:history="1">
+        <w:r>
+          <w:rPr>
+            <w:rStyle w:val="Hyperlink"/>
+            <w:noProof/>
+          </w:rPr>
+          <w:t>3.5.</w:t>
+        </w:r>
+        <w:r>
+          <w:rPr>
+            <w:rFonts w:eastAsiaTheme="minorEastAsia" w:cstheme="minorBidi"/>
+            <w:b w:val="0"/>
+            <w:bCs w:val="0"/>
+            <w:noProof/>
+            <w:sz w:val="24"/>
+            <w:szCs w:val="24"/>
+            <w:lang w:eastAsia="de-CH"/>
+          </w:rPr>
+          <w:tab/>
+        </w:r>
+        <w:r>
+          <w:rPr>
+            <w:rStyle w:val="Hyperlink"/>
+            <w:noProof/>
+          </w:rPr>
+          <w:t>Rotation</w:t>
+        </w:r>
+        <w:r>
+          <w:rPr>
+            <w:noProof/>
+            <w:webHidden/>
+          </w:rPr>
+          <w:tab/>
+        </w:r>
+        <w:r>
+          <w:rPr>
+            <w:noProof/>
+            <w:webHidden/>
+          </w:rPr>
+          <w:fldChar w:fldCharType="begin"/>
+        </w:r>
+        <w:r>
+          <w:rPr>
+            <w:noProof/>
+            <w:webHidden/>
+          </w:rPr>
+          <w:instrText xml:space="preserve"> PAGEREF _Toc167371892 \h </w:instrText>
+        </w:r>
+        <w:r>
+          <w:rPr>
+            <w:noProof/>
+            <w:webHidden/>
+          </w:rPr>
+        </w:r>
+        <w:r>
+          <w:rPr>
+            <w:noProof/>
+            <w:webHidden/>
+          </w:rPr>
+          <w:fldChar w:fldCharType="separate"/>
+        </w:r>
+        <w:r>
+          <w:rPr>
+            <w:noProof/>
+            <w:webHidden/>
+          </w:rPr>
+          <w:t>9</w:t>
+        </w:r>
+        <w:r>
+          <w:rPr>
+            <w:noProof/>
+            <w:webHidden/>
+          </w:rPr>
+          <w:fldChar w:fldCharType="end"/>
+        </w:r>
+      </w:hyperlink>
+    </w:p>
+    <w:p>
+      <w:pPr>
+        <w:pStyle w:val="Verzeichnis1"/>
+        <w:tabs>
+          <w:tab w:val="left" w:pos="423"/>
+          <w:tab w:val="right" w:leader="dot" w:pos="9062"/>
+        </w:tabs>
+        <w:rPr>
+          <w:rFonts w:eastAsiaTheme="minorEastAsia" w:cstheme="minorBidi"/>
+          <w:b w:val="0"/>
+          <w:bCs w:val="0"/>
+          <w:noProof/>
+          <w:sz w:val="24"/>
+          <w:szCs w:val="24"/>
+          <w:lang w:eastAsia="de-CH"/>
+        </w:rPr>
+      </w:pPr>
+      <w:hyperlink w:anchor="_Toc167371893" w:history="1">
         <w:r>
           <w:rPr>
             <w:rStyle w:val="Hyperlink"/>
@@ -5705,7 +7123,7 @@
             <w:noProof/>
             <w:webHidden/>
           </w:rPr>
-          <w:instrText xml:space="preserve"> PAGEREF _Toc166231574 \h </w:instrText>
+          <w:instrText xml:space="preserve"> PAGEREF _Toc167371893 \h </w:instrText>
         </w:r>
         <w:r>
           <w:rPr>
@@ -5725,7 +7143,7 @@
             <w:noProof/>
             <w:webHidden/>
           </w:rPr>
-          <w:t>6</w:t>
+          <w:t>9</w:t>
         </w:r>
         <w:r>
           <w:rPr>
@@ -5738,9 +7156,9 @@
     </w:p>
     <w:p>
       <w:pPr>
-        <w:pStyle w:val="Verzeichnis1"/>
+        <w:pStyle w:val="Verzeichnis2"/>
         <w:tabs>
-          <w:tab w:val="left" w:pos="423"/>
+          <w:tab w:val="left" w:pos="607"/>
           <w:tab w:val="right" w:leader="dot" w:pos="9062"/>
         </w:tabs>
         <w:rPr>
@@ -5753,7 +7171,195 @@
           <w:lang w:eastAsia="de-CH"/>
         </w:rPr>
       </w:pPr>
-      <w:hyperlink w:anchor="_Toc166231575" w:history="1">
+      <w:hyperlink w:anchor="_Toc167371894" w:history="1">
+        <w:r>
+          <w:rPr>
+            <w:rStyle w:val="Hyperlink"/>
+            <w:noProof/>
+          </w:rPr>
+          <w:t>4.1.</w:t>
+        </w:r>
+        <w:r>
+          <w:rPr>
+            <w:rFonts w:eastAsiaTheme="minorEastAsia" w:cstheme="minorBidi"/>
+            <w:b w:val="0"/>
+            <w:bCs w:val="0"/>
+            <w:noProof/>
+            <w:sz w:val="24"/>
+            <w:szCs w:val="24"/>
+            <w:lang w:eastAsia="de-CH"/>
+          </w:rPr>
+          <w:tab/>
+        </w:r>
+        <w:r>
+          <w:rPr>
+            <w:rStyle w:val="Hyperlink"/>
+            <w:noProof/>
+          </w:rPr>
+          <w:t>Experiment-Teil mit leichtem Würfel</w:t>
+        </w:r>
+        <w:r>
+          <w:rPr>
+            <w:noProof/>
+            <w:webHidden/>
+          </w:rPr>
+          <w:tab/>
+        </w:r>
+        <w:r>
+          <w:rPr>
+            <w:noProof/>
+            <w:webHidden/>
+          </w:rPr>
+          <w:fldChar w:fldCharType="begin"/>
+        </w:r>
+        <w:r>
+          <w:rPr>
+            <w:noProof/>
+            <w:webHidden/>
+          </w:rPr>
+          <w:instrText xml:space="preserve"> PAGEREF _Toc167371894 \h </w:instrText>
+        </w:r>
+        <w:r>
+          <w:rPr>
+            <w:noProof/>
+            <w:webHidden/>
+          </w:rPr>
+        </w:r>
+        <w:r>
+          <w:rPr>
+            <w:noProof/>
+            <w:webHidden/>
+          </w:rPr>
+          <w:fldChar w:fldCharType="separate"/>
+        </w:r>
+        <w:r>
+          <w:rPr>
+            <w:noProof/>
+            <w:webHidden/>
+          </w:rPr>
+          <w:t>9</w:t>
+        </w:r>
+        <w:r>
+          <w:rPr>
+            <w:noProof/>
+            <w:webHidden/>
+          </w:rPr>
+          <w:fldChar w:fldCharType="end"/>
+        </w:r>
+      </w:hyperlink>
+    </w:p>
+    <w:p>
+      <w:pPr>
+        <w:pStyle w:val="Verzeichnis2"/>
+        <w:tabs>
+          <w:tab w:val="left" w:pos="607"/>
+          <w:tab w:val="right" w:leader="dot" w:pos="9062"/>
+        </w:tabs>
+        <w:rPr>
+          <w:rFonts w:eastAsiaTheme="minorEastAsia" w:cstheme="minorBidi"/>
+          <w:b w:val="0"/>
+          <w:bCs w:val="0"/>
+          <w:noProof/>
+          <w:sz w:val="24"/>
+          <w:szCs w:val="24"/>
+          <w:lang w:eastAsia="de-CH"/>
+        </w:rPr>
+      </w:pPr>
+      <w:hyperlink w:anchor="_Toc167371895" w:history="1">
+        <w:r>
+          <w:rPr>
+            <w:rStyle w:val="Hyperlink"/>
+            <w:noProof/>
+          </w:rPr>
+          <w:t>4.2.</w:t>
+        </w:r>
+        <w:r>
+          <w:rPr>
+            <w:rFonts w:eastAsiaTheme="minorEastAsia" w:cstheme="minorBidi"/>
+            <w:b w:val="0"/>
+            <w:bCs w:val="0"/>
+            <w:noProof/>
+            <w:sz w:val="24"/>
+            <w:szCs w:val="24"/>
+            <w:lang w:eastAsia="de-CH"/>
+          </w:rPr>
+          <w:tab/>
+        </w:r>
+        <w:r>
+          <w:rPr>
+            <w:rStyle w:val="Hyperlink"/>
+            <w:noProof/>
+          </w:rPr>
+          <w:t>Experiment-Teil ohne leichtem Würfel</w:t>
+        </w:r>
+        <w:r>
+          <w:rPr>
+            <w:noProof/>
+            <w:webHidden/>
+          </w:rPr>
+          <w:tab/>
+        </w:r>
+        <w:r>
+          <w:rPr>
+            <w:noProof/>
+            <w:webHidden/>
+          </w:rPr>
+          <w:fldChar w:fldCharType="begin"/>
+        </w:r>
+        <w:r>
+          <w:rPr>
+            <w:noProof/>
+            <w:webHidden/>
+          </w:rPr>
+          <w:instrText xml:space="preserve"> PAGEREF _Toc167371895 \h </w:instrText>
+        </w:r>
+        <w:r>
+          <w:rPr>
+            <w:noProof/>
+            <w:webHidden/>
+          </w:rPr>
+        </w:r>
+        <w:r>
+          <w:rPr>
+            <w:noProof/>
+            <w:webHidden/>
+          </w:rPr>
+          <w:fldChar w:fldCharType="separate"/>
+        </w:r>
+        <w:r>
+          <w:rPr>
+            <w:noProof/>
+            <w:webHidden/>
+          </w:rPr>
+          <w:t>10</w:t>
+        </w:r>
+        <w:r>
+          <w:rPr>
+            <w:noProof/>
+            <w:webHidden/>
+          </w:rPr>
+          <w:fldChar w:fldCharType="end"/>
+        </w:r>
+      </w:hyperlink>
+    </w:p>
+    <w:p>
+      <w:pPr>
+        <w:pStyle w:val="Verzeichnis1"/>
+        <w:tabs>
+          <w:tab w:val="left" w:pos="423"/>
+          <w:tab w:val="right" w:leader="dot" w:pos="9062"/>
+        </w:tabs>
+        <w:rPr>
+          <w:rFonts w:eastAsiaTheme="minorEastAsia" w:cstheme="minorBidi"/>
+          <w:b w:val="0"/>
+          <w:bCs w:val="0"/>
+          <w:noProof/>
+          <w:sz w:val="24"/>
+          <w:szCs w:val="24"/>
+          <w:lang w:eastAsia="de-CH"/>
+        </w:rPr>
+      </w:pPr>
+      <w:hyperlink w:anchor="_Toc167371896" w:history="1">
         <w:r>
           <w:rPr>
             <w:rStyle w:val="Hyperlink"/>
@@ -5799,7 +7405,7 @@
             <w:noProof/>
             <w:webHidden/>
           </w:rPr>
-          <w:instrText xml:space="preserve"> PAGEREF _Toc166231575 \h </w:instrText>
+          <w:instrText xml:space="preserve"> PAGEREF _Toc167371896 \h </w:instrText>
         </w:r>
         <w:r>
           <w:rPr>
@@ -5819,7 +7425,7 @@
             <w:noProof/>
             <w:webHidden/>
           </w:rPr>
-          <w:t>8</w:t>
+          <w:t>10</w:t>
         </w:r>
         <w:r>
           <w:rPr>
@@ -5847,7 +7453,7 @@
           <w:lang w:eastAsia="de-CH"/>
         </w:rPr>
       </w:pPr>
-      <w:hyperlink w:anchor="_Toc166231576" w:history="1">
+      <w:hyperlink w:anchor="_Toc167371897" w:history="1">
         <w:r>
           <w:rPr>
             <w:rStyle w:val="Hyperlink"/>
@@ -5893,7 +7499,7 @@
             <w:noProof/>
             <w:webHidden/>
           </w:rPr>
-          <w:instrText xml:space="preserve"> PAGEREF _Toc166231576 \h </w:instrText>
+          <w:instrText xml:space="preserve"> PAGEREF _Toc167371897 \h </w:instrText>
         </w:r>
         <w:r>
           <w:rPr>
@@ -5913,7 +7519,7 @@
             <w:noProof/>
             <w:webHidden/>
           </w:rPr>
-          <w:t>8</w:t>
+          <w:t>10</w:t>
         </w:r>
         <w:r>
           <w:rPr>
@@ -5941,7 +7547,7 @@
           <w:lang w:eastAsia="de-CH"/>
         </w:rPr>
       </w:pPr>
-      <w:hyperlink w:anchor="_Toc166231577" w:history="1">
+      <w:hyperlink w:anchor="_Toc167371898" w:history="1">
         <w:r>
           <w:rPr>
             <w:rStyle w:val="Hyperlink"/>
@@ -5987,7 +7593,7 @@
             <w:noProof/>
             <w:webHidden/>
           </w:rPr>
-          <w:instrText xml:space="preserve"> PAGEREF _Toc166231577 \h </w:instrText>
+          <w:instrText xml:space="preserve"> PAGEREF _Toc167371898 \h </w:instrText>
         </w:r>
         <w:r>
           <w:rPr>
@@ -6007,7 +7613,7 @@
             <w:noProof/>
             <w:webHidden/>
           </w:rPr>
-          <w:t>8</w:t>
+          <w:t>11</w:t>
         </w:r>
         <w:r>
           <w:rPr>
@@ -6035,7 +7641,7 @@
           <w:lang w:eastAsia="de-CH"/>
         </w:rPr>
       </w:pPr>
-      <w:hyperlink w:anchor="_Toc166231578" w:history="1">
+      <w:hyperlink w:anchor="_Toc167371899" w:history="1">
         <w:r>
           <w:rPr>
             <w:rStyle w:val="Hyperlink"/>
@@ -6081,229 +7687,7 @@
             <w:noProof/>
             <w:webHidden/>
           </w:rPr>
-          <w:instrText xml:space="preserve"> PAGEREF _Toc166231578 \h </w:instrText>
-        </w:r>
-        <w:r>
-          <w:rPr>
-            <w:noProof/>
-            <w:webHidden/>
-          </w:rPr>
-        </w:r>
-        <w:r>
-          <w:rPr>
-            <w:noProof/>
-            <w:webHidden/>
-          </w:rPr>
-          <w:fldChar w:fldCharType="separate"/>
-        </w:r>
-        <w:r>
-          <w:rPr>
-            <w:noProof/>
-            <w:webHidden/>
-          </w:rPr>
-          <w:t>9</w:t>
-        </w:r>
-        <w:r>
-          <w:rPr>
-            <w:noProof/>
-            <w:webHidden/>
-          </w:rPr>
-          <w:fldChar w:fldCharType="end"/>
-        </w:r>
-      </w:hyperlink>
-    </w:p>
-    <w:p>
-      <w:pPr>
-        <w:pStyle w:val="Verzeichnis2"/>
-        <w:tabs>
-          <w:tab w:val="right" w:leader="dot" w:pos="9062"/>
-        </w:tabs>
-        <w:rPr>
-          <w:rFonts w:eastAsiaTheme="minorEastAsia" w:cstheme="minorBidi"/>
-          <w:b w:val="0"/>
-          <w:bCs w:val="0"/>
-          <w:noProof/>
-          <w:sz w:val="24"/>
-          <w:szCs w:val="24"/>
-          <w:lang w:eastAsia="de-CH"/>
-        </w:rPr>
-      </w:pPr>
-      <w:hyperlink w:anchor="_Toc166231579" w:history="1">
-        <w:r>
-          <w:rPr>
-            <w:rStyle w:val="Hyperlink"/>
-            <w:noProof/>
-          </w:rPr>
-          <w:t>5.3.1 Feder</w:t>
-        </w:r>
-        <w:r>
-          <w:rPr>
-            <w:noProof/>
-            <w:webHidden/>
-          </w:rPr>
-          <w:tab/>
-        </w:r>
-        <w:r>
-          <w:rPr>
-            <w:noProof/>
-            <w:webHidden/>
-          </w:rPr>
-          <w:fldChar w:fldCharType="begin"/>
-        </w:r>
-        <w:r>
-          <w:rPr>
-            <w:noProof/>
-            <w:webHidden/>
-          </w:rPr>
-          <w:instrText xml:space="preserve"> PAGEREF _Toc166231579 \h </w:instrText>
-        </w:r>
-        <w:r>
-          <w:rPr>
-            <w:noProof/>
-            <w:webHidden/>
-          </w:rPr>
-        </w:r>
-        <w:r>
-          <w:rPr>
-            <w:noProof/>
-            <w:webHidden/>
-          </w:rPr>
-          <w:fldChar w:fldCharType="separate"/>
-        </w:r>
-        <w:r>
-          <w:rPr>
-            <w:noProof/>
-            <w:webHidden/>
-          </w:rPr>
-          <w:t>9</w:t>
-        </w:r>
-        <w:r>
-          <w:rPr>
-            <w:noProof/>
-            <w:webHidden/>
-          </w:rPr>
-          <w:fldChar w:fldCharType="end"/>
-        </w:r>
-      </w:hyperlink>
-    </w:p>
-    <w:p>
-      <w:pPr>
-        <w:pStyle w:val="Verzeichnis2"/>
-        <w:tabs>
-          <w:tab w:val="right" w:leader="dot" w:pos="9062"/>
-        </w:tabs>
-        <w:rPr>
-          <w:rFonts w:eastAsiaTheme="minorEastAsia" w:cstheme="minorBidi"/>
-          <w:b w:val="0"/>
-          <w:bCs w:val="0"/>
-          <w:noProof/>
-          <w:sz w:val="24"/>
-          <w:szCs w:val="24"/>
-          <w:lang w:eastAsia="de-CH"/>
-        </w:rPr>
-      </w:pPr>
-      <w:hyperlink w:anchor="_Toc166231580" w:history="1">
-        <w:r>
-          <w:rPr>
-            <w:rStyle w:val="Hyperlink"/>
-            <w:noProof/>
-          </w:rPr>
-          <w:t>5.3.2 Impulsfluss</w:t>
-        </w:r>
-        <w:r>
-          <w:rPr>
-            <w:noProof/>
-            <w:webHidden/>
-          </w:rPr>
-          <w:tab/>
-        </w:r>
-        <w:r>
-          <w:rPr>
-            <w:noProof/>
-            <w:webHidden/>
-          </w:rPr>
-          <w:fldChar w:fldCharType="begin"/>
-        </w:r>
-        <w:r>
-          <w:rPr>
-            <w:noProof/>
-            <w:webHidden/>
-          </w:rPr>
-          <w:instrText xml:space="preserve"> PAGEREF _Toc166231580 \h </w:instrText>
-        </w:r>
-        <w:r>
-          <w:rPr>
-            <w:noProof/>
-            <w:webHidden/>
-          </w:rPr>
-        </w:r>
-        <w:r>
-          <w:rPr>
-            <w:noProof/>
-            <w:webHidden/>
-          </w:rPr>
-          <w:fldChar w:fldCharType="separate"/>
-        </w:r>
-        <w:r>
-          <w:rPr>
-            <w:noProof/>
-            <w:webHidden/>
-          </w:rPr>
-          <w:t>10</w:t>
-        </w:r>
-        <w:r>
-          <w:rPr>
-            <w:noProof/>
-            <w:webHidden/>
-          </w:rPr>
-          <w:fldChar w:fldCharType="end"/>
-        </w:r>
-      </w:hyperlink>
-    </w:p>
-    <w:p>
-      <w:pPr>
-        <w:pStyle w:val="Verzeichnis2"/>
-        <w:tabs>
-          <w:tab w:val="right" w:leader="dot" w:pos="9062"/>
-        </w:tabs>
-        <w:rPr>
-          <w:rFonts w:eastAsiaTheme="minorEastAsia" w:cstheme="minorBidi"/>
-          <w:b w:val="0"/>
-          <w:bCs w:val="0"/>
-          <w:noProof/>
-          <w:sz w:val="24"/>
-          <w:szCs w:val="24"/>
-          <w:lang w:eastAsia="de-CH"/>
-        </w:rPr>
-      </w:pPr>
-      <w:hyperlink w:anchor="_Toc166231581" w:history="1">
-        <w:r>
-          <w:rPr>
-            <w:rStyle w:val="Hyperlink"/>
-            <w:noProof/>
-          </w:rPr>
-          <w:t>5.3.2 Energien</w:t>
-        </w:r>
-        <w:r>
-          <w:rPr>
-            <w:noProof/>
-            <w:webHidden/>
-          </w:rPr>
-          <w:tab/>
-        </w:r>
-        <w:r>
-          <w:rPr>
-            <w:noProof/>
-            <w:webHidden/>
-          </w:rPr>
-          <w:fldChar w:fldCharType="begin"/>
-        </w:r>
-        <w:r>
-          <w:rPr>
-            <w:noProof/>
-            <w:webHidden/>
-          </w:rPr>
-          <w:instrText xml:space="preserve"> PAGEREF _Toc166231581 \h </w:instrText>
+          <w:instrText xml:space="preserve"> PAGEREF _Toc167371899 \h </w:instrText>
         </w:r>
         <w:r>
           <w:rPr>
@@ -6338,7 +7722,6 @@
       <w:pPr>
         <w:pStyle w:val="Verzeichnis2"/>
         <w:tabs>
-          <w:tab w:val="left" w:pos="607"/>
           <w:tab w:val="right" w:leader="dot" w:pos="9062"/>
         </w:tabs>
         <w:rPr>
@@ -6351,7 +7734,230 @@
           <w:lang w:eastAsia="de-CH"/>
         </w:rPr>
       </w:pPr>
-      <w:hyperlink w:anchor="_Toc166231582" w:history="1">
+      <w:hyperlink w:anchor="_Toc167371900" w:history="1">
+        <w:r>
+          <w:rPr>
+            <w:rStyle w:val="Hyperlink"/>
+            <w:noProof/>
+          </w:rPr>
+          <w:t>5.3.1 Feder</w:t>
+        </w:r>
+        <w:r>
+          <w:rPr>
+            <w:noProof/>
+            <w:webHidden/>
+          </w:rPr>
+          <w:tab/>
+        </w:r>
+        <w:r>
+          <w:rPr>
+            <w:noProof/>
+            <w:webHidden/>
+          </w:rPr>
+          <w:fldChar w:fldCharType="begin"/>
+        </w:r>
+        <w:r>
+          <w:rPr>
+            <w:noProof/>
+            <w:webHidden/>
+          </w:rPr>
+          <w:instrText xml:space="preserve"> PAGEREF _Toc167371900 \h </w:instrText>
+        </w:r>
+        <w:r>
+          <w:rPr>
+            <w:noProof/>
+            <w:webHidden/>
+          </w:rPr>
+        </w:r>
+        <w:r>
+          <w:rPr>
+            <w:noProof/>
+            <w:webHidden/>
+          </w:rPr>
+          <w:fldChar w:fldCharType="separate"/>
+        </w:r>
+        <w:r>
+          <w:rPr>
+            <w:noProof/>
+            <w:webHidden/>
+          </w:rPr>
+          <w:t>12</w:t>
+        </w:r>
+        <w:r>
+          <w:rPr>
+            <w:noProof/>
+            <w:webHidden/>
+          </w:rPr>
+          <w:fldChar w:fldCharType="end"/>
+        </w:r>
+      </w:hyperlink>
+    </w:p>
+    <w:p>
+      <w:pPr>
+        <w:pStyle w:val="Verzeichnis2"/>
+        <w:tabs>
+          <w:tab w:val="right" w:leader="dot" w:pos="9062"/>
+        </w:tabs>
+        <w:rPr>
+          <w:rFonts w:eastAsiaTheme="minorEastAsia" w:cstheme="minorBidi"/>
+          <w:b w:val="0"/>
+          <w:bCs w:val="0"/>
+          <w:noProof/>
+          <w:sz w:val="24"/>
+          <w:szCs w:val="24"/>
+          <w:lang w:eastAsia="de-CH"/>
+        </w:rPr>
+      </w:pPr>
+      <w:hyperlink w:anchor="_Toc167371901" w:history="1">
+        <w:r>
+          <w:rPr>
+            <w:rStyle w:val="Hyperlink"/>
+            <w:noProof/>
+          </w:rPr>
+          <w:t>5.3.2 Impulsfluss</w:t>
+        </w:r>
+        <w:r>
+          <w:rPr>
+            <w:noProof/>
+            <w:webHidden/>
+          </w:rPr>
+          <w:tab/>
+        </w:r>
+        <w:r>
+          <w:rPr>
+            <w:noProof/>
+            <w:webHidden/>
+          </w:rPr>
+          <w:fldChar w:fldCharType="begin"/>
+        </w:r>
+        <w:r>
+          <w:rPr>
+            <w:noProof/>
+            <w:webHidden/>
+          </w:rPr>
+          <w:instrText xml:space="preserve"> PAGEREF _Toc167371901 \h </w:instrText>
+        </w:r>
+        <w:r>
+          <w:rPr>
+            <w:noProof/>
+            <w:webHidden/>
+          </w:rPr>
+        </w:r>
+        <w:r>
+          <w:rPr>
+            <w:noProof/>
+            <w:webHidden/>
+          </w:rPr>
+          <w:fldChar w:fldCharType="separate"/>
+        </w:r>
+        <w:r>
+          <w:rPr>
+            <w:noProof/>
+            <w:webHidden/>
+          </w:rPr>
+          <w:t>12</w:t>
+        </w:r>
+        <w:r>
+          <w:rPr>
+            <w:noProof/>
+            <w:webHidden/>
+          </w:rPr>
+          <w:fldChar w:fldCharType="end"/>
+        </w:r>
+      </w:hyperlink>
+    </w:p>
+    <w:p>
+      <w:pPr>
+        <w:pStyle w:val="Verzeichnis2"/>
+        <w:tabs>
+          <w:tab w:val="right" w:leader="dot" w:pos="9062"/>
+        </w:tabs>
+        <w:rPr>
+          <w:rFonts w:eastAsiaTheme="minorEastAsia" w:cstheme="minorBidi"/>
+          <w:b w:val="0"/>
+          <w:bCs w:val="0"/>
+          <w:noProof/>
+          <w:sz w:val="24"/>
+          <w:szCs w:val="24"/>
+          <w:lang w:eastAsia="de-CH"/>
+        </w:rPr>
+      </w:pPr>
+      <w:hyperlink w:anchor="_Toc167371902" w:history="1">
+        <w:r>
+          <w:rPr>
+            <w:rStyle w:val="Hyperlink"/>
+            <w:noProof/>
+          </w:rPr>
+          <w:t>5.3.2 Energien</w:t>
+        </w:r>
+        <w:r>
+          <w:rPr>
+            <w:noProof/>
+            <w:webHidden/>
+          </w:rPr>
+          <w:tab/>
+        </w:r>
+        <w:r>
+          <w:rPr>
+            <w:noProof/>
+            <w:webHidden/>
+          </w:rPr>
+          <w:fldChar w:fldCharType="begin"/>
+        </w:r>
+        <w:r>
+          <w:rPr>
+            <w:noProof/>
+            <w:webHidden/>
+          </w:rPr>
+          <w:instrText xml:space="preserve"> PAGEREF _Toc167371902 \h </w:instrText>
+        </w:r>
+        <w:r>
+          <w:rPr>
+            <w:noProof/>
+            <w:webHidden/>
+          </w:rPr>
+        </w:r>
+        <w:r>
+          <w:rPr>
+            <w:noProof/>
+            <w:webHidden/>
+          </w:rPr>
+          <w:fldChar w:fldCharType="separate"/>
+        </w:r>
+        <w:r>
+          <w:rPr>
+            <w:noProof/>
+            <w:webHidden/>
+          </w:rPr>
+          <w:t>14</w:t>
+        </w:r>
+        <w:r>
+          <w:rPr>
+            <w:noProof/>
+            <w:webHidden/>
+          </w:rPr>
+          <w:fldChar w:fldCharType="end"/>
+        </w:r>
+      </w:hyperlink>
+    </w:p>
+    <w:p>
+      <w:pPr>
+        <w:pStyle w:val="Verzeichnis2"/>
+        <w:tabs>
+          <w:tab w:val="left" w:pos="607"/>
+          <w:tab w:val="right" w:leader="dot" w:pos="9062"/>
+        </w:tabs>
+        <w:rPr>
+          <w:rFonts w:eastAsiaTheme="minorEastAsia" w:cstheme="minorBidi"/>
+          <w:b w:val="0"/>
+          <w:bCs w:val="0"/>
+          <w:noProof/>
+          <w:sz w:val="24"/>
+          <w:szCs w:val="24"/>
+          <w:lang w:eastAsia="de-CH"/>
+        </w:rPr>
+      </w:pPr>
+      <w:hyperlink w:anchor="_Toc167371903" w:history="1">
         <w:r>
           <w:rPr>
             <w:rStyle w:val="Hyperlink"/>
@@ -6397,7 +8003,7 @@
             <w:noProof/>
             <w:webHidden/>
           </w:rPr>
-          <w:instrText xml:space="preserve"> PAGEREF _Toc166231582 \h </w:instrText>
+          <w:instrText xml:space="preserve"> PAGEREF _Toc167371903 \h </w:instrText>
         </w:r>
         <w:r>
           <w:rPr>
@@ -6417,7 +8023,7 @@
             <w:noProof/>
             <w:webHidden/>
           </w:rPr>
-          <w:t>12</w:t>
+          <w:t>15</w:t>
         </w:r>
         <w:r>
           <w:rPr>
@@ -6430,9 +8036,9 @@
     </w:p>
     <w:p>
       <w:pPr>
-        <w:pStyle w:val="Verzeichnis1"/>
+        <w:pStyle w:val="Verzeichnis2"/>
         <w:tabs>
-          <w:tab w:val="left" w:pos="423"/>
+          <w:tab w:val="left" w:pos="607"/>
           <w:tab w:val="right" w:leader="dot" w:pos="9062"/>
         </w:tabs>
         <w:rPr>
@@ -6445,7 +8051,101 @@
           <w:lang w:eastAsia="de-CH"/>
         </w:rPr>
       </w:pPr>
-      <w:hyperlink w:anchor="_Toc166231583" w:history="1">
+      <w:hyperlink w:anchor="_Toc167371904" w:history="1">
+        <w:r>
+          <w:rPr>
+            <w:rStyle w:val="Hyperlink"/>
+            <w:noProof/>
+          </w:rPr>
+          <w:t>5.5.</w:t>
+        </w:r>
+        <w:r>
+          <w:rPr>
+            <w:rFonts w:eastAsiaTheme="minorEastAsia" w:cstheme="minorBidi"/>
+            <w:b w:val="0"/>
+            <w:bCs w:val="0"/>
+            <w:noProof/>
+            <w:sz w:val="24"/>
+            <w:szCs w:val="24"/>
+            <w:lang w:eastAsia="de-CH"/>
+          </w:rPr>
+          <w:tab/>
+        </w:r>
+        <w:r>
+          <w:rPr>
+            <w:rStyle w:val="Hyperlink"/>
+            <w:noProof/>
+          </w:rPr>
+          <w:t>Rotation</w:t>
+        </w:r>
+        <w:r>
+          <w:rPr>
+            <w:noProof/>
+            <w:webHidden/>
+          </w:rPr>
+          <w:tab/>
+        </w:r>
+        <w:r>
+          <w:rPr>
+            <w:noProof/>
+            <w:webHidden/>
+          </w:rPr>
+          <w:fldChar w:fldCharType="begin"/>
+        </w:r>
+        <w:r>
+          <w:rPr>
+            <w:noProof/>
+            <w:webHidden/>
+          </w:rPr>
+          <w:instrText xml:space="preserve"> PAGEREF _Toc167371904 \h </w:instrText>
+        </w:r>
+        <w:r>
+          <w:rPr>
+            <w:noProof/>
+            <w:webHidden/>
+          </w:rPr>
+        </w:r>
+        <w:r>
+          <w:rPr>
+            <w:noProof/>
+            <w:webHidden/>
+          </w:rPr>
+          <w:fldChar w:fldCharType="separate"/>
+        </w:r>
+        <w:r>
+          <w:rPr>
+            <w:noProof/>
+            <w:webHidden/>
+          </w:rPr>
+          <w:t>15</w:t>
+        </w:r>
+        <w:r>
+          <w:rPr>
+            <w:noProof/>
+            <w:webHidden/>
+          </w:rPr>
+          <w:fldChar w:fldCharType="end"/>
+        </w:r>
+      </w:hyperlink>
+    </w:p>
+    <w:p>
+      <w:pPr>
+        <w:pStyle w:val="Verzeichnis1"/>
+        <w:tabs>
+          <w:tab w:val="left" w:pos="423"/>
+          <w:tab w:val="right" w:leader="dot" w:pos="9062"/>
+        </w:tabs>
+        <w:rPr>
+          <w:rFonts w:eastAsiaTheme="minorEastAsia" w:cstheme="minorBidi"/>
+          <w:b w:val="0"/>
+          <w:bCs w:val="0"/>
+          <w:noProof/>
+          <w:sz w:val="24"/>
+          <w:szCs w:val="24"/>
+          <w:lang w:eastAsia="de-CH"/>
+        </w:rPr>
+      </w:pPr>
+      <w:hyperlink w:anchor="_Toc167371905" w:history="1">
         <w:r>
           <w:rPr>
             <w:rStyle w:val="Hyperlink"/>
@@ -6491,7 +8191,7 @@
             <w:noProof/>
             <w:webHidden/>
           </w:rPr>
-          <w:instrText xml:space="preserve"> PAGEREF _Toc166231583 \h </w:instrText>
+          <w:instrText xml:space="preserve"> PAGEREF _Toc167371905 \h </w:instrText>
         </w:r>
         <w:r>
           <w:rPr>
@@ -6511,7 +8211,7 @@
             <w:noProof/>
             <w:webHidden/>
           </w:rPr>
-          <w:t>12</w:t>
+          <w:t>15</w:t>
         </w:r>
         <w:r>
           <w:rPr>
@@ -6539,7 +8239,7 @@
           <w:lang w:eastAsia="de-CH"/>
         </w:rPr>
       </w:pPr>
-      <w:hyperlink w:anchor="_Toc166231584" w:history="1">
+      <w:hyperlink w:anchor="_Toc167371906" w:history="1">
         <w:r>
           <w:rPr>
             <w:rStyle w:val="Hyperlink"/>
@@ -6585,7 +8285,7 @@
             <w:noProof/>
             <w:webHidden/>
           </w:rPr>
-          <w:instrText xml:space="preserve"> PAGEREF _Toc166231584 \h </w:instrText>
+          <w:instrText xml:space="preserve"> PAGEREF _Toc167371906 \h </w:instrText>
         </w:r>
         <w:r>
           <w:rPr>
@@ -6605,7 +8305,7 @@
             <w:noProof/>
             <w:webHidden/>
           </w:rPr>
-          <w:t>12</w:t>
+          <w:t>15</w:t>
         </w:r>
         <w:r>
           <w:rPr>
@@ -6633,7 +8333,7 @@
           <w:lang w:eastAsia="de-CH"/>
         </w:rPr>
       </w:pPr>
-      <w:hyperlink w:anchor="_Toc166231585" w:history="1">
+      <w:hyperlink w:anchor="_Toc167371907" w:history="1">
         <w:r>
           <w:rPr>
             <w:rStyle w:val="Hyperlink"/>
@@ -6679,7 +8379,7 @@
             <w:noProof/>
             <w:webHidden/>
           </w:rPr>
-          <w:instrText xml:space="preserve"> PAGEREF _Toc166231585 \h </w:instrText>
+          <w:instrText xml:space="preserve"> PAGEREF _Toc167371907 \h </w:instrText>
         </w:r>
         <w:r>
           <w:rPr>
@@ -6699,7 +8399,7 @@
             <w:noProof/>
             <w:webHidden/>
           </w:rPr>
-          <w:t>13</w:t>
+          <w:t>16</w:t>
         </w:r>
         <w:r>
           <w:rPr>
@@ -6727,7 +8427,7 @@
           <w:lang w:eastAsia="de-CH"/>
         </w:rPr>
       </w:pPr>
-      <w:hyperlink w:anchor="_Toc166231586" w:history="1">
+      <w:hyperlink w:anchor="_Toc167371908" w:history="1">
         <w:r>
           <w:rPr>
             <w:rStyle w:val="Hyperlink"/>
@@ -6773,7 +8473,7 @@
             <w:noProof/>
             <w:webHidden/>
           </w:rPr>
-          <w:instrText xml:space="preserve"> PAGEREF _Toc166231586 \h </w:instrText>
+          <w:instrText xml:space="preserve"> PAGEREF _Toc167371908 \h </w:instrText>
         </w:r>
         <w:r>
           <w:rPr>
@@ -6793,7 +8493,7 @@
             <w:noProof/>
             <w:webHidden/>
           </w:rPr>
-          <w:t>13</w:t>
+          <w:t>16</w:t>
         </w:r>
         <w:r>
           <w:rPr>
@@ -6821,7 +8521,7 @@
           <w:lang w:eastAsia="de-CH"/>
         </w:rPr>
       </w:pPr>
-      <w:hyperlink w:anchor="_Toc166231587" w:history="1">
+      <w:hyperlink w:anchor="_Toc167371909" w:history="1">
         <w:r>
           <w:rPr>
             <w:rStyle w:val="Hyperlink"/>
@@ -6867,7 +8567,7 @@
             <w:noProof/>
             <w:webHidden/>
           </w:rPr>
-          <w:instrText xml:space="preserve"> PAGEREF _Toc166231587 \h </w:instrText>
+          <w:instrText xml:space="preserve"> PAGEREF _Toc167371909 \h </w:instrText>
         </w:r>
         <w:r>
           <w:rPr>
@@ -6887,7 +8587,7 @@
             <w:noProof/>
             <w:webHidden/>
           </w:rPr>
-          <w:t>14</w:t>
+          <w:t>17</w:t>
         </w:r>
         <w:r>
           <w:rPr>
@@ -6934,7 +8634,7 @@
       <w:bookmarkStart w:id="4" w:name="_Toc128917784"/>
       <w:bookmarkStart w:id="5" w:name="_Ref164790263"/>
       <w:bookmarkStart w:id="6" w:name="_Ref164790271"/>
-      <w:bookmarkStart w:id="7" w:name="_Toc166231561"/>
+      <w:bookmarkStart w:id="7" w:name="_Toc167371878"/>
       <w:bookmarkEnd w:id="0"/>
       <w:bookmarkEnd w:id="1"/>
       <w:bookmarkEnd w:id="2"/>
@@ -7095,7 +8795,21 @@
           <w:sz w:val="23"/>
           <w:szCs w:val="23"/>
         </w:rPr>
-        <w:t xml:space="preserve"> Stoss. </w:t>
+        <w:t xml:space="preserve"> Stoss</w:t>
+      </w:r>
+      <w:r>
+        <w:rPr>
+          <w:sz w:val="23"/>
+          <w:szCs w:val="23"/>
+        </w:rPr>
+        <w:t xml:space="preserve"> und eine Rotation</w:t>
+      </w:r>
+      <w:r>
+        <w:rPr>
+          <w:sz w:val="23"/>
+          <w:szCs w:val="23"/>
+        </w:rPr>
+        <w:t xml:space="preserve">. </w:t>
       </w:r>
       <w:r>
         <w:rPr>
@@ -7117,7 +8831,14 @@
           <w:sz w:val="23"/>
           <w:szCs w:val="23"/>
         </w:rPr>
-        <w:t xml:space="preserve">Schlussendlich </w:t>
+        <w:t>Anschliessend</w:t>
+      </w:r>
+      <w:r>
+        <w:rPr>
+          <w:sz w:val="23"/>
+          <w:szCs w:val="23"/>
+        </w:rPr>
+        <w:t xml:space="preserve"> </w:t>
       </w:r>
       <w:r>
         <w:rPr>
@@ -7167,6 +8888,13 @@
           <w:szCs w:val="23"/>
         </w:rPr>
         <w:t xml:space="preserve"> Theorie verglichen.</w:t>
+      </w:r>
+      <w:r>
+        <w:rPr>
+          <w:sz w:val="23"/>
+          <w:szCs w:val="23"/>
+        </w:rPr>
+        <w:t xml:space="preserve"> Schlussendlich werden die Lehren aus dem Experiment durch einen Rückblick aufgezeigt und zusammengefasst.</w:t>
       </w:r>
     </w:p>
     <w:p>
@@ -7181,7 +8909,7 @@
       <w:pPr>
         <w:pStyle w:val="berschrift1"/>
       </w:pPr>
-      <w:bookmarkStart w:id="8" w:name="_Toc166231562"/>
+      <w:bookmarkStart w:id="8" w:name="_Toc167371879"/>
       <w:r>
         <w:t>Aufbau des Experiments</w:t>
       </w:r>
@@ -7220,7 +8948,7 @@
       <w:pPr>
         <w:pStyle w:val="berschrift2"/>
       </w:pPr>
-      <w:bookmarkStart w:id="9" w:name="_Toc166231563"/>
+      <w:bookmarkStart w:id="9" w:name="_Toc167371880"/>
       <w:r>
         <w:t>Harmonische</w:t>
       </w:r>
@@ -7526,7 +9254,7 @@
       <w:pPr>
         <w:pStyle w:val="berschrift2"/>
       </w:pPr>
-      <w:bookmarkStart w:id="10" w:name="_Toc166231564"/>
+      <w:bookmarkStart w:id="10" w:name="_Toc167371881"/>
       <w:r>
         <w:t>Beschleunigung</w:t>
       </w:r>
@@ -7680,7 +9408,7 @@
       <w:pPr>
         <w:pStyle w:val="berschrift2"/>
       </w:pPr>
-      <w:bookmarkStart w:id="11" w:name="_Toc166231565"/>
+      <w:bookmarkStart w:id="11" w:name="_Toc167371882"/>
       <w:r>
         <w:t>Elastischer Stoss</w:t>
       </w:r>
@@ -7810,19 +9538,162 @@
       <w:pPr>
         <w:pStyle w:val="berschrift2"/>
       </w:pPr>
-      <w:bookmarkStart w:id="12" w:name="_Toc166231566"/>
+      <w:bookmarkStart w:id="12" w:name="_Ref167297925"/>
+      <w:bookmarkStart w:id="13" w:name="_Ref167297945"/>
+      <w:bookmarkStart w:id="14" w:name="_Ref167297950"/>
+      <w:bookmarkStart w:id="15" w:name="_Toc167371883"/>
       <w:proofErr w:type="spellStart"/>
       <w:r>
-        <w:t>Ine</w:t>
-      </w:r>
-      <w:r>
-        <w:t>lastischer</w:t>
+        <w:t>Inelastischer</w:t>
       </w:r>
       <w:proofErr w:type="spellEnd"/>
       <w:r>
         <w:t xml:space="preserve"> Stoss</w:t>
       </w:r>
       <w:bookmarkEnd w:id="12"/>
+      <w:bookmarkEnd w:id="13"/>
+      <w:bookmarkEnd w:id="14"/>
+      <w:bookmarkEnd w:id="15"/>
+    </w:p>
+    <w:p>
+      <w:pPr>
+        <w:rPr>
+          <w:sz w:val="23"/>
+          <w:szCs w:val="23"/>
+        </w:rPr>
+      </w:pPr>
+      <w:r>
+        <w:rPr>
+          <w:sz w:val="23"/>
+          <w:szCs w:val="23"/>
+        </w:rPr>
+        <w:t xml:space="preserve">Der leichte Würfel wird ab diesem Zeitpunkt nicht mehr für das Experiment benötigt und wird ignoriert. Der schwere Würfel </w:t>
+      </w:r>
+      <w:r>
+        <w:rPr>
+          <w:sz w:val="23"/>
+          <w:szCs w:val="23"/>
+        </w:rPr>
+        <w:t xml:space="preserve">bewegt sich weiter und </w:t>
+      </w:r>
+      <w:r>
+        <w:rPr>
+          <w:sz w:val="23"/>
+          <w:szCs w:val="23"/>
+        </w:rPr>
+        <w:t xml:space="preserve">stösst mit einem L-förmigen </w:t>
+      </w:r>
+      <w:r>
+        <w:rPr>
+          <w:sz w:val="23"/>
+          <w:szCs w:val="23"/>
+        </w:rPr>
+        <w:t>Körper</w:t>
+      </w:r>
+      <w:r>
+        <w:rPr>
+          <w:sz w:val="23"/>
+          <w:szCs w:val="23"/>
+        </w:rPr>
+        <w:t xml:space="preserve"> zusammen, welche</w:t>
+      </w:r>
+      <w:r>
+        <w:rPr>
+          <w:sz w:val="23"/>
+          <w:szCs w:val="23"/>
+        </w:rPr>
+        <w:t>r</w:t>
+      </w:r>
+      <w:r>
+        <w:rPr>
+          <w:sz w:val="23"/>
+          <w:szCs w:val="23"/>
+        </w:rPr>
+        <w:t xml:space="preserve"> aus drei identischen Würfeln</w:t>
+      </w:r>
+      <w:r>
+        <w:rPr>
+          <w:sz w:val="23"/>
+          <w:szCs w:val="23"/>
+        </w:rPr>
+        <w:t xml:space="preserve"> besteht</w:t>
+      </w:r>
+      <w:r>
+        <w:rPr>
+          <w:sz w:val="23"/>
+          <w:szCs w:val="23"/>
+        </w:rPr>
+        <w:t>, welche aneinander haften.</w:t>
+      </w:r>
+      <w:r>
+        <w:rPr>
+          <w:sz w:val="23"/>
+          <w:szCs w:val="23"/>
+        </w:rPr>
+        <w:t xml:space="preserve"> Die Würfel sind jeweils gleich schwer, wie der schwere Würfel, was dem «L» ein gesamt</w:t>
+      </w:r>
+      <w:r>
+        <w:rPr>
+          <w:sz w:val="23"/>
+          <w:szCs w:val="23"/>
+        </w:rPr>
+        <w:t>es</w:t>
+      </w:r>
+      <w:r>
+        <w:rPr>
+          <w:sz w:val="23"/>
+          <w:szCs w:val="23"/>
+        </w:rPr>
+        <w:t xml:space="preserve"> Gewicht von 600 </w:t>
+      </w:r>
+      <w:r>
+        <w:rPr>
+          <w:sz w:val="23"/>
+          <w:szCs w:val="23"/>
+        </w:rPr>
+        <w:lastRenderedPageBreak/>
+        <w:t xml:space="preserve">[kg] gibt. </w:t>
+      </w:r>
+      <w:r>
+        <w:rPr>
+          <w:sz w:val="23"/>
+          <w:szCs w:val="23"/>
+        </w:rPr>
+        <w:t xml:space="preserve">Sobald der schwere Würfel gegen das «L» prallt, haftet er sich </w:t>
+      </w:r>
+      <w:r>
+        <w:rPr>
+          <w:sz w:val="23"/>
+          <w:szCs w:val="23"/>
+        </w:rPr>
+        <w:t xml:space="preserve">ebenfalls </w:t>
+      </w:r>
+      <w:r>
+        <w:rPr>
+          <w:sz w:val="23"/>
+          <w:szCs w:val="23"/>
+        </w:rPr>
+        <w:t>an das Gebilde</w:t>
+      </w:r>
+      <w:r>
+        <w:rPr>
+          <w:sz w:val="23"/>
+          <w:szCs w:val="23"/>
+        </w:rPr>
+        <w:t xml:space="preserve"> und der neue Körper setzt sich durch den Stoss in Bewegung.</w:t>
+      </w:r>
+    </w:p>
+    <w:p>
+      <w:pPr>
+        <w:pStyle w:val="berschrift2"/>
+      </w:pPr>
+      <w:bookmarkStart w:id="16" w:name="_Ref167297986"/>
+      <w:bookmarkStart w:id="17" w:name="_Toc167371884"/>
+      <w:r>
+        <w:t>Rotation</w:t>
+      </w:r>
+      <w:bookmarkEnd w:id="16"/>
+      <w:bookmarkEnd w:id="17"/>
     </w:p>
     <w:p>
       <w:pPr>
@@ -7840,36 +9711,90 @@
           <w:sz w:val="23"/>
           <w:szCs w:val="23"/>
         </w:rPr>
-        <w:t>Der leichte Würfel wird ab diesem Zeitpunkt nicht mehr für das Experiment benötigt und wird ignoriert. Der schwere Würfel stösst mit einem L-förmigen Gebilde zusammen, welches aus drei identischen Würfeln</w:t>
-      </w:r>
-      <w:r>
-        <w:rPr>
-          <w:sz w:val="23"/>
-          <w:szCs w:val="23"/>
-        </w:rPr>
-        <w:t xml:space="preserve"> besteht.</w:t>
-      </w:r>
-      <w:r>
-        <w:rPr>
-          <w:sz w:val="23"/>
-          <w:szCs w:val="23"/>
-        </w:rPr>
-        <w:t xml:space="preserve"> Die Würfel sind jeweils gleich schwer, wie der schwere Würfel, was dem «L» ein gesamt Gewicht von 600 [kg] gibt. Die Würfel sind aneinander befestigt. Sobald der schwere Würfel gegen das «L» prallt, haftet er sich daran und das ganze Gebilde wird dadurch in eine Drehung gebracht. Dies ist das Ende des Experimentes.</w:t>
-      </w:r>
-      <w:r>
-        <w:br w:type="page"/>
+        <w:t xml:space="preserve">Das Zusammenstoss der Würfel erfolgt so, dass </w:t>
+      </w:r>
+      <w:r>
+        <w:rPr>
+          <w:sz w:val="23"/>
+          <w:szCs w:val="23"/>
+        </w:rPr>
+        <w:t>der</w:t>
+      </w:r>
+      <w:r>
+        <w:rPr>
+          <w:sz w:val="23"/>
+          <w:szCs w:val="23"/>
+        </w:rPr>
+        <w:t xml:space="preserve"> </w:t>
+      </w:r>
+      <w:proofErr w:type="spellStart"/>
+      <w:r>
+        <w:rPr>
+          <w:sz w:val="23"/>
+          <w:szCs w:val="23"/>
+        </w:rPr>
+        <w:t>inelastische</w:t>
+      </w:r>
+      <w:proofErr w:type="spellEnd"/>
+      <w:r>
+        <w:rPr>
+          <w:sz w:val="23"/>
+          <w:szCs w:val="23"/>
+        </w:rPr>
+        <w:t xml:space="preserve"> Stoss </w:t>
+      </w:r>
+      <w:r>
+        <w:rPr>
+          <w:sz w:val="23"/>
+          <w:szCs w:val="23"/>
+        </w:rPr>
+        <w:t xml:space="preserve">die neue Form in </w:t>
+      </w:r>
+      <w:r>
+        <w:rPr>
+          <w:sz w:val="23"/>
+          <w:szCs w:val="23"/>
+        </w:rPr>
+        <w:t xml:space="preserve">eine Rotation </w:t>
+      </w:r>
+      <w:r>
+        <w:rPr>
+          <w:sz w:val="23"/>
+          <w:szCs w:val="23"/>
+        </w:rPr>
+        <w:t>bringt</w:t>
+      </w:r>
+      <w:r>
+        <w:rPr>
+          <w:sz w:val="23"/>
+          <w:szCs w:val="23"/>
+        </w:rPr>
+        <w:t xml:space="preserve">. </w:t>
+      </w:r>
+      <w:r>
+        <w:rPr>
+          <w:sz w:val="23"/>
+          <w:szCs w:val="23"/>
+        </w:rPr>
+        <w:t xml:space="preserve">Das entstandene «S» bewegt sich drehend weiter. </w:t>
+      </w:r>
+      <w:r>
+        <w:rPr>
+          <w:sz w:val="23"/>
+          <w:szCs w:val="23"/>
+        </w:rPr>
+        <w:t>Dies ist das Ende des Experimentes.</w:t>
       </w:r>
     </w:p>
     <w:p>
       <w:pPr>
         <w:pStyle w:val="berschrift1"/>
       </w:pPr>
-      <w:bookmarkStart w:id="13" w:name="_Toc166231567"/>
-      <w:r>
-        <w:lastRenderedPageBreak/>
+      <w:bookmarkStart w:id="18" w:name="_Toc167371885"/>
+      <w:r>
         <w:t>Physikalische Beschreibung</w:t>
       </w:r>
-      <w:bookmarkEnd w:id="13"/>
+      <w:bookmarkEnd w:id="18"/>
     </w:p>
     <w:p>
       <w:pPr>
@@ -7904,19 +9829,19 @@
       <w:pPr>
         <w:pStyle w:val="berschrift2"/>
       </w:pPr>
-      <w:bookmarkStart w:id="14" w:name="_Ref164534815"/>
-      <w:bookmarkStart w:id="15" w:name="_Ref164581591"/>
-      <w:bookmarkStart w:id="16" w:name="_Ref164598112"/>
-      <w:bookmarkStart w:id="17" w:name="_Ref164598305"/>
-      <w:bookmarkStart w:id="18" w:name="_Toc166231568"/>
+      <w:bookmarkStart w:id="19" w:name="_Ref164534815"/>
+      <w:bookmarkStart w:id="20" w:name="_Ref164581591"/>
+      <w:bookmarkStart w:id="21" w:name="_Ref164598112"/>
+      <w:bookmarkStart w:id="22" w:name="_Ref164598305"/>
+      <w:bookmarkStart w:id="23" w:name="_Toc167371886"/>
       <w:r>
         <w:t>Harmonische Schwingung</w:t>
       </w:r>
-      <w:bookmarkEnd w:id="14"/>
-      <w:bookmarkEnd w:id="15"/>
-      <w:bookmarkEnd w:id="16"/>
-      <w:bookmarkEnd w:id="17"/>
-      <w:bookmarkEnd w:id="18"/>
+      <w:bookmarkEnd w:id="19"/>
+      <w:bookmarkEnd w:id="20"/>
+      <w:bookmarkEnd w:id="21"/>
+      <w:bookmarkEnd w:id="22"/>
+      <w:bookmarkEnd w:id="23"/>
     </w:p>
     <w:p>
       <w:pPr>
@@ -8637,17 +10562,17 @@
       <w:pPr>
         <w:pStyle w:val="berschrift2"/>
       </w:pPr>
-      <w:bookmarkStart w:id="19" w:name="_Ref164533821"/>
-      <w:bookmarkStart w:id="20" w:name="_Ref164533826"/>
-      <w:bookmarkStart w:id="21" w:name="_Ref164533828"/>
-      <w:bookmarkStart w:id="22" w:name="_Toc166231569"/>
+      <w:bookmarkStart w:id="24" w:name="_Ref164533821"/>
+      <w:bookmarkStart w:id="25" w:name="_Ref164533826"/>
+      <w:bookmarkStart w:id="26" w:name="_Ref164533828"/>
+      <w:bookmarkStart w:id="27" w:name="_Toc167371887"/>
       <w:r>
         <w:t>Beschleunigung durch Wind</w:t>
       </w:r>
-      <w:bookmarkEnd w:id="19"/>
-      <w:bookmarkEnd w:id="20"/>
-      <w:bookmarkEnd w:id="21"/>
-      <w:bookmarkEnd w:id="22"/>
+      <w:bookmarkEnd w:id="24"/>
+      <w:bookmarkEnd w:id="25"/>
+      <w:bookmarkEnd w:id="26"/>
+      <w:bookmarkEnd w:id="27"/>
     </w:p>
     <w:p>
       <w:pPr>
@@ -9292,6 +11217,7 @@
           <w:sz w:val="23"/>
           <w:szCs w:val="23"/>
         </w:rPr>
+        <w:lastRenderedPageBreak/>
         <w:t>Da sich die Geschwindigkeit des Würfels ändert und die Kraft des Windes abhängig ist von jener Geschwindigkeit, ist die Kraft nicht konstant.</w:t>
       </w:r>
     </w:p>
@@ -9456,14 +11382,13 @@
       <w:pPr>
         <w:pStyle w:val="berschrift2"/>
       </w:pPr>
-      <w:bookmarkStart w:id="23" w:name="_Ref164622480"/>
-      <w:bookmarkStart w:id="24" w:name="_Toc166231570"/>
-      <w:r>
-        <w:lastRenderedPageBreak/>
+      <w:bookmarkStart w:id="28" w:name="_Ref164622480"/>
+      <w:bookmarkStart w:id="29" w:name="_Toc167371888"/>
+      <w:r>
         <w:t>Elastischer Stoss</w:t>
       </w:r>
-      <w:bookmarkEnd w:id="23"/>
-      <w:bookmarkEnd w:id="24"/>
+      <w:bookmarkEnd w:id="28"/>
+      <w:bookmarkEnd w:id="29"/>
     </w:p>
     <w:p>
       <w:pPr>
@@ -9474,11 +11399,11 @@
         </w:numPr>
         <w:ind w:left="360"/>
       </w:pPr>
-      <w:bookmarkStart w:id="25" w:name="_Toc166231571"/>
+      <w:bookmarkStart w:id="30" w:name="_Toc167371889"/>
       <w:r>
         <w:t>3.3.1 Feder</w:t>
       </w:r>
-      <w:bookmarkEnd w:id="25"/>
+      <w:bookmarkEnd w:id="30"/>
     </w:p>
     <w:p>
       <w:pPr>
@@ -9827,7 +11752,21 @@
           <w:sz w:val="23"/>
           <w:szCs w:val="23"/>
         </w:rPr>
-        <w:t xml:space="preserve"> Die rote Limitierung im Diagramm </w:t>
+        <w:t xml:space="preserve"> Die </w:t>
+      </w:r>
+      <w:r>
+        <w:rPr>
+          <w:sz w:val="23"/>
+          <w:szCs w:val="23"/>
+        </w:rPr>
+        <w:t>blaue</w:t>
+      </w:r>
+      <w:r>
+        <w:rPr>
+          <w:sz w:val="23"/>
+          <w:szCs w:val="23"/>
+        </w:rPr>
+        <w:t xml:space="preserve"> Limitierung im Diagramm </w:t>
       </w:r>
       <w:r>
         <w:rPr>
@@ -11053,9 +12992,8 @@
         </w:numPr>
         <w:ind w:left="360"/>
       </w:pPr>
-      <w:bookmarkStart w:id="26" w:name="_Toc166231572"/>
-      <w:r>
-        <w:lastRenderedPageBreak/>
+      <w:bookmarkStart w:id="31" w:name="_Toc167371890"/>
+      <w:r>
         <w:t>3.3.</w:t>
       </w:r>
       <w:r>
@@ -11067,7 +13005,7 @@
       <w:r>
         <w:t>fluss</w:t>
       </w:r>
-      <w:bookmarkEnd w:id="26"/>
+      <w:bookmarkEnd w:id="31"/>
     </w:p>
     <w:p>
       <w:pPr>
@@ -11220,7 +13158,23 @@
           <w:sz w:val="23"/>
           <w:szCs w:val="23"/>
         </w:rPr>
-        <w:t xml:space="preserve">ie Richtung, in welche der leichtere Würfel sich initial bewegt </w:t>
+        <w:t>ie Richtung, in welche der leichtere Würfel sich initial bewegt</w:t>
+      </w:r>
+      <w:r>
+        <w:rPr>
+          <w:rFonts w:eastAsiaTheme="minorEastAsia"/>
+          <w:sz w:val="23"/>
+          <w:szCs w:val="23"/>
+        </w:rPr>
+        <w:t>,</w:t>
+      </w:r>
+      <w:r>
+        <w:rPr>
+          <w:rFonts w:eastAsiaTheme="minorEastAsia"/>
+          <w:sz w:val="23"/>
+          <w:szCs w:val="23"/>
+        </w:rPr>
+        <w:t xml:space="preserve"> </w:t>
       </w:r>
       <w:r>
         <w:rPr>
@@ -11356,7 +13310,7 @@
           <w:szCs w:val="23"/>
         </w:rPr>
         <w:drawing>
-          <wp:anchor distT="0" distB="0" distL="114300" distR="114300" simplePos="0" relativeHeight="251659267" behindDoc="0" locked="0" layoutInCell="1" allowOverlap="1" wp14:anchorId="3B8EC897" wp14:editId="0B9BDE68">
+          <wp:anchor distT="0" distB="0" distL="114300" distR="114300" simplePos="0" relativeHeight="251657219" behindDoc="0" locked="0" layoutInCell="1" allowOverlap="1" wp14:anchorId="3B8EC897" wp14:editId="2F312496">
             <wp:simplePos x="0" y="0"/>
             <wp:positionH relativeFrom="column">
               <wp:posOffset>-127635</wp:posOffset>
@@ -11507,7 +13461,7 @@
         <mc:AlternateContent>
           <mc:Choice Requires="wps">
             <w:drawing>
-              <wp:anchor distT="0" distB="0" distL="114300" distR="114300" simplePos="0" relativeHeight="251665411" behindDoc="0" locked="0" layoutInCell="1" allowOverlap="1" wp14:anchorId="58BD4149" wp14:editId="5D8F45F5">
+              <wp:anchor distT="0" distB="0" distL="114300" distR="114300" simplePos="0" relativeHeight="251663363" behindDoc="0" locked="0" layoutInCell="1" allowOverlap="1" wp14:anchorId="58BD4149" wp14:editId="62C49761">
                 <wp:simplePos x="0" y="0"/>
                 <wp:positionH relativeFrom="column">
                   <wp:posOffset>1905</wp:posOffset>
@@ -11557,6 +13511,7 @@
                                 <w:szCs w:val="23"/>
                               </w:rPr>
                             </w:pPr>
+                            <w:bookmarkStart w:id="32" w:name="_Ref167365377"/>
                             <w:r>
                               <w:rPr>
                                 <w:color w:val="auto"/>
@@ -11600,6 +13555,7 @@
                               </w:rPr>
                               <w:t>: Aufteilung elastischer Stoss</w:t>
                             </w:r>
+                            <w:bookmarkEnd w:id="32"/>
                           </w:p>
                         </w:txbxContent>
                       </wps:txbx>
@@ -11617,7 +13573,7 @@
           </mc:Choice>
           <mc:Fallback>
             <w:pict>
-              <v:shape w14:anchorId="58BD4149" id="Textfeld 1" o:spid="_x0000_s1029" type="#_x0000_t202" style="position:absolute;margin-left:.15pt;margin-top:35.55pt;width:171.65pt;height:.05pt;z-index:251665411;visibility:visible;mso-wrap-style:square;mso-wrap-distance-left:9pt;mso-wrap-distance-top:0;mso-wrap-distance-right:9pt;mso-wrap-distance-bottom:0;mso-position-horizontal:absolute;mso-position-horizontal-relative:text;mso-position-vertical:absolute;mso-position-vertical-relative:text;v-text-anchor:top" o:gfxdata="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" stroked="f">
+              <v:shape w14:anchorId="58BD4149" id="Textfeld 1" o:spid="_x0000_s1029" type="#_x0000_t202" style="position:absolute;margin-left:.15pt;margin-top:35.55pt;width:171.65pt;height:.05pt;z-index:251663363;visibility:visible;mso-wrap-style:square;mso-wrap-distance-left:9pt;mso-wrap-distance-top:0;mso-wrap-distance-right:9pt;mso-wrap-distance-bottom:0;mso-position-horizontal:absolute;mso-position-horizontal-relative:text;mso-position-vertical:absolute;mso-position-vertical-relative:text;v-text-anchor:top" o:gfxdata="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" stroked="f">
                 <v:textbox style="mso-fit-shape-to-text:t" inset="0,0,0,0">
                   <w:txbxContent>
                     <w:p>
@@ -11629,6 +13585,7 @@
                           <w:szCs w:val="23"/>
                         </w:rPr>
                       </w:pPr>
+                      <w:bookmarkStart w:id="33" w:name="_Ref167365377"/>
                       <w:r>
                         <w:rPr>
                           <w:color w:val="auto"/>
@@ -11672,6 +13629,7 @@
                         </w:rPr>
                         <w:t>: Aufteilung elastischer Stoss</w:t>
                       </w:r>
+                      <w:bookmarkEnd w:id="33"/>
                     </w:p>
                   </w:txbxContent>
                 </v:textbox>
@@ -12896,6 +14854,7 @@
           <w:sz w:val="23"/>
           <w:szCs w:val="23"/>
         </w:rPr>
+        <w:lastRenderedPageBreak/>
         <w:t>Im zweiten Teil</w:t>
       </w:r>
       <w:r>
@@ -12920,11 +14879,10 @@
         <w:rPr>
           <w:noProof/>
         </w:rPr>
-        <w:lastRenderedPageBreak/>
         <mc:AlternateContent>
           <mc:Choice Requires="wps">
             <w:drawing>
-              <wp:anchor distT="0" distB="0" distL="114300" distR="114300" simplePos="0" relativeHeight="251669507" behindDoc="0" locked="0" layoutInCell="1" allowOverlap="1" wp14:anchorId="538EDAC7" wp14:editId="4C104371">
+              <wp:anchor distT="0" distB="0" distL="114300" distR="114300" simplePos="0" relativeHeight="251667459" behindDoc="0" locked="0" layoutInCell="1" allowOverlap="1" wp14:anchorId="538EDAC7" wp14:editId="315CC4A9">
                 <wp:simplePos x="0" y="0"/>
                 <wp:positionH relativeFrom="column">
                   <wp:posOffset>1594485</wp:posOffset>
@@ -13027,7 +14985,7 @@
           </mc:Choice>
           <mc:Fallback>
             <w:pict>
-              <v:shape w14:anchorId="538EDAC7" id="_x0000_s1030" type="#_x0000_t202" style="position:absolute;margin-left:125.55pt;margin-top:129.55pt;width:198pt;height:.05pt;z-index:251669507;visibility:visible;mso-wrap-style:square;mso-width-percent:0;mso-wrap-distance-left:9pt;mso-wrap-distance-top:0;mso-wrap-distance-right:9pt;mso-wrap-distance-bottom:0;mso-position-horizontal:absolute;mso-position-horizontal-relative:text;mso-position-vertical:absolute;mso-position-vertical-relative:text;mso-width-percent:0;mso-width-relative:margin;v-text-anchor:top" o:gfxdata="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" stroked="f">
+              <v:shape w14:anchorId="538EDAC7" id="_x0000_s1030" type="#_x0000_t202" style="position:absolute;margin-left:125.55pt;margin-top:129.55pt;width:198pt;height:.05pt;z-index:251667459;visibility:visible;mso-wrap-style:square;mso-width-percent:0;mso-wrap-distance-left:9pt;mso-wrap-distance-top:0;mso-wrap-distance-right:9pt;mso-wrap-distance-bottom:0;mso-position-horizontal:absolute;mso-position-horizontal-relative:text;mso-position-vertical:absolute;mso-position-vertical-relative:text;mso-width-percent:0;mso-width-relative:margin;v-text-anchor:top" o:gfxdata="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" stroked="f">
                 <v:textbox style="mso-fit-shape-to-text:t" inset="0,0,0,0">
                   <w:txbxContent>
                     <w:p>
@@ -13088,7 +15046,7 @@
           <w:szCs w:val="23"/>
         </w:rPr>
         <w:drawing>
-          <wp:anchor distT="0" distB="0" distL="114300" distR="114300" simplePos="0" relativeHeight="251660291" behindDoc="0" locked="0" layoutInCell="1" allowOverlap="1" wp14:anchorId="368D2618" wp14:editId="7AA95949">
+          <wp:anchor distT="0" distB="0" distL="114300" distR="114300" simplePos="0" relativeHeight="251658243" behindDoc="0" locked="0" layoutInCell="1" allowOverlap="1" wp14:anchorId="368D2618" wp14:editId="0B556629">
             <wp:simplePos x="0" y="0"/>
             <wp:positionH relativeFrom="column">
               <wp:posOffset>-360680</wp:posOffset>
@@ -13166,7 +15124,7 @@
           <w:szCs w:val="23"/>
         </w:rPr>
         <w:drawing>
-          <wp:anchor distT="0" distB="0" distL="114300" distR="114300" simplePos="0" relativeHeight="251661315" behindDoc="0" locked="0" layoutInCell="1" allowOverlap="1" wp14:anchorId="08D45724" wp14:editId="3B468E83">
+          <wp:anchor distT="0" distB="0" distL="114300" distR="114300" simplePos="0" relativeHeight="251659267" behindDoc="0" locked="0" layoutInCell="1" allowOverlap="1" wp14:anchorId="08D45724" wp14:editId="663CFA4D">
             <wp:simplePos x="0" y="0"/>
             <wp:positionH relativeFrom="column">
               <wp:posOffset>1663065</wp:posOffset>
@@ -13243,7 +15201,7 @@
         <mc:AlternateContent>
           <mc:Choice Requires="wps">
             <w:drawing>
-              <wp:anchor distT="0" distB="0" distL="114300" distR="114300" simplePos="0" relativeHeight="251671555" behindDoc="0" locked="0" layoutInCell="1" allowOverlap="1" wp14:anchorId="3AFEA4CE" wp14:editId="584BA095">
+              <wp:anchor distT="0" distB="0" distL="114300" distR="114300" simplePos="0" relativeHeight="251669507" behindDoc="0" locked="0" layoutInCell="1" allowOverlap="1" wp14:anchorId="3AFEA4CE" wp14:editId="2ABE8412">
                 <wp:simplePos x="0" y="0"/>
                 <wp:positionH relativeFrom="column">
                   <wp:posOffset>3843655</wp:posOffset>
@@ -13330,7 +15288,7 @@
           </mc:Choice>
           <mc:Fallback>
             <w:pict>
-              <v:shape w14:anchorId="3AFEA4CE" id="_x0000_s1031" type="#_x0000_t202" style="position:absolute;margin-left:302.65pt;margin-top:130.1pt;width:180.3pt;height:.05pt;z-index:251671555;visibility:visible;mso-wrap-style:square;mso-wrap-distance-left:9pt;mso-wrap-distance-top:0;mso-wrap-distance-right:9pt;mso-wrap-distance-bottom:0;mso-position-horizontal:absolute;mso-position-horizontal-relative:text;mso-position-vertical:absolute;mso-position-vertical-relative:text;v-text-anchor:top" o:gfxdata="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" stroked="f">
+              <v:shape w14:anchorId="3AFEA4CE" id="_x0000_s1031" type="#_x0000_t202" style="position:absolute;margin-left:302.65pt;margin-top:130.1pt;width:180.3pt;height:.05pt;z-index:251669507;visibility:visible;mso-wrap-style:square;mso-wrap-distance-left:9pt;mso-wrap-distance-top:0;mso-wrap-distance-right:9pt;mso-wrap-distance-bottom:0;mso-position-horizontal:absolute;mso-position-horizontal-relative:text;mso-position-vertical:absolute;mso-position-vertical-relative:text;v-text-anchor:top" o:gfxdata="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" stroked="f">
                 <v:textbox style="mso-fit-shape-to-text:t" inset="0,0,0,0">
                   <w:txbxContent>
                     <w:p>
@@ -13379,7 +15337,7 @@
           <w:szCs w:val="23"/>
         </w:rPr>
         <w:drawing>
-          <wp:anchor distT="0" distB="0" distL="114300" distR="114300" simplePos="0" relativeHeight="251662339" behindDoc="0" locked="0" layoutInCell="1" allowOverlap="1" wp14:anchorId="1EDD46DC" wp14:editId="481D6DFF">
+          <wp:anchor distT="0" distB="0" distL="114300" distR="114300" simplePos="0" relativeHeight="251660291" behindDoc="0" locked="0" layoutInCell="1" allowOverlap="1" wp14:anchorId="1EDD46DC" wp14:editId="4C5B39C8">
             <wp:simplePos x="0" y="0"/>
             <wp:positionH relativeFrom="column">
               <wp:posOffset>3843655</wp:posOffset>
@@ -13456,7 +15414,7 @@
         <mc:AlternateContent>
           <mc:Choice Requires="wps">
             <w:drawing>
-              <wp:anchor distT="0" distB="0" distL="114300" distR="114300" simplePos="0" relativeHeight="251667459" behindDoc="0" locked="0" layoutInCell="1" allowOverlap="1" wp14:anchorId="5D98016C" wp14:editId="40AC50FF">
+              <wp:anchor distT="0" distB="0" distL="114300" distR="114300" simplePos="0" relativeHeight="251665411" behindDoc="0" locked="0" layoutInCell="1" allowOverlap="1" wp14:anchorId="5D98016C" wp14:editId="2AF04965">
                 <wp:simplePos x="0" y="0"/>
                 <wp:positionH relativeFrom="column">
                   <wp:posOffset>-360680</wp:posOffset>
@@ -13543,7 +15501,7 @@
           </mc:Choice>
           <mc:Fallback>
             <w:pict>
-              <v:shape w14:anchorId="5D98016C" id="_x0000_s1032" type="#_x0000_t202" style="position:absolute;margin-left:-28.4pt;margin-top:130.85pt;width:153.8pt;height:.05pt;z-index:251667459;visibility:visible;mso-wrap-style:square;mso-wrap-distance-left:9pt;mso-wrap-distance-top:0;mso-wrap-distance-right:9pt;mso-wrap-distance-bottom:0;mso-position-horizontal:absolute;mso-position-horizontal-relative:text;mso-position-vertical:absolute;mso-position-vertical-relative:text;v-text-anchor:top" o:gfxdata="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" stroked="f">
+              <v:shape w14:anchorId="5D98016C" id="_x0000_s1032" type="#_x0000_t202" style="position:absolute;margin-left:-28.4pt;margin-top:130.85pt;width:153.8pt;height:.05pt;z-index:251665411;visibility:visible;mso-wrap-style:square;mso-wrap-distance-left:9pt;mso-wrap-distance-top:0;mso-wrap-distance-right:9pt;mso-wrap-distance-bottom:0;mso-position-horizontal:absolute;mso-position-horizontal-relative:text;mso-position-vertical:absolute;mso-position-vertical-relative:text;v-text-anchor:top" o:gfxdata="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" stroked="f">
                 <v:textbox style="mso-fit-shape-to-text:t" inset="0,0,0,0">
                   <w:txbxContent>
                     <w:p>
@@ -13918,64 +15876,1946 @@
       <w:pPr>
         <w:pStyle w:val="berschrift2"/>
       </w:pPr>
-      <w:bookmarkStart w:id="27" w:name="_Toc166231573"/>
+      <w:bookmarkStart w:id="34" w:name="_Ref167298027"/>
+      <w:bookmarkStart w:id="35" w:name="_Ref167298046"/>
+      <w:bookmarkStart w:id="36" w:name="_Ref167298047"/>
+      <w:bookmarkStart w:id="37" w:name="_Toc167371891"/>
       <w:proofErr w:type="spellStart"/>
       <w:r>
-        <w:t>Ine</w:t>
-      </w:r>
-      <w:r>
-        <w:t>lastischer</w:t>
+        <w:t>Inelastischer</w:t>
       </w:r>
       <w:proofErr w:type="spellEnd"/>
       <w:r>
         <w:t xml:space="preserve"> Stoss</w:t>
       </w:r>
-      <w:bookmarkEnd w:id="27"/>
+      <w:bookmarkEnd w:id="34"/>
+      <w:bookmarkEnd w:id="35"/>
+      <w:bookmarkEnd w:id="36"/>
+      <w:bookmarkEnd w:id="37"/>
     </w:p>
     <w:p>
       <w:pPr>
-        <w:pStyle w:val="StandardWeb"/>
-        <w:rPr>
-          <w:rFonts w:asciiTheme="minorHAnsi" w:eastAsiaTheme="minorEastAsia" w:hAnsiTheme="minorHAnsi" w:cstheme="minorBidi"/>
-          <w:sz w:val="23"/>
-          <w:szCs w:val="23"/>
-        </w:rPr>
-      </w:pPr>
+        <w:rPr>
+          <w:rFonts w:eastAsiaTheme="minorEastAsia"/>
+          <w:sz w:val="23"/>
+          <w:szCs w:val="23"/>
+        </w:rPr>
+      </w:pPr>
+      <w:r>
+        <w:rPr>
+          <w:rFonts w:eastAsiaTheme="minorEastAsia"/>
+          <w:sz w:val="23"/>
+          <w:szCs w:val="23"/>
+        </w:rPr>
+        <w:t>I</w:t>
+      </w:r>
+      <w:r>
+        <w:rPr>
+          <w:rFonts w:eastAsiaTheme="minorEastAsia"/>
+          <w:sz w:val="23"/>
+          <w:szCs w:val="23"/>
+        </w:rPr>
+        <w:t>m</w:t>
+      </w:r>
+      <w:r>
+        <w:rPr>
+          <w:rFonts w:eastAsiaTheme="minorEastAsia"/>
+          <w:sz w:val="23"/>
+          <w:szCs w:val="23"/>
+        </w:rPr>
+        <w:t xml:space="preserve"> vorhergehenden Abschnitt </w:t>
+      </w:r>
+      <w:r>
+        <w:rPr>
+          <w:rFonts w:eastAsiaTheme="minorEastAsia"/>
+          <w:sz w:val="23"/>
+          <w:szCs w:val="23"/>
+        </w:rPr>
+        <w:fldChar w:fldCharType="begin"/>
+      </w:r>
+      <w:r>
+        <w:rPr>
+          <w:rFonts w:eastAsiaTheme="minorEastAsia"/>
+          <w:sz w:val="23"/>
+          <w:szCs w:val="23"/>
+        </w:rPr>
+        <w:instrText xml:space="preserve"> REF _Ref164622480 \w \h </w:instrText>
+      </w:r>
+      <w:r>
+        <w:rPr>
+          <w:rFonts w:eastAsiaTheme="minorEastAsia"/>
+          <w:sz w:val="23"/>
+          <w:szCs w:val="23"/>
+        </w:rPr>
+      </w:r>
+      <w:r>
+        <w:rPr>
+          <w:rFonts w:eastAsiaTheme="minorEastAsia"/>
+          <w:sz w:val="23"/>
+          <w:szCs w:val="23"/>
+        </w:rPr>
+        <w:fldChar w:fldCharType="separate"/>
+      </w:r>
+      <w:r>
+        <w:rPr>
+          <w:rFonts w:eastAsiaTheme="minorEastAsia"/>
+          <w:sz w:val="23"/>
+          <w:szCs w:val="23"/>
+        </w:rPr>
+        <w:t>3.3</w:t>
+      </w:r>
+      <w:r>
+        <w:rPr>
+          <w:rFonts w:eastAsiaTheme="minorEastAsia"/>
+          <w:sz w:val="23"/>
+          <w:szCs w:val="23"/>
+        </w:rPr>
+        <w:fldChar w:fldCharType="end"/>
+      </w:r>
+      <w:r>
+        <w:rPr>
+          <w:rFonts w:eastAsiaTheme="minorEastAsia"/>
+          <w:sz w:val="23"/>
+          <w:szCs w:val="23"/>
+        </w:rPr>
+        <w:t xml:space="preserve">.2 wurde auf den elastischen Stoss eingegangen. Der </w:t>
+      </w:r>
+      <w:proofErr w:type="spellStart"/>
+      <w:r>
+        <w:rPr>
+          <w:rFonts w:eastAsiaTheme="minorEastAsia"/>
+          <w:sz w:val="23"/>
+          <w:szCs w:val="23"/>
+        </w:rPr>
+        <w:t>inelastische</w:t>
+      </w:r>
+      <w:proofErr w:type="spellEnd"/>
+      <w:r>
+        <w:rPr>
+          <w:rFonts w:eastAsiaTheme="minorEastAsia"/>
+          <w:sz w:val="23"/>
+          <w:szCs w:val="23"/>
+        </w:rPr>
+        <w:t xml:space="preserve"> Stoss kann vereinfacht genauso betrachtet werden, mit dem Unterschied, dass nur der erste Teil</w:t>
+      </w:r>
+      <w:r>
+        <w:rPr>
+          <w:rFonts w:eastAsiaTheme="minorEastAsia"/>
+          <w:sz w:val="23"/>
+          <w:szCs w:val="23"/>
+        </w:rPr>
+        <w:t xml:space="preserve"> relevant ist</w:t>
+      </w:r>
+      <w:r>
+        <w:rPr>
+          <w:rFonts w:eastAsiaTheme="minorEastAsia"/>
+          <w:sz w:val="23"/>
+          <w:szCs w:val="23"/>
+        </w:rPr>
+        <w:t>.</w:t>
+      </w:r>
+      <w:r>
+        <w:rPr>
+          <w:rFonts w:eastAsiaTheme="minorEastAsia"/>
+          <w:sz w:val="23"/>
+          <w:szCs w:val="23"/>
+        </w:rPr>
+        <w:t xml:space="preserve"> In </w:t>
+      </w:r>
+      <w:r>
+        <w:rPr>
+          <w:rFonts w:eastAsiaTheme="minorEastAsia"/>
+          <w:sz w:val="23"/>
+          <w:szCs w:val="23"/>
+        </w:rPr>
+        <w:fldChar w:fldCharType="begin"/>
+      </w:r>
+      <w:r>
+        <w:rPr>
+          <w:rFonts w:eastAsiaTheme="minorEastAsia"/>
+          <w:sz w:val="23"/>
+          <w:szCs w:val="23"/>
+        </w:rPr>
+        <w:instrText xml:space="preserve"> REF _Ref167365377 \h </w:instrText>
+      </w:r>
+      <w:r>
+        <w:rPr>
+          <w:rFonts w:eastAsiaTheme="minorEastAsia"/>
+          <w:sz w:val="23"/>
+          <w:szCs w:val="23"/>
+        </w:rPr>
+      </w:r>
+      <w:r>
+        <w:rPr>
+          <w:rFonts w:eastAsiaTheme="minorEastAsia"/>
+          <w:sz w:val="23"/>
+          <w:szCs w:val="23"/>
+        </w:rPr>
+        <w:fldChar w:fldCharType="separate"/>
+      </w:r>
+      <w:r>
+        <w:t xml:space="preserve">Abbildung </w:t>
+      </w:r>
+      <w:r>
+        <w:rPr>
+          <w:noProof/>
+        </w:rPr>
+        <w:t>2</w:t>
+      </w:r>
+      <w:r>
+        <w:rPr>
+          <w:rFonts w:eastAsiaTheme="minorEastAsia"/>
+          <w:sz w:val="23"/>
+          <w:szCs w:val="23"/>
+        </w:rPr>
+        <w:fldChar w:fldCharType="end"/>
+      </w:r>
+      <w:r>
+        <w:rPr>
+          <w:rFonts w:eastAsiaTheme="minorEastAsia"/>
+          <w:sz w:val="23"/>
+          <w:szCs w:val="23"/>
+        </w:rPr>
+        <w:t xml:space="preserve"> werden </w:t>
+      </w:r>
+      <w:r>
+        <w:rPr>
+          <w:rFonts w:eastAsiaTheme="minorEastAsia"/>
+          <w:sz w:val="23"/>
+          <w:szCs w:val="23"/>
+        </w:rPr>
+        <w:t xml:space="preserve">also </w:t>
+      </w:r>
+      <w:r>
+        <w:rPr>
+          <w:rFonts w:eastAsiaTheme="minorEastAsia"/>
+          <w:sz w:val="23"/>
+          <w:szCs w:val="23"/>
+        </w:rPr>
+        <w:t xml:space="preserve">nur die beiden oberen Schritte betrachtet. </w:t>
+      </w:r>
     </w:p>
     <w:p>
       <w:pPr>
-        <w:pStyle w:val="berschrift1"/>
-      </w:pPr>
-      <w:bookmarkStart w:id="28" w:name="_Toc166231574"/>
-      <w:r>
-        <w:t>Implementierung</w:t>
-      </w:r>
-      <w:bookmarkEnd w:id="28"/>
+        <w:rPr>
+          <w:rFonts w:eastAsiaTheme="minorEastAsia"/>
+          <w:sz w:val="23"/>
+          <w:szCs w:val="23"/>
+        </w:rPr>
+      </w:pPr>
+      <w:r>
+        <w:rPr>
+          <w:rFonts w:eastAsiaTheme="minorEastAsia"/>
+          <w:sz w:val="23"/>
+          <w:szCs w:val="23"/>
+        </w:rPr>
+        <w:t xml:space="preserve">Auch die Formel für die gemeinsame Geschwindigkeit kann übernommen werden: </w:t>
+      </w:r>
+      <w:r>
+        <w:rPr>
+          <w:rFonts w:eastAsiaTheme="minorEastAsia"/>
+          <w:sz w:val="23"/>
+          <w:szCs w:val="23"/>
+          <w:highlight w:val="yellow"/>
+        </w:rPr>
+        <w:t>Zitat</w:t>
+      </w:r>
     </w:p>
     <w:p>
       <w:pPr>
         <w:rPr>
-          <w:sz w:val="23"/>
-          <w:szCs w:val="23"/>
-        </w:rPr>
-      </w:pPr>
-      <w:r>
-        <w:rPr>
-          <w:sz w:val="23"/>
-          <w:szCs w:val="23"/>
-        </w:rPr>
-        <w:t xml:space="preserve">Die </w:t>
-      </w:r>
-      <w:r>
-        <w:rPr>
-          <w:sz w:val="23"/>
-          <w:szCs w:val="23"/>
-        </w:rPr>
-        <w:t>Umsetzung des Experimentes wurde in Unity durchgeführt.</w:t>
-      </w:r>
+          <w:rFonts w:eastAsiaTheme="minorEastAsia"/>
+          <w:sz w:val="23"/>
+          <w:szCs w:val="23"/>
+        </w:rPr>
+      </w:pPr>
+      <m:oMathPara>
+        <m:oMath>
+          <m:sSub>
+            <m:sSubPr>
+              <m:ctrlPr>
+                <w:rPr>
+                  <w:rFonts w:ascii="Cambria Math" w:eastAsiaTheme="minorEastAsia" w:hAnsi="Cambria Math"/>
+                  <w:i/>
+                  <w:sz w:val="23"/>
+                  <w:szCs w:val="23"/>
+                </w:rPr>
+              </m:ctrlPr>
+            </m:sSubPr>
+            <m:e>
+              <m:r>
+                <w:rPr>
+                  <w:rFonts w:ascii="Cambria Math" w:eastAsiaTheme="minorEastAsia" w:hAnsi="Cambria Math"/>
+                  <w:sz w:val="23"/>
+                  <w:szCs w:val="23"/>
+                </w:rPr>
+                <m:t>v</m:t>
+              </m:r>
+            </m:e>
+            <m:sub>
+              <m:r>
+                <w:rPr>
+                  <w:rFonts w:ascii="Cambria Math" w:eastAsiaTheme="minorEastAsia" w:hAnsi="Cambria Math"/>
+                  <w:sz w:val="23"/>
+                  <w:szCs w:val="23"/>
+                </w:rPr>
+                <m:t>gem</m:t>
+              </m:r>
+            </m:sub>
+          </m:sSub>
+          <m:r>
+            <w:rPr>
+              <w:rFonts w:ascii="Cambria Math" w:eastAsiaTheme="minorEastAsia" w:hAnsi="Cambria Math"/>
+              <w:sz w:val="23"/>
+              <w:szCs w:val="23"/>
+            </w:rPr>
+            <m:t>=</m:t>
+          </m:r>
+          <m:f>
+            <m:fPr>
+              <m:ctrlPr>
+                <w:rPr>
+                  <w:rFonts w:ascii="Cambria Math" w:eastAsiaTheme="minorEastAsia" w:hAnsi="Cambria Math"/>
+                  <w:i/>
+                  <w:sz w:val="23"/>
+                  <w:szCs w:val="23"/>
+                </w:rPr>
+              </m:ctrlPr>
+            </m:fPr>
+            <m:num>
+              <m:sSub>
+                <m:sSubPr>
+                  <m:ctrlPr>
+                    <w:rPr>
+                      <w:rFonts w:ascii="Cambria Math" w:eastAsiaTheme="minorEastAsia" w:hAnsi="Cambria Math"/>
+                      <w:i/>
+                      <w:sz w:val="23"/>
+                      <w:szCs w:val="23"/>
+                    </w:rPr>
+                  </m:ctrlPr>
+                </m:sSubPr>
+                <m:e>
+                  <m:r>
+                    <w:rPr>
+                      <w:rFonts w:ascii="Cambria Math" w:eastAsiaTheme="minorEastAsia" w:hAnsi="Cambria Math"/>
+                      <w:sz w:val="23"/>
+                      <w:szCs w:val="23"/>
+                    </w:rPr>
+                    <m:t>p</m:t>
+                  </m:r>
+                </m:e>
+                <m:sub>
+                  <m:r>
+                    <w:rPr>
+                      <w:rFonts w:ascii="Cambria Math" w:eastAsiaTheme="minorEastAsia" w:hAnsi="Cambria Math"/>
+                      <w:sz w:val="23"/>
+                      <w:szCs w:val="23"/>
+                    </w:rPr>
+                    <m:t>ges</m:t>
+                  </m:r>
+                </m:sub>
+              </m:sSub>
+            </m:num>
+            <m:den>
+              <m:sSub>
+                <m:sSubPr>
+                  <m:ctrlPr>
+                    <w:rPr>
+                      <w:rFonts w:ascii="Cambria Math" w:eastAsiaTheme="minorEastAsia" w:hAnsi="Cambria Math"/>
+                      <w:i/>
+                      <w:sz w:val="23"/>
+                      <w:szCs w:val="23"/>
+                    </w:rPr>
+                  </m:ctrlPr>
+                </m:sSubPr>
+                <m:e>
+                  <m:r>
+                    <w:rPr>
+                      <w:rFonts w:ascii="Cambria Math" w:eastAsiaTheme="minorEastAsia" w:hAnsi="Cambria Math"/>
+                      <w:sz w:val="23"/>
+                      <w:szCs w:val="23"/>
+                    </w:rPr>
+                    <m:t>m</m:t>
+                  </m:r>
+                </m:e>
+                <m:sub>
+                  <m:r>
+                    <w:rPr>
+                      <w:rFonts w:ascii="Cambria Math" w:eastAsiaTheme="minorEastAsia" w:hAnsi="Cambria Math"/>
+                      <w:sz w:val="23"/>
+                      <w:szCs w:val="23"/>
+                    </w:rPr>
+                    <m:t>ges</m:t>
+                  </m:r>
+                </m:sub>
+              </m:sSub>
+            </m:den>
+          </m:f>
+          <m:r>
+            <w:rPr>
+              <w:rFonts w:ascii="Cambria Math" w:eastAsiaTheme="minorEastAsia" w:hAnsi="Cambria Math"/>
+              <w:sz w:val="23"/>
+              <w:szCs w:val="23"/>
+            </w:rPr>
+            <m:t>=</m:t>
+          </m:r>
+          <m:f>
+            <m:fPr>
+              <m:ctrlPr>
+                <w:rPr>
+                  <w:rFonts w:ascii="Cambria Math" w:eastAsiaTheme="minorEastAsia" w:hAnsi="Cambria Math"/>
+                  <w:i/>
+                  <w:sz w:val="23"/>
+                  <w:szCs w:val="23"/>
+                </w:rPr>
+              </m:ctrlPr>
+            </m:fPr>
+            <m:num>
+              <m:sSub>
+                <m:sSubPr>
+                  <m:ctrlPr>
+                    <w:rPr>
+                      <w:rFonts w:ascii="Cambria Math" w:eastAsiaTheme="minorEastAsia" w:hAnsi="Cambria Math"/>
+                      <w:i/>
+                      <w:sz w:val="23"/>
+                      <w:szCs w:val="23"/>
+                    </w:rPr>
+                  </m:ctrlPr>
+                </m:sSubPr>
+                <m:e>
+                  <m:r>
+                    <w:rPr>
+                      <w:rFonts w:ascii="Cambria Math" w:eastAsiaTheme="minorEastAsia" w:hAnsi="Cambria Math"/>
+                      <w:sz w:val="23"/>
+                      <w:szCs w:val="23"/>
+                    </w:rPr>
+                    <m:t>m</m:t>
+                  </m:r>
+                </m:e>
+                <m:sub>
+                  <m:r>
+                    <w:rPr>
+                      <w:rFonts w:ascii="Cambria Math" w:eastAsiaTheme="minorEastAsia" w:hAnsi="Cambria Math"/>
+                      <w:sz w:val="23"/>
+                      <w:szCs w:val="23"/>
+                    </w:rPr>
+                    <m:t>2</m:t>
+                  </m:r>
+                </m:sub>
+              </m:sSub>
+              <m:r>
+                <w:rPr>
+                  <w:rFonts w:ascii="Cambria Math" w:eastAsiaTheme="minorEastAsia" w:hAnsi="Cambria Math"/>
+                  <w:sz w:val="23"/>
+                  <w:szCs w:val="23"/>
+                </w:rPr>
+                <m:t>*</m:t>
+              </m:r>
+              <m:sSub>
+                <m:sSubPr>
+                  <m:ctrlPr>
+                    <w:rPr>
+                      <w:rFonts w:ascii="Cambria Math" w:eastAsiaTheme="minorEastAsia" w:hAnsi="Cambria Math"/>
+                      <w:i/>
+                      <w:sz w:val="23"/>
+                      <w:szCs w:val="23"/>
+                    </w:rPr>
+                  </m:ctrlPr>
+                </m:sSubPr>
+                <m:e>
+                  <m:r>
+                    <w:rPr>
+                      <w:rFonts w:ascii="Cambria Math" w:eastAsiaTheme="minorEastAsia" w:hAnsi="Cambria Math"/>
+                      <w:sz w:val="23"/>
+                      <w:szCs w:val="23"/>
+                    </w:rPr>
+                    <m:t>v</m:t>
+                  </m:r>
+                </m:e>
+                <m:sub>
+                  <m:r>
+                    <w:rPr>
+                      <w:rFonts w:ascii="Cambria Math" w:eastAsiaTheme="minorEastAsia" w:hAnsi="Cambria Math"/>
+                      <w:sz w:val="23"/>
+                      <w:szCs w:val="23"/>
+                    </w:rPr>
+                    <m:t>2</m:t>
+                  </m:r>
+                </m:sub>
+              </m:sSub>
+              <m:r>
+                <w:rPr>
+                  <w:rFonts w:ascii="Cambria Math" w:eastAsiaTheme="minorEastAsia" w:hAnsi="Cambria Math"/>
+                  <w:sz w:val="23"/>
+                  <w:szCs w:val="23"/>
+                </w:rPr>
+                <m:t>+</m:t>
+              </m:r>
+              <m:sSub>
+                <m:sSubPr>
+                  <m:ctrlPr>
+                    <w:rPr>
+                      <w:rFonts w:ascii="Cambria Math" w:eastAsiaTheme="minorEastAsia" w:hAnsi="Cambria Math"/>
+                      <w:i/>
+                      <w:sz w:val="23"/>
+                      <w:szCs w:val="23"/>
+                    </w:rPr>
+                  </m:ctrlPr>
+                </m:sSubPr>
+                <m:e>
+                  <m:r>
+                    <w:rPr>
+                      <w:rFonts w:ascii="Cambria Math" w:eastAsiaTheme="minorEastAsia" w:hAnsi="Cambria Math"/>
+                      <w:sz w:val="23"/>
+                      <w:szCs w:val="23"/>
+                    </w:rPr>
+                    <m:t>m</m:t>
+                  </m:r>
+                </m:e>
+                <m:sub>
+                  <m:r>
+                    <w:rPr>
+                      <w:rFonts w:ascii="Cambria Math" w:eastAsiaTheme="minorEastAsia" w:hAnsi="Cambria Math"/>
+                      <w:sz w:val="23"/>
+                      <w:szCs w:val="23"/>
+                    </w:rPr>
+                    <m:t>3</m:t>
+                  </m:r>
+                </m:sub>
+              </m:sSub>
+              <m:r>
+                <w:rPr>
+                  <w:rFonts w:ascii="Cambria Math" w:eastAsiaTheme="minorEastAsia" w:hAnsi="Cambria Math"/>
+                  <w:sz w:val="23"/>
+                  <w:szCs w:val="23"/>
+                </w:rPr>
+                <m:t>*</m:t>
+              </m:r>
+              <m:sSub>
+                <m:sSubPr>
+                  <m:ctrlPr>
+                    <w:rPr>
+                      <w:rFonts w:ascii="Cambria Math" w:eastAsiaTheme="minorEastAsia" w:hAnsi="Cambria Math"/>
+                      <w:i/>
+                      <w:sz w:val="23"/>
+                      <w:szCs w:val="23"/>
+                    </w:rPr>
+                  </m:ctrlPr>
+                </m:sSubPr>
+                <m:e>
+                  <m:r>
+                    <w:rPr>
+                      <w:rFonts w:ascii="Cambria Math" w:eastAsiaTheme="minorEastAsia" w:hAnsi="Cambria Math"/>
+                      <w:sz w:val="23"/>
+                      <w:szCs w:val="23"/>
+                    </w:rPr>
+                    <m:t>v</m:t>
+                  </m:r>
+                </m:e>
+                <m:sub>
+                  <m:r>
+                    <w:rPr>
+                      <w:rFonts w:ascii="Cambria Math" w:eastAsiaTheme="minorEastAsia" w:hAnsi="Cambria Math"/>
+                      <w:sz w:val="23"/>
+                      <w:szCs w:val="23"/>
+                    </w:rPr>
+                    <m:t>3</m:t>
+                  </m:r>
+                </m:sub>
+              </m:sSub>
+            </m:num>
+            <m:den>
+              <m:sSub>
+                <m:sSubPr>
+                  <m:ctrlPr>
+                    <w:rPr>
+                      <w:rFonts w:ascii="Cambria Math" w:eastAsiaTheme="minorEastAsia" w:hAnsi="Cambria Math"/>
+                      <w:i/>
+                      <w:sz w:val="23"/>
+                      <w:szCs w:val="23"/>
+                    </w:rPr>
+                  </m:ctrlPr>
+                </m:sSubPr>
+                <m:e>
+                  <m:r>
+                    <w:rPr>
+                      <w:rFonts w:ascii="Cambria Math" w:eastAsiaTheme="minorEastAsia" w:hAnsi="Cambria Math"/>
+                      <w:sz w:val="23"/>
+                      <w:szCs w:val="23"/>
+                    </w:rPr>
+                    <m:t>m</m:t>
+                  </m:r>
+                </m:e>
+                <m:sub>
+                  <m:r>
+                    <w:rPr>
+                      <w:rFonts w:ascii="Cambria Math" w:eastAsiaTheme="minorEastAsia" w:hAnsi="Cambria Math"/>
+                      <w:sz w:val="23"/>
+                      <w:szCs w:val="23"/>
+                    </w:rPr>
+                    <m:t>2</m:t>
+                  </m:r>
+                </m:sub>
+              </m:sSub>
+              <m:r>
+                <w:rPr>
+                  <w:rFonts w:ascii="Cambria Math" w:eastAsiaTheme="minorEastAsia" w:hAnsi="Cambria Math"/>
+                  <w:sz w:val="23"/>
+                  <w:szCs w:val="23"/>
+                </w:rPr>
+                <m:t>+</m:t>
+              </m:r>
+              <m:sSub>
+                <m:sSubPr>
+                  <m:ctrlPr>
+                    <w:rPr>
+                      <w:rFonts w:ascii="Cambria Math" w:eastAsiaTheme="minorEastAsia" w:hAnsi="Cambria Math"/>
+                      <w:i/>
+                      <w:sz w:val="23"/>
+                      <w:szCs w:val="23"/>
+                    </w:rPr>
+                  </m:ctrlPr>
+                </m:sSubPr>
+                <m:e>
+                  <m:r>
+                    <w:rPr>
+                      <w:rFonts w:ascii="Cambria Math" w:eastAsiaTheme="minorEastAsia" w:hAnsi="Cambria Math"/>
+                      <w:sz w:val="23"/>
+                      <w:szCs w:val="23"/>
+                    </w:rPr>
+                    <m:t>m</m:t>
+                  </m:r>
+                </m:e>
+                <m:sub>
+                  <m:r>
+                    <w:rPr>
+                      <w:rFonts w:ascii="Cambria Math" w:eastAsiaTheme="minorEastAsia" w:hAnsi="Cambria Math"/>
+                      <w:sz w:val="23"/>
+                      <w:szCs w:val="23"/>
+                    </w:rPr>
+                    <m:t>3</m:t>
+                  </m:r>
+                </m:sub>
+              </m:sSub>
+            </m:den>
+          </m:f>
+        </m:oMath>
+      </m:oMathPara>
     </w:p>
     <w:p>
       <w:pPr>
+        <w:pStyle w:val="StandardWeb"/>
+        <w:rPr>
+          <w:rFonts w:asciiTheme="minorHAnsi" w:eastAsiaTheme="minorEastAsia" w:hAnsiTheme="minorHAnsi" w:cstheme="minorBidi"/>
+          <w:sz w:val="23"/>
+          <w:szCs w:val="23"/>
+        </w:rPr>
+      </w:pPr>
+      <w:r>
+        <w:rPr>
+          <w:rFonts w:asciiTheme="minorHAnsi" w:eastAsiaTheme="minorEastAsia" w:hAnsiTheme="minorHAnsi" w:cstheme="minorBidi"/>
+          <w:kern w:val="2"/>
+          <w:sz w:val="23"/>
+          <w:szCs w:val="23"/>
+          <w:lang w:eastAsia="en-US"/>
+          <w14:ligatures w14:val="standardContextual"/>
+        </w:rPr>
+        <w:t>Da</w:t>
+      </w:r>
+      <w:r>
+        <w:rPr>
+          <w:rFonts w:asciiTheme="minorHAnsi" w:eastAsiaTheme="minorEastAsia" w:hAnsiTheme="minorHAnsi" w:cstheme="minorBidi"/>
+          <w:kern w:val="2"/>
+          <w:sz w:val="23"/>
+          <w:szCs w:val="23"/>
+          <w:lang w:eastAsia="en-US"/>
+          <w14:ligatures w14:val="standardContextual"/>
+        </w:rPr>
+        <w:t xml:space="preserve"> in diesem Falle nun</w:t>
+      </w:r>
+      <w:r>
+        <w:rPr>
+          <w:rFonts w:asciiTheme="minorHAnsi" w:eastAsiaTheme="minorEastAsia" w:hAnsiTheme="minorHAnsi" w:cstheme="minorBidi"/>
+          <w:kern w:val="2"/>
+          <w:sz w:val="23"/>
+          <w:szCs w:val="23"/>
+          <w:lang w:eastAsia="en-US"/>
+          <w14:ligatures w14:val="standardContextual"/>
+        </w:rPr>
+        <w:t xml:space="preserve"> </w:t>
+      </w:r>
+      <m:oMath>
+        <m:sSub>
+          <m:sSubPr>
+            <m:ctrlPr>
+              <w:rPr>
+                <w:rFonts w:ascii="Cambria Math" w:eastAsiaTheme="minorEastAsia" w:hAnsi="Cambria Math" w:cstheme="minorBidi"/>
+                <w:i/>
+                <w:kern w:val="2"/>
+                <w:sz w:val="23"/>
+                <w:szCs w:val="23"/>
+                <w:lang w:eastAsia="en-US"/>
+                <w14:ligatures w14:val="standardContextual"/>
+              </w:rPr>
+            </m:ctrlPr>
+          </m:sSubPr>
+          <m:e>
+            <m:r>
+              <w:rPr>
+                <w:rFonts w:ascii="Cambria Math" w:eastAsiaTheme="minorEastAsia" w:hAnsi="Cambria Math"/>
+                <w:sz w:val="23"/>
+                <w:szCs w:val="23"/>
+              </w:rPr>
+              <m:t>m</m:t>
+            </m:r>
+          </m:e>
+          <m:sub>
+            <m:r>
+              <w:rPr>
+                <w:rFonts w:ascii="Cambria Math" w:eastAsiaTheme="minorEastAsia" w:hAnsi="Cambria Math"/>
+                <w:sz w:val="23"/>
+                <w:szCs w:val="23"/>
+              </w:rPr>
+              <m:t>3</m:t>
+            </m:r>
+          </m:sub>
+        </m:sSub>
+      </m:oMath>
+      <w:r>
+        <w:rPr>
+          <w:rFonts w:asciiTheme="minorHAnsi" w:eastAsiaTheme="minorEastAsia" w:hAnsiTheme="minorHAnsi" w:cstheme="minorBidi"/>
+          <w:kern w:val="2"/>
+          <w:sz w:val="23"/>
+          <w:szCs w:val="23"/>
+          <w:lang w:eastAsia="en-US"/>
+          <w14:ligatures w14:val="standardContextual"/>
+        </w:rPr>
+        <w:t xml:space="preserve"> </w:t>
+      </w:r>
+      <w:r>
+        <w:rPr>
+          <w:rFonts w:asciiTheme="minorHAnsi" w:eastAsiaTheme="minorEastAsia" w:hAnsiTheme="minorHAnsi" w:cstheme="minorBidi"/>
+          <w:kern w:val="2"/>
+          <w:sz w:val="23"/>
+          <w:szCs w:val="23"/>
+          <w:lang w:eastAsia="en-US"/>
+          <w14:ligatures w14:val="standardContextual"/>
+        </w:rPr>
+        <w:t>d</w:t>
+      </w:r>
+      <w:r>
+        <w:rPr>
+          <w:rFonts w:asciiTheme="minorHAnsi" w:eastAsiaTheme="minorEastAsia" w:hAnsiTheme="minorHAnsi" w:cstheme="minorBidi"/>
+          <w:kern w:val="2"/>
+          <w:sz w:val="23"/>
+          <w:szCs w:val="23"/>
+          <w:lang w:eastAsia="en-US"/>
+          <w14:ligatures w14:val="standardContextual"/>
+        </w:rPr>
+        <w:t>reimal</w:t>
+      </w:r>
+      <w:r>
+        <w:rPr>
+          <w:rFonts w:asciiTheme="minorHAnsi" w:eastAsiaTheme="minorEastAsia" w:hAnsiTheme="minorHAnsi" w:cstheme="minorBidi"/>
+          <w:kern w:val="2"/>
+          <w:sz w:val="23"/>
+          <w:szCs w:val="23"/>
+          <w:lang w:eastAsia="en-US"/>
+          <w14:ligatures w14:val="standardContextual"/>
+        </w:rPr>
+        <w:t xml:space="preserve"> so gross als </w:t>
+      </w:r>
+      <m:oMath>
+        <m:sSub>
+          <m:sSubPr>
+            <m:ctrlPr>
+              <w:rPr>
+                <w:rFonts w:ascii="Cambria Math" w:eastAsiaTheme="minorEastAsia" w:hAnsi="Cambria Math" w:cstheme="minorBidi"/>
+                <w:i/>
+                <w:kern w:val="2"/>
+                <w:sz w:val="23"/>
+                <w:szCs w:val="23"/>
+                <w:lang w:eastAsia="en-US"/>
+                <w14:ligatures w14:val="standardContextual"/>
+              </w:rPr>
+            </m:ctrlPr>
+          </m:sSubPr>
+          <m:e>
+            <m:r>
+              <w:rPr>
+                <w:rFonts w:ascii="Cambria Math" w:eastAsiaTheme="minorEastAsia" w:hAnsi="Cambria Math"/>
+                <w:sz w:val="23"/>
+                <w:szCs w:val="23"/>
+              </w:rPr>
+              <m:t>m</m:t>
+            </m:r>
+          </m:e>
+          <m:sub>
+            <m:r>
+              <w:rPr>
+                <w:rFonts w:ascii="Cambria Math" w:eastAsiaTheme="minorEastAsia" w:hAnsi="Cambria Math"/>
+                <w:sz w:val="23"/>
+                <w:szCs w:val="23"/>
+              </w:rPr>
+              <m:t>2</m:t>
+            </m:r>
+          </m:sub>
+        </m:sSub>
+      </m:oMath>
+      <w:r>
+        <w:rPr>
+          <w:rFonts w:asciiTheme="minorHAnsi" w:eastAsiaTheme="minorEastAsia" w:hAnsiTheme="minorHAnsi" w:cstheme="minorBidi"/>
+          <w:sz w:val="23"/>
+          <w:szCs w:val="23"/>
+        </w:rPr>
+        <w:t xml:space="preserve"> und v</w:t>
+      </w:r>
+      <w:r>
+        <w:rPr>
+          <w:rFonts w:asciiTheme="minorHAnsi" w:eastAsiaTheme="minorEastAsia" w:hAnsiTheme="minorHAnsi" w:cstheme="minorBidi"/>
+          <w:sz w:val="23"/>
+          <w:szCs w:val="23"/>
+        </w:rPr>
+        <w:t>3</w:t>
+      </w:r>
+      <w:r>
+        <w:rPr>
+          <w:rFonts w:asciiTheme="minorHAnsi" w:eastAsiaTheme="minorEastAsia" w:hAnsiTheme="minorHAnsi" w:cstheme="minorBidi"/>
+          <w:sz w:val="23"/>
+          <w:szCs w:val="23"/>
+        </w:rPr>
+        <w:t xml:space="preserve"> = 0 ist, kann dies folgendermassen vereinfacht werden:</w:t>
+      </w:r>
+    </w:p>
+    <w:p>
+      <w:pPr>
+        <w:rPr>
+          <w:rFonts w:eastAsiaTheme="minorEastAsia"/>
+          <w:sz w:val="23"/>
+          <w:szCs w:val="23"/>
+        </w:rPr>
+      </w:pPr>
+      <m:oMathPara>
+        <m:oMath>
+          <m:sSub>
+            <m:sSubPr>
+              <m:ctrlPr>
+                <w:rPr>
+                  <w:rFonts w:ascii="Cambria Math" w:eastAsiaTheme="minorEastAsia" w:hAnsi="Cambria Math"/>
+                  <w:i/>
+                  <w:sz w:val="23"/>
+                  <w:szCs w:val="23"/>
+                </w:rPr>
+              </m:ctrlPr>
+            </m:sSubPr>
+            <m:e>
+              <m:r>
+                <w:rPr>
+                  <w:rFonts w:ascii="Cambria Math" w:eastAsiaTheme="minorEastAsia" w:hAnsi="Cambria Math"/>
+                  <w:sz w:val="23"/>
+                  <w:szCs w:val="23"/>
+                </w:rPr>
+                <m:t>v</m:t>
+              </m:r>
+            </m:e>
+            <m:sub>
+              <m:r>
+                <w:rPr>
+                  <w:rFonts w:ascii="Cambria Math" w:eastAsiaTheme="minorEastAsia" w:hAnsi="Cambria Math"/>
+                  <w:sz w:val="23"/>
+                  <w:szCs w:val="23"/>
+                </w:rPr>
+                <m:t>gem</m:t>
+              </m:r>
+            </m:sub>
+          </m:sSub>
+          <m:r>
+            <w:rPr>
+              <w:rFonts w:ascii="Cambria Math" w:eastAsiaTheme="minorEastAsia" w:hAnsi="Cambria Math"/>
+              <w:sz w:val="23"/>
+              <w:szCs w:val="23"/>
+            </w:rPr>
+            <m:t>=</m:t>
+          </m:r>
+          <m:f>
+            <m:fPr>
+              <m:ctrlPr>
+                <w:rPr>
+                  <w:rFonts w:ascii="Cambria Math" w:eastAsiaTheme="minorEastAsia" w:hAnsi="Cambria Math"/>
+                  <w:i/>
+                  <w:sz w:val="23"/>
+                  <w:szCs w:val="23"/>
+                </w:rPr>
+              </m:ctrlPr>
+            </m:fPr>
+            <m:num>
+              <m:sSub>
+                <m:sSubPr>
+                  <m:ctrlPr>
+                    <w:rPr>
+                      <w:rFonts w:ascii="Cambria Math" w:eastAsiaTheme="minorEastAsia" w:hAnsi="Cambria Math"/>
+                      <w:i/>
+                      <w:sz w:val="23"/>
+                      <w:szCs w:val="23"/>
+                    </w:rPr>
+                  </m:ctrlPr>
+                </m:sSubPr>
+                <m:e>
+                  <m:r>
+                    <w:rPr>
+                      <w:rFonts w:ascii="Cambria Math" w:eastAsiaTheme="minorEastAsia" w:hAnsi="Cambria Math"/>
+                      <w:sz w:val="23"/>
+                      <w:szCs w:val="23"/>
+                    </w:rPr>
+                    <m:t>m</m:t>
+                  </m:r>
+                </m:e>
+                <m:sub>
+                  <m:r>
+                    <w:rPr>
+                      <w:rFonts w:ascii="Cambria Math" w:eastAsiaTheme="minorEastAsia" w:hAnsi="Cambria Math"/>
+                      <w:sz w:val="23"/>
+                      <w:szCs w:val="23"/>
+                    </w:rPr>
+                    <m:t>2</m:t>
+                  </m:r>
+                </m:sub>
+              </m:sSub>
+              <m:r>
+                <w:rPr>
+                  <w:rFonts w:ascii="Cambria Math" w:eastAsiaTheme="minorEastAsia" w:hAnsi="Cambria Math"/>
+                  <w:sz w:val="23"/>
+                  <w:szCs w:val="23"/>
+                </w:rPr>
+                <m:t>*</m:t>
+              </m:r>
+              <m:sSub>
+                <m:sSubPr>
+                  <m:ctrlPr>
+                    <w:rPr>
+                      <w:rFonts w:ascii="Cambria Math" w:eastAsiaTheme="minorEastAsia" w:hAnsi="Cambria Math"/>
+                      <w:i/>
+                      <w:sz w:val="23"/>
+                      <w:szCs w:val="23"/>
+                    </w:rPr>
+                  </m:ctrlPr>
+                </m:sSubPr>
+                <m:e>
+                  <m:r>
+                    <w:rPr>
+                      <w:rFonts w:ascii="Cambria Math" w:eastAsiaTheme="minorEastAsia" w:hAnsi="Cambria Math"/>
+                      <w:sz w:val="23"/>
+                      <w:szCs w:val="23"/>
+                    </w:rPr>
+                    <m:t>v</m:t>
+                  </m:r>
+                </m:e>
+                <m:sub>
+                  <m:r>
+                    <w:rPr>
+                      <w:rFonts w:ascii="Cambria Math" w:eastAsiaTheme="minorEastAsia" w:hAnsi="Cambria Math"/>
+                      <w:sz w:val="23"/>
+                      <w:szCs w:val="23"/>
+                    </w:rPr>
+                    <m:t>2</m:t>
+                  </m:r>
+                </m:sub>
+              </m:sSub>
+              <m:r>
+                <w:rPr>
+                  <w:rFonts w:ascii="Cambria Math" w:eastAsiaTheme="minorEastAsia" w:hAnsi="Cambria Math"/>
+                  <w:sz w:val="23"/>
+                  <w:szCs w:val="23"/>
+                </w:rPr>
+                <m:t>+</m:t>
+              </m:r>
+              <m:sSub>
+                <m:sSubPr>
+                  <m:ctrlPr>
+                    <w:rPr>
+                      <w:rFonts w:ascii="Cambria Math" w:eastAsiaTheme="minorEastAsia" w:hAnsi="Cambria Math"/>
+                      <w:i/>
+                      <w:sz w:val="23"/>
+                      <w:szCs w:val="23"/>
+                    </w:rPr>
+                  </m:ctrlPr>
+                </m:sSubPr>
+                <m:e>
+                  <m:r>
+                    <w:rPr>
+                      <w:rFonts w:ascii="Cambria Math" w:eastAsiaTheme="minorEastAsia" w:hAnsi="Cambria Math"/>
+                      <w:sz w:val="23"/>
+                      <w:szCs w:val="23"/>
+                    </w:rPr>
+                    <m:t>m</m:t>
+                  </m:r>
+                </m:e>
+                <m:sub>
+                  <m:r>
+                    <w:rPr>
+                      <w:rFonts w:ascii="Cambria Math" w:eastAsiaTheme="minorEastAsia" w:hAnsi="Cambria Math"/>
+                      <w:sz w:val="23"/>
+                      <w:szCs w:val="23"/>
+                    </w:rPr>
+                    <m:t>2</m:t>
+                  </m:r>
+                </m:sub>
+              </m:sSub>
+              <m:r>
+                <w:rPr>
+                  <w:rFonts w:ascii="Cambria Math" w:eastAsiaTheme="minorEastAsia" w:hAnsi="Cambria Math"/>
+                  <w:sz w:val="23"/>
+                  <w:szCs w:val="23"/>
+                </w:rPr>
+                <m:t>*</m:t>
+              </m:r>
+              <m:r>
+                <w:rPr>
+                  <w:rFonts w:ascii="Cambria Math" w:eastAsiaTheme="minorEastAsia" w:hAnsi="Cambria Math"/>
+                  <w:sz w:val="23"/>
+                  <w:szCs w:val="23"/>
+                </w:rPr>
+                <m:t>3</m:t>
+              </m:r>
+              <m:r>
+                <w:rPr>
+                  <w:rFonts w:ascii="Cambria Math" w:eastAsiaTheme="minorEastAsia" w:hAnsi="Cambria Math"/>
+                  <w:sz w:val="23"/>
+                  <w:szCs w:val="23"/>
+                </w:rPr>
+                <m:t>*</m:t>
+              </m:r>
+              <m:sSub>
+                <m:sSubPr>
+                  <m:ctrlPr>
+                    <w:rPr>
+                      <w:rFonts w:ascii="Cambria Math" w:eastAsiaTheme="minorEastAsia" w:hAnsi="Cambria Math"/>
+                      <w:i/>
+                      <w:sz w:val="23"/>
+                      <w:szCs w:val="23"/>
+                    </w:rPr>
+                  </m:ctrlPr>
+                </m:sSubPr>
+                <m:e>
+                  <m:r>
+                    <w:rPr>
+                      <w:rFonts w:ascii="Cambria Math" w:eastAsiaTheme="minorEastAsia" w:hAnsi="Cambria Math"/>
+                      <w:sz w:val="23"/>
+                      <w:szCs w:val="23"/>
+                    </w:rPr>
+                    <m:t>v</m:t>
+                  </m:r>
+                </m:e>
+                <m:sub>
+                  <m:r>
+                    <w:rPr>
+                      <w:rFonts w:ascii="Cambria Math" w:eastAsiaTheme="minorEastAsia" w:hAnsi="Cambria Math"/>
+                      <w:sz w:val="23"/>
+                      <w:szCs w:val="23"/>
+                    </w:rPr>
+                    <m:t>3</m:t>
+                  </m:r>
+                </m:sub>
+              </m:sSub>
+            </m:num>
+            <m:den>
+              <m:sSub>
+                <m:sSubPr>
+                  <m:ctrlPr>
+                    <w:rPr>
+                      <w:rFonts w:ascii="Cambria Math" w:eastAsiaTheme="minorEastAsia" w:hAnsi="Cambria Math"/>
+                      <w:i/>
+                      <w:sz w:val="23"/>
+                      <w:szCs w:val="23"/>
+                    </w:rPr>
+                  </m:ctrlPr>
+                </m:sSubPr>
+                <m:e>
+                  <m:r>
+                    <w:rPr>
+                      <w:rFonts w:ascii="Cambria Math" w:eastAsiaTheme="minorEastAsia" w:hAnsi="Cambria Math"/>
+                      <w:sz w:val="23"/>
+                      <w:szCs w:val="23"/>
+                    </w:rPr>
+                    <m:t>m</m:t>
+                  </m:r>
+                </m:e>
+                <m:sub>
+                  <m:r>
+                    <w:rPr>
+                      <w:rFonts w:ascii="Cambria Math" w:eastAsiaTheme="minorEastAsia" w:hAnsi="Cambria Math"/>
+                      <w:sz w:val="23"/>
+                      <w:szCs w:val="23"/>
+                    </w:rPr>
+                    <m:t>2</m:t>
+                  </m:r>
+                </m:sub>
+              </m:sSub>
+              <m:r>
+                <w:rPr>
+                  <w:rFonts w:ascii="Cambria Math" w:eastAsiaTheme="minorEastAsia" w:hAnsi="Cambria Math"/>
+                  <w:sz w:val="23"/>
+                  <w:szCs w:val="23"/>
+                </w:rPr>
+                <m:t>+</m:t>
+              </m:r>
+              <m:sSub>
+                <m:sSubPr>
+                  <m:ctrlPr>
+                    <w:rPr>
+                      <w:rFonts w:ascii="Cambria Math" w:eastAsiaTheme="minorEastAsia" w:hAnsi="Cambria Math"/>
+                      <w:i/>
+                      <w:sz w:val="23"/>
+                      <w:szCs w:val="23"/>
+                    </w:rPr>
+                  </m:ctrlPr>
+                </m:sSubPr>
+                <m:e>
+                  <m:r>
+                    <w:rPr>
+                      <w:rFonts w:ascii="Cambria Math" w:eastAsiaTheme="minorEastAsia" w:hAnsi="Cambria Math"/>
+                      <w:sz w:val="23"/>
+                      <w:szCs w:val="23"/>
+                    </w:rPr>
+                    <m:t>m</m:t>
+                  </m:r>
+                </m:e>
+                <m:sub>
+                  <m:r>
+                    <w:rPr>
+                      <w:rFonts w:ascii="Cambria Math" w:eastAsiaTheme="minorEastAsia" w:hAnsi="Cambria Math"/>
+                      <w:sz w:val="23"/>
+                      <w:szCs w:val="23"/>
+                    </w:rPr>
+                    <m:t>2</m:t>
+                  </m:r>
+                </m:sub>
+              </m:sSub>
+              <m:r>
+                <w:rPr>
+                  <w:rFonts w:ascii="Cambria Math" w:eastAsiaTheme="minorEastAsia" w:hAnsi="Cambria Math"/>
+                  <w:sz w:val="23"/>
+                  <w:szCs w:val="23"/>
+                </w:rPr>
+                <m:t>*</m:t>
+              </m:r>
+              <m:r>
+                <w:rPr>
+                  <w:rFonts w:ascii="Cambria Math" w:eastAsiaTheme="minorEastAsia" w:hAnsi="Cambria Math"/>
+                  <w:sz w:val="23"/>
+                  <w:szCs w:val="23"/>
+                </w:rPr>
+                <m:t>3</m:t>
+              </m:r>
+            </m:den>
+          </m:f>
+          <m:r>
+            <w:rPr>
+              <w:rFonts w:ascii="Cambria Math" w:eastAsiaTheme="minorEastAsia" w:hAnsi="Cambria Math"/>
+              <w:sz w:val="23"/>
+              <w:szCs w:val="23"/>
+            </w:rPr>
+            <m:t>=</m:t>
+          </m:r>
+          <m:f>
+            <m:fPr>
+              <m:ctrlPr>
+                <w:rPr>
+                  <w:rFonts w:ascii="Cambria Math" w:eastAsiaTheme="minorEastAsia" w:hAnsi="Cambria Math"/>
+                  <w:i/>
+                  <w:sz w:val="23"/>
+                  <w:szCs w:val="23"/>
+                </w:rPr>
+              </m:ctrlPr>
+            </m:fPr>
+            <m:num>
+              <m:sSub>
+                <m:sSubPr>
+                  <m:ctrlPr>
+                    <w:rPr>
+                      <w:rFonts w:ascii="Cambria Math" w:eastAsiaTheme="minorEastAsia" w:hAnsi="Cambria Math"/>
+                      <w:i/>
+                      <w:sz w:val="23"/>
+                      <w:szCs w:val="23"/>
+                    </w:rPr>
+                  </m:ctrlPr>
+                </m:sSubPr>
+                <m:e>
+                  <m:r>
+                    <w:rPr>
+                      <w:rFonts w:ascii="Cambria Math" w:eastAsiaTheme="minorEastAsia" w:hAnsi="Cambria Math"/>
+                      <w:sz w:val="23"/>
+                      <w:szCs w:val="23"/>
+                    </w:rPr>
+                    <m:t>m</m:t>
+                  </m:r>
+                </m:e>
+                <m:sub>
+                  <m:r>
+                    <w:rPr>
+                      <w:rFonts w:ascii="Cambria Math" w:eastAsiaTheme="minorEastAsia" w:hAnsi="Cambria Math"/>
+                      <w:sz w:val="23"/>
+                      <w:szCs w:val="23"/>
+                    </w:rPr>
+                    <m:t>2</m:t>
+                  </m:r>
+                </m:sub>
+              </m:sSub>
+              <m:r>
+                <w:rPr>
+                  <w:rFonts w:ascii="Cambria Math" w:eastAsiaTheme="minorEastAsia" w:hAnsi="Cambria Math"/>
+                  <w:sz w:val="23"/>
+                  <w:szCs w:val="23"/>
+                </w:rPr>
+                <m:t>*</m:t>
+              </m:r>
+              <m:d>
+                <m:dPr>
+                  <m:ctrlPr>
+                    <w:rPr>
+                      <w:rFonts w:ascii="Cambria Math" w:eastAsiaTheme="minorEastAsia" w:hAnsi="Cambria Math"/>
+                      <w:i/>
+                      <w:sz w:val="23"/>
+                      <w:szCs w:val="23"/>
+                    </w:rPr>
+                  </m:ctrlPr>
+                </m:dPr>
+                <m:e>
+                  <m:sSub>
+                    <m:sSubPr>
+                      <m:ctrlPr>
+                        <w:rPr>
+                          <w:rFonts w:ascii="Cambria Math" w:eastAsiaTheme="minorEastAsia" w:hAnsi="Cambria Math"/>
+                          <w:i/>
+                          <w:sz w:val="23"/>
+                          <w:szCs w:val="23"/>
+                        </w:rPr>
+                      </m:ctrlPr>
+                    </m:sSubPr>
+                    <m:e>
+                      <m:r>
+                        <w:rPr>
+                          <w:rFonts w:ascii="Cambria Math" w:eastAsiaTheme="minorEastAsia" w:hAnsi="Cambria Math"/>
+                          <w:sz w:val="23"/>
+                          <w:szCs w:val="23"/>
+                        </w:rPr>
+                        <m:t>v</m:t>
+                      </m:r>
+                    </m:e>
+                    <m:sub>
+                      <m:r>
+                        <w:rPr>
+                          <w:rFonts w:ascii="Cambria Math" w:eastAsiaTheme="minorEastAsia" w:hAnsi="Cambria Math"/>
+                          <w:sz w:val="23"/>
+                          <w:szCs w:val="23"/>
+                        </w:rPr>
+                        <m:t>2</m:t>
+                      </m:r>
+                    </m:sub>
+                  </m:sSub>
+                </m:e>
+              </m:d>
+            </m:num>
+            <m:den>
+              <m:sSub>
+                <m:sSubPr>
+                  <m:ctrlPr>
+                    <w:rPr>
+                      <w:rFonts w:ascii="Cambria Math" w:eastAsiaTheme="minorEastAsia" w:hAnsi="Cambria Math"/>
+                      <w:i/>
+                      <w:sz w:val="23"/>
+                      <w:szCs w:val="23"/>
+                    </w:rPr>
+                  </m:ctrlPr>
+                </m:sSubPr>
+                <m:e>
+                  <m:r>
+                    <w:rPr>
+                      <w:rFonts w:ascii="Cambria Math" w:eastAsiaTheme="minorEastAsia" w:hAnsi="Cambria Math"/>
+                      <w:sz w:val="23"/>
+                      <w:szCs w:val="23"/>
+                    </w:rPr>
+                    <m:t>m</m:t>
+                  </m:r>
+                </m:e>
+                <m:sub>
+                  <m:r>
+                    <w:rPr>
+                      <w:rFonts w:ascii="Cambria Math" w:eastAsiaTheme="minorEastAsia" w:hAnsi="Cambria Math"/>
+                      <w:sz w:val="23"/>
+                      <w:szCs w:val="23"/>
+                    </w:rPr>
+                    <m:t>2</m:t>
+                  </m:r>
+                </m:sub>
+              </m:sSub>
+              <m:r>
+                <w:rPr>
+                  <w:rFonts w:ascii="Cambria Math" w:eastAsiaTheme="minorEastAsia" w:hAnsi="Cambria Math"/>
+                  <w:sz w:val="23"/>
+                  <w:szCs w:val="23"/>
+                </w:rPr>
+                <m:t>*</m:t>
+              </m:r>
+              <m:d>
+                <m:dPr>
+                  <m:ctrlPr>
+                    <w:rPr>
+                      <w:rFonts w:ascii="Cambria Math" w:eastAsiaTheme="minorEastAsia" w:hAnsi="Cambria Math"/>
+                      <w:i/>
+                      <w:sz w:val="23"/>
+                      <w:szCs w:val="23"/>
+                    </w:rPr>
+                  </m:ctrlPr>
+                </m:dPr>
+                <m:e>
+                  <m:r>
+                    <w:rPr>
+                      <w:rFonts w:ascii="Cambria Math" w:eastAsiaTheme="minorEastAsia" w:hAnsi="Cambria Math"/>
+                      <w:sz w:val="23"/>
+                      <w:szCs w:val="23"/>
+                    </w:rPr>
+                    <m:t>1+</m:t>
+                  </m:r>
+                  <m:r>
+                    <w:rPr>
+                      <w:rFonts w:ascii="Cambria Math" w:eastAsiaTheme="minorEastAsia" w:hAnsi="Cambria Math"/>
+                      <w:sz w:val="23"/>
+                      <w:szCs w:val="23"/>
+                    </w:rPr>
+                    <m:t>3</m:t>
+                  </m:r>
+                </m:e>
+              </m:d>
+            </m:den>
+          </m:f>
+          <m:r>
+            <w:rPr>
+              <w:rFonts w:ascii="Cambria Math" w:eastAsiaTheme="minorEastAsia" w:hAnsi="Cambria Math"/>
+              <w:sz w:val="23"/>
+              <w:szCs w:val="23"/>
+            </w:rPr>
+            <m:t>=</m:t>
+          </m:r>
+          <m:f>
+            <m:fPr>
+              <m:ctrlPr>
+                <w:rPr>
+                  <w:rFonts w:ascii="Cambria Math" w:eastAsiaTheme="minorEastAsia" w:hAnsi="Cambria Math"/>
+                  <w:i/>
+                  <w:sz w:val="23"/>
+                  <w:szCs w:val="23"/>
+                </w:rPr>
+              </m:ctrlPr>
+            </m:fPr>
+            <m:num>
+              <m:sSub>
+                <m:sSubPr>
+                  <m:ctrlPr>
+                    <w:rPr>
+                      <w:rFonts w:ascii="Cambria Math" w:eastAsiaTheme="minorEastAsia" w:hAnsi="Cambria Math"/>
+                      <w:i/>
+                      <w:sz w:val="23"/>
+                      <w:szCs w:val="23"/>
+                    </w:rPr>
+                  </m:ctrlPr>
+                </m:sSubPr>
+                <m:e>
+                  <m:r>
+                    <w:rPr>
+                      <w:rFonts w:ascii="Cambria Math" w:eastAsiaTheme="minorEastAsia" w:hAnsi="Cambria Math"/>
+                      <w:sz w:val="23"/>
+                      <w:szCs w:val="23"/>
+                    </w:rPr>
+                    <m:t>v</m:t>
+                  </m:r>
+                </m:e>
+                <m:sub>
+                  <m:r>
+                    <w:rPr>
+                      <w:rFonts w:ascii="Cambria Math" w:eastAsiaTheme="minorEastAsia" w:hAnsi="Cambria Math"/>
+                      <w:sz w:val="23"/>
+                      <w:szCs w:val="23"/>
+                    </w:rPr>
+                    <m:t>2</m:t>
+                  </m:r>
+                </m:sub>
+              </m:sSub>
+            </m:num>
+            <m:den>
+              <m:r>
+                <w:rPr>
+                  <w:rFonts w:ascii="Cambria Math" w:eastAsiaTheme="minorEastAsia" w:hAnsi="Cambria Math"/>
+                  <w:sz w:val="23"/>
+                  <w:szCs w:val="23"/>
+                </w:rPr>
+                <m:t>4</m:t>
+              </m:r>
+            </m:den>
+          </m:f>
+        </m:oMath>
+      </m:oMathPara>
+    </w:p>
+    <w:p>
+      <w:pPr>
+        <w:pStyle w:val="StandardWeb"/>
+      </w:pPr>
+      <w:r>
+        <w:rPr>
+          <w:rFonts w:asciiTheme="minorHAnsi" w:eastAsiaTheme="minorEastAsia" w:hAnsiTheme="minorHAnsi" w:cstheme="minorBidi"/>
+          <w:kern w:val="2"/>
+          <w:sz w:val="23"/>
+          <w:szCs w:val="23"/>
+          <w:lang w:eastAsia="en-US"/>
+          <w14:ligatures w14:val="standardContextual"/>
+        </w:rPr>
+        <w:t>Betrachtet man in diesem Falle die Flüssigkeitsdiagramme zu Beginn und zu Ende des Stosses, sehen diese folgendermassen aus:</w:t>
+      </w:r>
+    </w:p>
+    <w:p>
+      <w:r>
+        <w:rPr>
+          <w:noProof/>
+        </w:rPr>
+        <mc:AlternateContent>
+          <mc:Choice Requires="wps">
+            <w:drawing>
+              <wp:anchor distT="0" distB="0" distL="114300" distR="114300" simplePos="0" relativeHeight="251693059" behindDoc="0" locked="0" layoutInCell="1" allowOverlap="1" wp14:anchorId="0E156662" wp14:editId="3A9CF0B3">
+                <wp:simplePos x="0" y="0"/>
+                <wp:positionH relativeFrom="column">
+                  <wp:posOffset>1905635</wp:posOffset>
+                </wp:positionH>
+                <wp:positionV relativeFrom="paragraph">
+                  <wp:posOffset>1099185</wp:posOffset>
+                </wp:positionV>
+                <wp:extent cx="2097405" cy="635"/>
+                <wp:effectExtent l="0" t="0" r="0" b="0"/>
+                <wp:wrapThrough wrapText="bothSides">
+                  <wp:wrapPolygon edited="0">
+                    <wp:start x="0" y="0"/>
+                    <wp:lineTo x="0" y="21600"/>
+                    <wp:lineTo x="21600" y="21600"/>
+                    <wp:lineTo x="21600" y="0"/>
+                  </wp:wrapPolygon>
+                </wp:wrapThrough>
+                <wp:docPr id="1363526925" name="Textfeld 1"/>
+                <wp:cNvGraphicFramePr/>
+                <a:graphic xmlns:a="http://schemas.openxmlformats.org/drawingml/2006/main">
+                  <a:graphicData uri="http://schemas.microsoft.com/office/word/2010/wordprocessingShape">
+                    <wps:wsp>
+                      <wps:cNvSpPr txBox="1"/>
+                      <wps:spPr>
+                        <a:xfrm>
+                          <a:off x="0" y="0"/>
+                          <a:ext cx="2097405" cy="635"/>
+                        </a:xfrm>
+                        <a:prstGeom prst="rect">
+                          <a:avLst/>
+                        </a:prstGeom>
+                        <a:solidFill>
+                          <a:prstClr val="white"/>
+                        </a:solidFill>
+                        <a:ln>
+                          <a:noFill/>
+                        </a:ln>
+                      </wps:spPr>
+                      <wps:txbx>
+                        <w:txbxContent>
+                          <w:p>
+                            <w:pPr>
+                              <w:pStyle w:val="Beschriftung"/>
+                              <w:rPr>
+                                <w:noProof/>
+                                <w:color w:val="auto"/>
+                                <w:sz w:val="22"/>
+                                <w:szCs w:val="22"/>
+                              </w:rPr>
+                            </w:pPr>
+                            <w:r>
+                              <w:rPr>
+                                <w:color w:val="auto"/>
+                              </w:rPr>
+                              <w:t xml:space="preserve">Abbildung </w:t>
+                            </w:r>
+                            <w:r>
+                              <w:rPr>
+                                <w:color w:val="auto"/>
+                              </w:rPr>
+                              <w:fldChar w:fldCharType="begin"/>
+                            </w:r>
+                            <w:r>
+                              <w:rPr>
+                                <w:color w:val="auto"/>
+                              </w:rPr>
+                              <w:instrText xml:space="preserve"> SEQ Abbildung \* ARABIC </w:instrText>
+                            </w:r>
+                            <w:r>
+                              <w:rPr>
+                                <w:color w:val="auto"/>
+                              </w:rPr>
+                              <w:fldChar w:fldCharType="separate"/>
+                            </w:r>
+                            <w:r>
+                              <w:rPr>
+                                <w:noProof/>
+                                <w:color w:val="auto"/>
+                              </w:rPr>
+                              <w:t>3</w:t>
+                            </w:r>
+                            <w:r>
+                              <w:rPr>
+                                <w:color w:val="auto"/>
+                              </w:rPr>
+                              <w:fldChar w:fldCharType="end"/>
+                            </w:r>
+                            <w:r>
+                              <w:rPr>
+                                <w:color w:val="auto"/>
+                              </w:rPr>
+                              <w:t xml:space="preserve">: Impuls nach </w:t>
+                            </w:r>
+                            <w:proofErr w:type="spellStart"/>
+                            <w:r>
+                              <w:rPr>
+                                <w:color w:val="auto"/>
+                              </w:rPr>
+                              <w:t>inelastischem</w:t>
+                            </w:r>
+                            <w:proofErr w:type="spellEnd"/>
+                            <w:r>
+                              <w:rPr>
+                                <w:color w:val="auto"/>
+                              </w:rPr>
+                              <w:t xml:space="preserve"> </w:t>
+                            </w:r>
+                            <w:r>
+                              <w:rPr>
+                                <w:color w:val="auto"/>
+                              </w:rPr>
+                              <w:t>Stoss</w:t>
+                            </w:r>
+                          </w:p>
+                        </w:txbxContent>
+                      </wps:txbx>
+                      <wps:bodyPr rot="0" spcFirstLastPara="0" vertOverflow="overflow" horzOverflow="overflow" vert="horz" wrap="square" lIns="0" tIns="0" rIns="0" bIns="0" numCol="1" spcCol="0" rtlCol="0" fromWordArt="0" anchor="t" anchorCtr="0" forceAA="0" compatLnSpc="1">
+                        <a:prstTxWarp prst="textNoShape">
+                          <a:avLst/>
+                        </a:prstTxWarp>
+                        <a:spAutoFit/>
+                      </wps:bodyPr>
+                    </wps:wsp>
+                  </a:graphicData>
+                </a:graphic>
+              </wp:anchor>
+            </w:drawing>
+          </mc:Choice>
+          <mc:Fallback>
+            <w:pict>
+              <v:shape w14:anchorId="0E156662" id="_x0000_s1033" type="#_x0000_t202" style="position:absolute;margin-left:150.05pt;margin-top:86.55pt;width:165.15pt;height:.05pt;z-index:251693059;visibility:visible;mso-wrap-style:square;mso-wrap-distance-left:9pt;mso-wrap-distance-top:0;mso-wrap-distance-right:9pt;mso-wrap-distance-bottom:0;mso-position-horizontal:absolute;mso-position-horizontal-relative:text;mso-position-vertical:absolute;mso-position-vertical-relative:text;v-text-anchor:top" o:gfxdata="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" stroked="f">
+                <v:textbox style="mso-fit-shape-to-text:t" inset="0,0,0,0">
+                  <w:txbxContent>
+                    <w:p>
+                      <w:pPr>
+                        <w:pStyle w:val="Beschriftung"/>
+                        <w:rPr>
+                          <w:noProof/>
+                          <w:color w:val="auto"/>
+                          <w:sz w:val="22"/>
+                          <w:szCs w:val="22"/>
+                        </w:rPr>
+                      </w:pPr>
+                      <w:r>
+                        <w:rPr>
+                          <w:color w:val="auto"/>
+                        </w:rPr>
+                        <w:t xml:space="preserve">Abbildung </w:t>
+                      </w:r>
+                      <w:r>
+                        <w:rPr>
+                          <w:color w:val="auto"/>
+                        </w:rPr>
+                        <w:fldChar w:fldCharType="begin"/>
+                      </w:r>
+                      <w:r>
+                        <w:rPr>
+                          <w:color w:val="auto"/>
+                        </w:rPr>
+                        <w:instrText xml:space="preserve"> SEQ Abbildung \* ARABIC </w:instrText>
+                      </w:r>
+                      <w:r>
+                        <w:rPr>
+                          <w:color w:val="auto"/>
+                        </w:rPr>
+                        <w:fldChar w:fldCharType="separate"/>
+                      </w:r>
+                      <w:r>
+                        <w:rPr>
+                          <w:noProof/>
+                          <w:color w:val="auto"/>
+                        </w:rPr>
+                        <w:t>3</w:t>
+                      </w:r>
+                      <w:r>
+                        <w:rPr>
+                          <w:color w:val="auto"/>
+                        </w:rPr>
+                        <w:fldChar w:fldCharType="end"/>
+                      </w:r>
+                      <w:r>
+                        <w:rPr>
+                          <w:color w:val="auto"/>
+                        </w:rPr>
+                        <w:t xml:space="preserve">: Impuls nach </w:t>
+                      </w:r>
+                      <w:proofErr w:type="spellStart"/>
+                      <w:r>
+                        <w:rPr>
+                          <w:color w:val="auto"/>
+                        </w:rPr>
+                        <w:t>inelastischem</w:t>
+                      </w:r>
+                      <w:proofErr w:type="spellEnd"/>
+                      <w:r>
+                        <w:rPr>
+                          <w:color w:val="auto"/>
+                        </w:rPr>
+                        <w:t xml:space="preserve"> </w:t>
+                      </w:r>
+                      <w:r>
+                        <w:rPr>
+                          <w:color w:val="auto"/>
+                        </w:rPr>
+                        <w:t>Stoss</w:t>
+                      </w:r>
+                    </w:p>
+                  </w:txbxContent>
+                </v:textbox>
+                <w10:wrap type="through"/>
+              </v:shape>
+            </w:pict>
+          </mc:Fallback>
+        </mc:AlternateContent>
+      </w:r>
+      <w:r>
+        <w:rPr>
+          <w:noProof/>
+        </w:rPr>
+        <w:drawing>
+          <wp:anchor distT="0" distB="0" distL="114300" distR="114300" simplePos="0" relativeHeight="251688963" behindDoc="0" locked="0" layoutInCell="1" allowOverlap="1" wp14:anchorId="68501A10" wp14:editId="6132CD43">
+            <wp:simplePos x="0" y="0"/>
+            <wp:positionH relativeFrom="column">
+              <wp:posOffset>1905635</wp:posOffset>
+            </wp:positionH>
+            <wp:positionV relativeFrom="paragraph">
+              <wp:posOffset>-2540</wp:posOffset>
+            </wp:positionV>
+            <wp:extent cx="2097405" cy="1044575"/>
+            <wp:effectExtent l="0" t="0" r="0" b="3175"/>
+            <wp:wrapThrough wrapText="bothSides">
+              <wp:wrapPolygon edited="0">
+                <wp:start x="0" y="0"/>
+                <wp:lineTo x="0" y="21272"/>
+                <wp:lineTo x="21384" y="21272"/>
+                <wp:lineTo x="21384" y="0"/>
+                <wp:lineTo x="0" y="0"/>
+              </wp:wrapPolygon>
+            </wp:wrapThrough>
+            <wp:docPr id="1053451816" name="Grafik 2" descr="Ein Bild, das Screenshot, Diagramm, Reihe, Rechteck enthält.&#10;&#10;Automatisch generierte Beschreibung"/>
+            <wp:cNvGraphicFramePr>
+              <a:graphicFrameLocks xmlns:a="http://schemas.openxmlformats.org/drawingml/2006/main" noChangeAspect="1"/>
+            </wp:cNvGraphicFramePr>
+            <a:graphic xmlns:a="http://schemas.openxmlformats.org/drawingml/2006/main">
+              <a:graphicData uri="http://schemas.openxmlformats.org/drawingml/2006/picture">
+                <pic:pic xmlns:pic="http://schemas.openxmlformats.org/drawingml/2006/picture">
+                  <pic:nvPicPr>
+                    <pic:cNvPr id="1053451816" name="Grafik 2" descr="Ein Bild, das Screenshot, Diagramm, Reihe, Rechteck enthält.&#10;&#10;Automatisch generierte Beschreibung"/>
+                    <pic:cNvPicPr>
+                      <a:picLocks noChangeAspect="1" noChangeArrowheads="1"/>
+                    </pic:cNvPicPr>
+                  </pic:nvPicPr>
+                  <pic:blipFill>
+                    <a:blip r:embed="rId18">
+                      <a:extLst>
+                        <a:ext uri="{28A0092B-C50C-407E-A947-70E740481C1C}">
+                          <a14:useLocalDpi xmlns:a14="http://schemas.microsoft.com/office/drawing/2010/main" val="0"/>
+                        </a:ext>
+                      </a:extLst>
+                    </a:blip>
+                    <a:srcRect/>
+                    <a:stretch>
+                      <a:fillRect/>
+                    </a:stretch>
+                  </pic:blipFill>
+                  <pic:spPr bwMode="auto">
+                    <a:xfrm>
+                      <a:off x="0" y="0"/>
+                      <a:ext cx="2097405" cy="1044575"/>
+                    </a:xfrm>
+                    <a:prstGeom prst="rect">
+                      <a:avLst/>
+                    </a:prstGeom>
+                    <a:noFill/>
+                    <a:ln>
+                      <a:noFill/>
+                    </a:ln>
+                  </pic:spPr>
+                </pic:pic>
+              </a:graphicData>
+            </a:graphic>
+            <wp14:sizeRelH relativeFrom="margin">
+              <wp14:pctWidth>0</wp14:pctWidth>
+            </wp14:sizeRelH>
+            <wp14:sizeRelV relativeFrom="margin">
+              <wp14:pctHeight>0</wp14:pctHeight>
+            </wp14:sizeRelV>
+          </wp:anchor>
+        </w:drawing>
+      </w:r>
+      <w:r>
+        <w:rPr>
+          <w:noProof/>
+        </w:rPr>
+        <mc:AlternateContent>
+          <mc:Choice Requires="wps">
+            <w:drawing>
+              <wp:anchor distT="0" distB="0" distL="114300" distR="114300" simplePos="0" relativeHeight="251691011" behindDoc="0" locked="0" layoutInCell="1" allowOverlap="1" wp14:anchorId="022B6DFA" wp14:editId="6CAACCEA">
+                <wp:simplePos x="0" y="0"/>
+                <wp:positionH relativeFrom="column">
+                  <wp:posOffset>-76835</wp:posOffset>
+                </wp:positionH>
+                <wp:positionV relativeFrom="paragraph">
+                  <wp:posOffset>1098550</wp:posOffset>
+                </wp:positionV>
+                <wp:extent cx="1873885" cy="635"/>
+                <wp:effectExtent l="0" t="0" r="0" b="0"/>
+                <wp:wrapThrough wrapText="bothSides">
+                  <wp:wrapPolygon edited="0">
+                    <wp:start x="0" y="0"/>
+                    <wp:lineTo x="0" y="21600"/>
+                    <wp:lineTo x="21600" y="21600"/>
+                    <wp:lineTo x="21600" y="0"/>
+                  </wp:wrapPolygon>
+                </wp:wrapThrough>
+                <wp:docPr id="882938663" name="Textfeld 1"/>
+                <wp:cNvGraphicFramePr/>
+                <a:graphic xmlns:a="http://schemas.openxmlformats.org/drawingml/2006/main">
+                  <a:graphicData uri="http://schemas.microsoft.com/office/word/2010/wordprocessingShape">
+                    <wps:wsp>
+                      <wps:cNvSpPr txBox="1"/>
+                      <wps:spPr>
+                        <a:xfrm>
+                          <a:off x="0" y="0"/>
+                          <a:ext cx="1873885" cy="635"/>
+                        </a:xfrm>
+                        <a:prstGeom prst="rect">
+                          <a:avLst/>
+                        </a:prstGeom>
+                        <a:solidFill>
+                          <a:prstClr val="white"/>
+                        </a:solidFill>
+                        <a:ln>
+                          <a:noFill/>
+                        </a:ln>
+                      </wps:spPr>
+                      <wps:txbx>
+                        <w:txbxContent>
+                          <w:p>
+                            <w:pPr>
+                              <w:pStyle w:val="Beschriftung"/>
+                              <w:rPr>
+                                <w:noProof/>
+                                <w:color w:val="auto"/>
+                                <w:sz w:val="22"/>
+                                <w:szCs w:val="22"/>
+                              </w:rPr>
+                            </w:pPr>
+                            <w:r>
+                              <w:rPr>
+                                <w:color w:val="auto"/>
+                              </w:rPr>
+                              <w:t>Abbildung 6: Impuls bei t = 0</w:t>
+                            </w:r>
+                          </w:p>
+                        </w:txbxContent>
+                      </wps:txbx>
+                      <wps:bodyPr rot="0" spcFirstLastPara="0" vertOverflow="overflow" horzOverflow="overflow" vert="horz" wrap="square" lIns="0" tIns="0" rIns="0" bIns="0" numCol="1" spcCol="0" rtlCol="0" fromWordArt="0" anchor="t" anchorCtr="0" forceAA="0" compatLnSpc="1">
+                        <a:prstTxWarp prst="textNoShape">
+                          <a:avLst/>
+                        </a:prstTxWarp>
+                        <a:spAutoFit/>
+                      </wps:bodyPr>
+                    </wps:wsp>
+                  </a:graphicData>
+                </a:graphic>
+              </wp:anchor>
+            </w:drawing>
+          </mc:Choice>
+          <mc:Fallback>
+            <w:pict>
+              <v:shape w14:anchorId="022B6DFA" id="_x0000_s1034" type="#_x0000_t202" style="position:absolute;margin-left:-6.05pt;margin-top:86.5pt;width:147.55pt;height:.05pt;z-index:251691011;visibility:visible;mso-wrap-style:square;mso-wrap-distance-left:9pt;mso-wrap-distance-top:0;mso-wrap-distance-right:9pt;mso-wrap-distance-bottom:0;mso-position-horizontal:absolute;mso-position-horizontal-relative:text;mso-position-vertical:absolute;mso-position-vertical-relative:text;v-text-anchor:top" o:gfxdata="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" stroked="f">
+                <v:textbox style="mso-fit-shape-to-text:t" inset="0,0,0,0">
+                  <w:txbxContent>
+                    <w:p>
+                      <w:pPr>
+                        <w:pStyle w:val="Beschriftung"/>
+                        <w:rPr>
+                          <w:noProof/>
+                          <w:color w:val="auto"/>
+                          <w:sz w:val="22"/>
+                          <w:szCs w:val="22"/>
+                        </w:rPr>
+                      </w:pPr>
+                      <w:r>
+                        <w:rPr>
+                          <w:color w:val="auto"/>
+                        </w:rPr>
+                        <w:t>Abbildung 6: Impuls bei t = 0</w:t>
+                      </w:r>
+                    </w:p>
+                  </w:txbxContent>
+                </v:textbox>
+                <w10:wrap type="through"/>
+              </v:shape>
+            </w:pict>
+          </mc:Fallback>
+        </mc:AlternateContent>
+      </w:r>
+      <w:r>
+        <w:rPr>
+          <w:noProof/>
+        </w:rPr>
+        <w:drawing>
+          <wp:anchor distT="0" distB="0" distL="114300" distR="114300" simplePos="0" relativeHeight="251687939" behindDoc="0" locked="0" layoutInCell="1" allowOverlap="1" wp14:anchorId="35E17F81" wp14:editId="1E38FA38">
+            <wp:simplePos x="0" y="0"/>
+            <wp:positionH relativeFrom="column">
+              <wp:posOffset>-76835</wp:posOffset>
+            </wp:positionH>
+            <wp:positionV relativeFrom="paragraph">
+              <wp:posOffset>-3175</wp:posOffset>
+            </wp:positionV>
+            <wp:extent cx="1873885" cy="1044575"/>
+            <wp:effectExtent l="0" t="0" r="0" b="3175"/>
+            <wp:wrapThrough wrapText="bothSides">
+              <wp:wrapPolygon edited="0">
+                <wp:start x="0" y="0"/>
+                <wp:lineTo x="0" y="21272"/>
+                <wp:lineTo x="21300" y="21272"/>
+                <wp:lineTo x="21300" y="0"/>
+                <wp:lineTo x="0" y="0"/>
+              </wp:wrapPolygon>
+            </wp:wrapThrough>
+            <wp:docPr id="683958727" name="Grafik 1" descr="Ein Bild, das Diagramm, Reihe, Rechteck, Screenshot enthält.&#10;&#10;Automatisch generierte Beschreibung"/>
+            <wp:cNvGraphicFramePr>
+              <a:graphicFrameLocks xmlns:a="http://schemas.openxmlformats.org/drawingml/2006/main" noChangeAspect="1"/>
+            </wp:cNvGraphicFramePr>
+            <a:graphic xmlns:a="http://schemas.openxmlformats.org/drawingml/2006/main">
+              <a:graphicData uri="http://schemas.openxmlformats.org/drawingml/2006/picture">
+                <pic:pic xmlns:pic="http://schemas.openxmlformats.org/drawingml/2006/picture">
+                  <pic:nvPicPr>
+                    <pic:cNvPr id="683958727" name="Grafik 1" descr="Ein Bild, das Diagramm, Reihe, Rechteck, Screenshot enthält.&#10;&#10;Automatisch generierte Beschreibung"/>
+                    <pic:cNvPicPr>
+                      <a:picLocks noChangeAspect="1" noChangeArrowheads="1"/>
+                    </pic:cNvPicPr>
+                  </pic:nvPicPr>
+                  <pic:blipFill>
+                    <a:blip r:embed="rId19">
+                      <a:extLst>
+                        <a:ext uri="{28A0092B-C50C-407E-A947-70E740481C1C}">
+                          <a14:useLocalDpi xmlns:a14="http://schemas.microsoft.com/office/drawing/2010/main" val="0"/>
+                        </a:ext>
+                      </a:extLst>
+                    </a:blip>
+                    <a:srcRect/>
+                    <a:stretch>
+                      <a:fillRect/>
+                    </a:stretch>
+                  </pic:blipFill>
+                  <pic:spPr bwMode="auto">
+                    <a:xfrm>
+                      <a:off x="0" y="0"/>
+                      <a:ext cx="1873885" cy="1044575"/>
+                    </a:xfrm>
+                    <a:prstGeom prst="rect">
+                      <a:avLst/>
+                    </a:prstGeom>
+                    <a:noFill/>
+                    <a:ln>
+                      <a:noFill/>
+                    </a:ln>
+                  </pic:spPr>
+                </pic:pic>
+              </a:graphicData>
+            </a:graphic>
+            <wp14:sizeRelH relativeFrom="margin">
+              <wp14:pctWidth>0</wp14:pctWidth>
+            </wp14:sizeRelH>
+            <wp14:sizeRelV relativeFrom="margin">
+              <wp14:pctHeight>0</wp14:pctHeight>
+            </wp14:sizeRelV>
+          </wp:anchor>
+        </w:drawing>
+      </w:r>
+    </w:p>
+    <w:p>
+      <w:pPr>
+        <w:pStyle w:val="StandardWeb"/>
+      </w:pPr>
+    </w:p>
+    <w:p/>
+    <w:p/>
+    <w:p/>
+    <w:p>
+      <w:pPr>
+        <w:pStyle w:val="berschrift2"/>
+      </w:pPr>
+      <w:bookmarkStart w:id="38" w:name="_Ref167298066"/>
+      <w:bookmarkStart w:id="39" w:name="_Toc167371892"/>
+      <w:r>
+        <w:lastRenderedPageBreak/>
+        <w:t>Rotation</w:t>
+      </w:r>
+      <w:bookmarkEnd w:id="38"/>
+      <w:bookmarkEnd w:id="39"/>
+    </w:p>
+    <w:p/>
+    <w:p>
+      <w:pPr>
+        <w:pStyle w:val="berschrift1"/>
+      </w:pPr>
+      <w:bookmarkStart w:id="40" w:name="_Ref167297617"/>
+      <w:bookmarkStart w:id="41" w:name="_Ref167297632"/>
+      <w:bookmarkStart w:id="42" w:name="_Toc167371893"/>
+      <w:r>
+        <w:t>Implementierung</w:t>
+      </w:r>
+      <w:bookmarkEnd w:id="40"/>
+      <w:bookmarkEnd w:id="41"/>
+      <w:bookmarkEnd w:id="42"/>
+    </w:p>
+    <w:p>
+      <w:pPr>
+        <w:rPr>
+          <w:sz w:val="23"/>
+          <w:szCs w:val="23"/>
+        </w:rPr>
+      </w:pPr>
+      <w:r>
+        <w:rPr>
+          <w:sz w:val="23"/>
+          <w:szCs w:val="23"/>
+        </w:rPr>
+        <w:t xml:space="preserve">Die </w:t>
+      </w:r>
+      <w:r>
+        <w:rPr>
+          <w:sz w:val="23"/>
+          <w:szCs w:val="23"/>
+        </w:rPr>
+        <w:t>Umsetzung des Experimentes wurde in Unity durchgeführt.</w:t>
+      </w:r>
+    </w:p>
+    <w:p>
+      <w:pPr>
         <w:keepNext/>
       </w:pPr>
       <w:r>
@@ -13985,7 +17825,7 @@
           <w:szCs w:val="23"/>
         </w:rPr>
         <w:drawing>
-          <wp:inline distT="0" distB="0" distL="0" distR="0" wp14:anchorId="6B2C31FC" wp14:editId="4B6AADED">
+          <wp:inline distT="0" distB="0" distL="0" distR="0" wp14:anchorId="6B2C31FC" wp14:editId="093A7EAA">
             <wp:extent cx="5760720" cy="2229485"/>
             <wp:effectExtent l="0" t="0" r="0" b="0"/>
             <wp:docPr id="1682458046" name="Grafik 1" descr="Ein Bild, das Screenshot, Design enthält.&#10;&#10;Automatisch generierte Beschreibung"/>
@@ -14000,7 +17840,7 @@
                     <pic:cNvPicPr/>
                   </pic:nvPicPr>
                   <pic:blipFill>
-                    <a:blip r:embed="rId18"/>
+                    <a:blip r:embed="rId20"/>
                     <a:stretch>
                       <a:fillRect/>
                     </a:stretch>
@@ -14051,171 +17891,13 @@
     </w:p>
     <w:p>
       <w:pPr>
-        <w:rPr>
-          <w:sz w:val="23"/>
-          <w:szCs w:val="23"/>
-        </w:rPr>
-      </w:pPr>
-      <w:r>
-        <w:rPr>
-          <w:noProof/>
-        </w:rPr>
-        <w:lastRenderedPageBreak/>
-        <w:drawing>
-          <wp:anchor distT="0" distB="0" distL="114300" distR="114300" simplePos="0" relativeHeight="251679747" behindDoc="0" locked="0" layoutInCell="1" allowOverlap="1" wp14:anchorId="7BF67040" wp14:editId="08E23882">
-            <wp:simplePos x="0" y="0"/>
-            <wp:positionH relativeFrom="column">
-              <wp:posOffset>1813560</wp:posOffset>
-            </wp:positionH>
-            <wp:positionV relativeFrom="paragraph">
-              <wp:posOffset>387350</wp:posOffset>
-            </wp:positionV>
-            <wp:extent cx="1590675" cy="1724025"/>
-            <wp:effectExtent l="0" t="0" r="9525" b="9525"/>
-            <wp:wrapThrough wrapText="bothSides">
-              <wp:wrapPolygon edited="0">
-                <wp:start x="0" y="0"/>
-                <wp:lineTo x="0" y="21481"/>
-                <wp:lineTo x="21471" y="21481"/>
-                <wp:lineTo x="21471" y="0"/>
-                <wp:lineTo x="0" y="0"/>
-              </wp:wrapPolygon>
-            </wp:wrapThrough>
-            <wp:docPr id="1544845244" name="Grafik 1" descr="Ein Bild, das Text, Screenshot, Software, Multimedia-Software enthält.&#10;&#10;Automatisch generierte Beschreibung"/>
-            <wp:cNvGraphicFramePr>
-              <a:graphicFrameLocks xmlns:a="http://schemas.openxmlformats.org/drawingml/2006/main" noChangeAspect="1"/>
-            </wp:cNvGraphicFramePr>
-            <a:graphic xmlns:a="http://schemas.openxmlformats.org/drawingml/2006/main">
-              <a:graphicData uri="http://schemas.openxmlformats.org/drawingml/2006/picture">
-                <pic:pic xmlns:pic="http://schemas.openxmlformats.org/drawingml/2006/picture">
-                  <pic:nvPicPr>
-                    <pic:cNvPr id="1544845244" name="Grafik 1" descr="Ein Bild, das Text, Screenshot, Software, Multimedia-Software enthält.&#10;&#10;Automatisch generierte Beschreibung"/>
-                    <pic:cNvPicPr/>
-                  </pic:nvPicPr>
-                  <pic:blipFill>
-                    <a:blip r:embed="rId19" cstate="print">
-                      <a:extLst>
-                        <a:ext uri="{28A0092B-C50C-407E-A947-70E740481C1C}">
-                          <a14:useLocalDpi xmlns:a14="http://schemas.microsoft.com/office/drawing/2010/main" val="0"/>
-                        </a:ext>
-                      </a:extLst>
-                    </a:blip>
-                    <a:stretch>
-                      <a:fillRect/>
-                    </a:stretch>
-                  </pic:blipFill>
-                  <pic:spPr>
-                    <a:xfrm>
-                      <a:off x="0" y="0"/>
-                      <a:ext cx="1590675" cy="1724025"/>
-                    </a:xfrm>
-                    <a:prstGeom prst="rect">
-                      <a:avLst/>
-                    </a:prstGeom>
-                  </pic:spPr>
-                </pic:pic>
-              </a:graphicData>
-            </a:graphic>
-            <wp14:sizeRelH relativeFrom="margin">
-              <wp14:pctWidth>0</wp14:pctWidth>
-            </wp14:sizeRelH>
-            <wp14:sizeRelV relativeFrom="margin">
-              <wp14:pctHeight>0</wp14:pctHeight>
-            </wp14:sizeRelV>
-          </wp:anchor>
-        </w:drawing>
-      </w:r>
-      <w:r>
-        <w:rPr>
-          <w:noProof/>
-          <w:sz w:val="23"/>
-          <w:szCs w:val="23"/>
-        </w:rPr>
-        <w:drawing>
-          <wp:anchor distT="0" distB="0" distL="114300" distR="114300" simplePos="0" relativeHeight="251678723" behindDoc="0" locked="0" layoutInCell="1" allowOverlap="1" wp14:anchorId="0EE1B94D" wp14:editId="4F323C73">
-            <wp:simplePos x="0" y="0"/>
-            <wp:positionH relativeFrom="column">
-              <wp:posOffset>-3175</wp:posOffset>
-            </wp:positionH>
-            <wp:positionV relativeFrom="paragraph">
-              <wp:posOffset>394037</wp:posOffset>
-            </wp:positionV>
-            <wp:extent cx="1536700" cy="1730375"/>
-            <wp:effectExtent l="0" t="0" r="6350" b="3175"/>
-            <wp:wrapThrough wrapText="bothSides">
-              <wp:wrapPolygon edited="0">
-                <wp:start x="0" y="0"/>
-                <wp:lineTo x="0" y="21402"/>
-                <wp:lineTo x="21421" y="21402"/>
-                <wp:lineTo x="21421" y="0"/>
-                <wp:lineTo x="0" y="0"/>
-              </wp:wrapPolygon>
-            </wp:wrapThrough>
-            <wp:docPr id="1077948817" name="Grafik 1" descr="Ein Bild, das Text, Screenshot, Software, Multimedia-Software enthält.&#10;&#10;Automatisch generierte Beschreibung"/>
-            <wp:cNvGraphicFramePr>
-              <a:graphicFrameLocks xmlns:a="http://schemas.openxmlformats.org/drawingml/2006/main" noChangeAspect="1"/>
-            </wp:cNvGraphicFramePr>
-            <a:graphic xmlns:a="http://schemas.openxmlformats.org/drawingml/2006/main">
-              <a:graphicData uri="http://schemas.openxmlformats.org/drawingml/2006/picture">
-                <pic:pic xmlns:pic="http://schemas.openxmlformats.org/drawingml/2006/picture">
-                  <pic:nvPicPr>
-                    <pic:cNvPr id="1077948817" name="Grafik 1" descr="Ein Bild, das Text, Screenshot, Software, Multimedia-Software enthält.&#10;&#10;Automatisch generierte Beschreibung"/>
-                    <pic:cNvPicPr/>
-                  </pic:nvPicPr>
-                  <pic:blipFill>
-                    <a:blip r:embed="rId20" cstate="print">
-                      <a:extLst>
-                        <a:ext uri="{28A0092B-C50C-407E-A947-70E740481C1C}">
-                          <a14:useLocalDpi xmlns:a14="http://schemas.microsoft.com/office/drawing/2010/main" val="0"/>
-                        </a:ext>
-                      </a:extLst>
-                    </a:blip>
-                    <a:stretch>
-                      <a:fillRect/>
-                    </a:stretch>
-                  </pic:blipFill>
-                  <pic:spPr>
-                    <a:xfrm>
-                      <a:off x="0" y="0"/>
-                      <a:ext cx="1536700" cy="1730375"/>
-                    </a:xfrm>
-                    <a:prstGeom prst="rect">
-                      <a:avLst/>
-                    </a:prstGeom>
-                  </pic:spPr>
-                </pic:pic>
-              </a:graphicData>
-            </a:graphic>
-            <wp14:sizeRelH relativeFrom="margin">
-              <wp14:pctWidth>0</wp14:pctWidth>
-            </wp14:sizeRelH>
-            <wp14:sizeRelV relativeFrom="margin">
-              <wp14:pctHeight>0</wp14:pctHeight>
-            </wp14:sizeRelV>
-          </wp:anchor>
-        </w:drawing>
-      </w:r>
-      <w:r>
-        <w:rPr>
-          <w:sz w:val="23"/>
-          <w:szCs w:val="23"/>
-        </w:rPr>
-        <w:t>Dabei wurden die beiden Körper erstellt</w:t>
-      </w:r>
-      <w:r>
-        <w:rPr>
-          <w:sz w:val="23"/>
-          <w:szCs w:val="23"/>
-        </w:rPr>
-        <w:t>, auf eine reibungsfreie Oberfläche gesetzt</w:t>
-      </w:r>
-      <w:r>
-        <w:rPr>
-          <w:sz w:val="23"/>
-          <w:szCs w:val="23"/>
-        </w:rPr>
-        <w:t xml:space="preserve"> und folgendermassen initialisiert:</w:t>
-      </w:r>
+        <w:pStyle w:val="berschrift2"/>
+      </w:pPr>
+      <w:bookmarkStart w:id="43" w:name="_Toc167371894"/>
+      <w:r>
+        <w:t>Experiment-Teil mit leichtem Würfel</w:t>
+      </w:r>
+      <w:bookmarkEnd w:id="43"/>
     </w:p>
     <w:p>
       <w:pPr>
@@ -14224,265 +17906,377 @@
           <w:szCs w:val="23"/>
         </w:rPr>
       </w:pPr>
+      <w:r>
+        <w:rPr>
+          <w:sz w:val="23"/>
+          <w:szCs w:val="23"/>
+        </w:rPr>
+        <w:t xml:space="preserve">Dabei wurden die </w:t>
+      </w:r>
+      <w:r>
+        <w:rPr>
+          <w:sz w:val="23"/>
+          <w:szCs w:val="23"/>
+        </w:rPr>
+        <w:t xml:space="preserve">beiden </w:t>
+      </w:r>
+      <w:r>
+        <w:rPr>
+          <w:sz w:val="23"/>
+          <w:szCs w:val="23"/>
+        </w:rPr>
+        <w:t>Körper erstellt</w:t>
+      </w:r>
+      <w:r>
+        <w:rPr>
+          <w:sz w:val="23"/>
+          <w:szCs w:val="23"/>
+        </w:rPr>
+        <w:t>, auf eine reibungsfreie Oberfläche gesetzt</w:t>
+      </w:r>
+      <w:r>
+        <w:rPr>
+          <w:sz w:val="23"/>
+          <w:szCs w:val="23"/>
+        </w:rPr>
+        <w:t xml:space="preserve"> und folgendermassen initialisiert:</w:t>
+      </w:r>
+    </w:p>
+    <w:p/>
+    <w:p>
+      <w:r>
+        <w:rPr>
+          <w:noProof/>
+          <w:sz w:val="23"/>
+          <w:szCs w:val="23"/>
+        </w:rPr>
+        <mc:AlternateContent>
+          <mc:Choice Requires="wpg">
+            <w:drawing>
+              <wp:anchor distT="0" distB="0" distL="114300" distR="114300" simplePos="0" relativeHeight="251683843" behindDoc="0" locked="0" layoutInCell="1" allowOverlap="1" wp14:anchorId="4464FD0D" wp14:editId="42B1B93B">
+                <wp:simplePos x="0" y="0"/>
+                <wp:positionH relativeFrom="column">
+                  <wp:posOffset>-16312</wp:posOffset>
+                </wp:positionH>
+                <wp:positionV relativeFrom="paragraph">
+                  <wp:posOffset>-213418</wp:posOffset>
+                </wp:positionV>
+                <wp:extent cx="3569739" cy="2031422"/>
+                <wp:effectExtent l="0" t="0" r="0" b="6985"/>
+                <wp:wrapNone/>
+                <wp:docPr id="2109429117" name="Gruppieren 3"/>
+                <wp:cNvGraphicFramePr/>
+                <a:graphic xmlns:a="http://schemas.openxmlformats.org/drawingml/2006/main">
+                  <a:graphicData uri="http://schemas.microsoft.com/office/word/2010/wordprocessingGroup">
+                    <wpg:wgp>
+                      <wpg:cNvGrpSpPr/>
+                      <wpg:grpSpPr>
+                        <a:xfrm>
+                          <a:off x="0" y="0"/>
+                          <a:ext cx="3569739" cy="2031422"/>
+                          <a:chOff x="0" y="0"/>
+                          <a:chExt cx="3569739" cy="2031422"/>
+                        </a:xfrm>
+                      </wpg:grpSpPr>
+                      <pic:pic xmlns:pic="http://schemas.openxmlformats.org/drawingml/2006/picture">
+                        <pic:nvPicPr>
+                          <pic:cNvPr id="1544845244" name="Grafik 1" descr="Ein Bild, das Text, Screenshot, Software, Multimedia-Software enthält.&#10;&#10;Automatisch generierte Beschreibung"/>
+                          <pic:cNvPicPr>
+                            <a:picLocks noChangeAspect="1"/>
+                          </pic:cNvPicPr>
+                        </pic:nvPicPr>
+                        <pic:blipFill>
+                          <a:blip r:embed="rId21" cstate="print">
+                            <a:extLst>
+                              <a:ext uri="{28A0092B-C50C-407E-A947-70E740481C1C}">
+                                <a14:useLocalDpi xmlns:a14="http://schemas.microsoft.com/office/drawing/2010/main" val="0"/>
+                              </a:ext>
+                            </a:extLst>
+                          </a:blip>
+                          <a:stretch>
+                            <a:fillRect/>
+                          </a:stretch>
+                        </pic:blipFill>
+                        <pic:spPr>
+                          <a:xfrm>
+                            <a:off x="1818409" y="0"/>
+                            <a:ext cx="1590675" cy="1724025"/>
+                          </a:xfrm>
+                          <a:prstGeom prst="rect">
+                            <a:avLst/>
+                          </a:prstGeom>
+                        </pic:spPr>
+                      </pic:pic>
+                      <wpg:grpSp>
+                        <wpg:cNvPr id="1749897055" name="Gruppieren 1"/>
+                        <wpg:cNvGrpSpPr/>
+                        <wpg:grpSpPr>
+                          <a:xfrm>
+                            <a:off x="0" y="0"/>
+                            <a:ext cx="1698221" cy="2031422"/>
+                            <a:chOff x="0" y="0"/>
+                            <a:chExt cx="1698221" cy="2031422"/>
+                          </a:xfrm>
+                        </wpg:grpSpPr>
+                        <pic:pic xmlns:pic="http://schemas.openxmlformats.org/drawingml/2006/picture">
+                          <pic:nvPicPr>
+                            <pic:cNvPr id="1077948817" name="Grafik 1" descr="Ein Bild, das Text, Screenshot, Software, Multimedia-Software enthält.&#10;&#10;Automatisch generierte Beschreibung"/>
+                            <pic:cNvPicPr>
+                              <a:picLocks noChangeAspect="1"/>
+                            </pic:cNvPicPr>
+                          </pic:nvPicPr>
+                          <pic:blipFill>
+                            <a:blip r:embed="rId22" cstate="print">
+                              <a:extLst>
+                                <a:ext uri="{28A0092B-C50C-407E-A947-70E740481C1C}">
+                                  <a14:useLocalDpi xmlns:a14="http://schemas.microsoft.com/office/drawing/2010/main" val="0"/>
+                                </a:ext>
+                              </a:extLst>
+                            </a:blip>
+                            <a:stretch>
+                              <a:fillRect/>
+                            </a:stretch>
+                          </pic:blipFill>
+                          <pic:spPr>
+                            <a:xfrm>
+                              <a:off x="0" y="0"/>
+                              <a:ext cx="1536700" cy="1730375"/>
+                            </a:xfrm>
+                            <a:prstGeom prst="rect">
+                              <a:avLst/>
+                            </a:prstGeom>
+                          </pic:spPr>
+                        </pic:pic>
+                        <wps:wsp>
+                          <wps:cNvPr id="1226512648" name="Textfeld 1"/>
+                          <wps:cNvSpPr txBox="1"/>
+                          <wps:spPr>
+                            <a:xfrm>
+                              <a:off x="10391" y="1745672"/>
+                              <a:ext cx="1687830" cy="285750"/>
+                            </a:xfrm>
+                            <a:prstGeom prst="rect">
+                              <a:avLst/>
+                            </a:prstGeom>
+                            <a:solidFill>
+                              <a:prstClr val="white"/>
+                            </a:solidFill>
+                            <a:ln>
+                              <a:noFill/>
+                            </a:ln>
+                          </wps:spPr>
+                          <wps:txbx>
+                            <w:txbxContent>
+                              <w:p>
+                                <w:pPr>
+                                  <w:pStyle w:val="Beschriftung"/>
+                                  <w:rPr>
+                                    <w:color w:val="auto"/>
+                                    <w:sz w:val="22"/>
+                                    <w:szCs w:val="22"/>
+                                  </w:rPr>
+                                </w:pPr>
+                                <w:r>
+                                  <w:rPr>
+                                    <w:color w:val="auto"/>
+                                  </w:rPr>
+                                  <w:t>Abbildung</w:t>
+                                </w:r>
+                                <w:r>
+                                  <w:rPr>
+                                    <w:color w:val="auto"/>
+                                  </w:rPr>
+                                  <w:t xml:space="preserve"> 7</w:t>
+                                </w:r>
+                                <w:r>
+                                  <w:rPr>
+                                    <w:color w:val="auto"/>
+                                  </w:rPr>
+                                  <w:t>: Initialisierung leichter Würfel</w:t>
+                                </w:r>
+                              </w:p>
+                            </w:txbxContent>
+                          </wps:txbx>
+                          <wps:bodyPr rot="0" spcFirstLastPara="0" vertOverflow="overflow" horzOverflow="overflow" vert="horz" wrap="square" lIns="0" tIns="0" rIns="0" bIns="0" numCol="1" spcCol="0" rtlCol="0" fromWordArt="0" anchor="t" anchorCtr="0" forceAA="0" compatLnSpc="1">
+                            <a:prstTxWarp prst="textNoShape">
+                              <a:avLst/>
+                            </a:prstTxWarp>
+                            <a:noAutofit/>
+                          </wps:bodyPr>
+                        </wps:wsp>
+                      </wpg:grpSp>
+                      <wps:wsp>
+                        <wps:cNvPr id="1118979196" name="Textfeld 1"/>
+                        <wps:cNvSpPr txBox="1"/>
+                        <wps:spPr>
+                          <a:xfrm>
+                            <a:off x="1818409" y="1735282"/>
+                            <a:ext cx="1751330" cy="292100"/>
+                          </a:xfrm>
+                          <a:prstGeom prst="rect">
+                            <a:avLst/>
+                          </a:prstGeom>
+                          <a:solidFill>
+                            <a:prstClr val="white"/>
+                          </a:solidFill>
+                          <a:ln>
+                            <a:noFill/>
+                          </a:ln>
+                        </wps:spPr>
+                        <wps:txbx>
+                          <w:txbxContent>
+                            <w:p>
+                              <w:pPr>
+                                <w:pStyle w:val="Beschriftung"/>
+                                <w:rPr>
+                                  <w:color w:val="auto"/>
+                                  <w:sz w:val="22"/>
+                                  <w:szCs w:val="22"/>
+                                </w:rPr>
+                              </w:pPr>
+                              <w:r>
+                                <w:rPr>
+                                  <w:color w:val="auto"/>
+                                </w:rPr>
+                                <w:t>Abbildung</w:t>
+                              </w:r>
+                              <w:r>
+                                <w:rPr>
+                                  <w:color w:val="auto"/>
+                                </w:rPr>
+                                <w:t xml:space="preserve"> 8</w:t>
+                              </w:r>
+                              <w:r>
+                                <w:rPr>
+                                  <w:color w:val="auto"/>
+                                </w:rPr>
+                                <w:t>: Initialisierung schwerer Würfel</w:t>
+                              </w:r>
+                            </w:p>
+                          </w:txbxContent>
+                        </wps:txbx>
+                        <wps:bodyPr rot="0" spcFirstLastPara="0" vertOverflow="overflow" horzOverflow="overflow" vert="horz" wrap="square" lIns="0" tIns="0" rIns="0" bIns="0" numCol="1" spcCol="0" rtlCol="0" fromWordArt="0" anchor="t" anchorCtr="0" forceAA="0" compatLnSpc="1">
+                          <a:prstTxWarp prst="textNoShape">
+                            <a:avLst/>
+                          </a:prstTxWarp>
+                          <a:noAutofit/>
+                        </wps:bodyPr>
+                      </wps:wsp>
+                    </wpg:wgp>
+                  </a:graphicData>
+                </a:graphic>
+              </wp:anchor>
+            </w:drawing>
+          </mc:Choice>
+          <mc:Fallback>
+            <w:pict>
+              <v:group w14:anchorId="4464FD0D" id="Gruppieren 3" o:spid="_x0000_s1035" style="position:absolute;margin-left:-1.3pt;margin-top:-16.8pt;width:281.1pt;height:159.95pt;z-index:251683843" coordsize="35697,20314" o:gfxdata="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">
+                <v:shapetype id="_x0000_t75" coordsize="21600,21600" o:spt="75" o:preferrelative="t" path="m@4@5l@4@11@9@11@9@5xe" filled="f" stroked="f">
+                  <v:stroke joinstyle="miter"/>
+                  <v:formulas>
+                    <v:f eqn="if lineDrawn pixelLineWidth 0"/>
+                    <v:f eqn="sum @0 1 0"/>
+                    <v:f eqn="sum 0 0 @1"/>
+                    <v:f eqn="prod @2 1 2"/>
+                    <v:f eqn="prod @3 21600 pixelWidth"/>
+                    <v:f eqn="prod @3 21600 pixelHeight"/>
+                    <v:f eqn="sum @0 0 1"/>
+                    <v:f eqn="prod @6 1 2"/>
+                    <v:f eqn="prod @7 21600 pixelWidth"/>
+                    <v:f eqn="sum @8 21600 0"/>
+                    <v:f eqn="prod @7 21600 pixelHeight"/>
+                    <v:f eqn="sum @10 21600 0"/>
+                  </v:formulas>
+                  <v:path o:extrusionok="f" gradientshapeok="t" o:connecttype="rect"/>
+                  <o:lock v:ext="edit" aspectratio="t"/>
+                </v:shapetype>
+                <v:shape id="Grafik 1" o:spid="_x0000_s1036" type="#_x0000_t75" alt="Ein Bild, das Text, Screenshot, Software, Multimedia-Software enthält.&#10;&#10;Automatisch generierte Beschreibung" style="position:absolute;left:18184;width:15906;height:17240;visibility:visible;mso-wrap-style:square" o:gfxdata="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">
+                  <v:imagedata r:id="rId23" o:title="Ein Bild, das Text, Screenshot, Software, Multimedia-Software enthält"/>
+                </v:shape>
+                <v:group id="Gruppieren 1" o:spid="_x0000_s1037" style="position:absolute;width:16982;height:20314" coordsize="16982,20314" o:gfxdata="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">
+                  <v:shape id="Grafik 1" o:spid="_x0000_s1038" type="#_x0000_t75" alt="Ein Bild, das Text, Screenshot, Software, Multimedia-Software enthält.&#10;&#10;Automatisch generierte Beschreibung" style="position:absolute;width:15367;height:17303;visibility:visible;mso-wrap-style:square" o:gfxdata="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">
+                    <v:imagedata r:id="rId24" o:title="Ein Bild, das Text, Screenshot, Software, Multimedia-Software enthält"/>
+                  </v:shape>
+                  <v:shape id="_x0000_s1039" type="#_x0000_t202" style="position:absolute;left:103;top:17456;width:16879;height:2858;visibility:visible;mso-wrap-style:square;v-text-anchor:top" o:gfxdata="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" stroked="f">
+                    <v:textbox inset="0,0,0,0">
+                      <w:txbxContent>
+                        <w:p>
+                          <w:pPr>
+                            <w:pStyle w:val="Beschriftung"/>
+                            <w:rPr>
+                              <w:color w:val="auto"/>
+                              <w:sz w:val="22"/>
+                              <w:szCs w:val="22"/>
+                            </w:rPr>
+                          </w:pPr>
+                          <w:r>
+                            <w:rPr>
+                              <w:color w:val="auto"/>
+                            </w:rPr>
+                            <w:t>Abbildung</w:t>
+                          </w:r>
+                          <w:r>
+                            <w:rPr>
+                              <w:color w:val="auto"/>
+                            </w:rPr>
+                            <w:t xml:space="preserve"> 7</w:t>
+                          </w:r>
+                          <w:r>
+                            <w:rPr>
+                              <w:color w:val="auto"/>
+                            </w:rPr>
+                            <w:t>: Initialisierung leichter Würfel</w:t>
+                          </w:r>
+                        </w:p>
+                      </w:txbxContent>
+                    </v:textbox>
+                  </v:shape>
+                </v:group>
+                <v:shape id="_x0000_s1040" type="#_x0000_t202" style="position:absolute;left:18184;top:17352;width:17513;height:2921;visibility:visible;mso-wrap-style:square;v-text-anchor:top" o:gfxdata="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" stroked="f">
+                  <v:textbox inset="0,0,0,0">
+                    <w:txbxContent>
+                      <w:p>
+                        <w:pPr>
+                          <w:pStyle w:val="Beschriftung"/>
+                          <w:rPr>
+                            <w:color w:val="auto"/>
+                            <w:sz w:val="22"/>
+                            <w:szCs w:val="22"/>
+                          </w:rPr>
+                        </w:pPr>
+                        <w:r>
+                          <w:rPr>
+                            <w:color w:val="auto"/>
+                          </w:rPr>
+                          <w:t>Abbildung</w:t>
+                        </w:r>
+                        <w:r>
+                          <w:rPr>
+                            <w:color w:val="auto"/>
+                          </w:rPr>
+                          <w:t xml:space="preserve"> 8</w:t>
+                        </w:r>
+                        <w:r>
+                          <w:rPr>
+                            <w:color w:val="auto"/>
+                          </w:rPr>
+                          <w:t>: Initialisierung schwerer Würfel</w:t>
+                        </w:r>
+                      </w:p>
+                    </w:txbxContent>
+                  </v:textbox>
+                </v:shape>
+              </v:group>
+            </w:pict>
+          </mc:Fallback>
+        </mc:AlternateContent>
+      </w:r>
     </w:p>
     <w:p/>
     <w:p/>
     <w:p/>
     <w:p/>
-    <w:p>
-      <w:r>
-        <w:rPr>
-          <w:noProof/>
-        </w:rPr>
-        <mc:AlternateContent>
-          <mc:Choice Requires="wps">
-            <w:drawing>
-              <wp:anchor distT="0" distB="0" distL="114300" distR="114300" simplePos="0" relativeHeight="251681795" behindDoc="0" locked="0" layoutInCell="1" allowOverlap="1" wp14:anchorId="1D7209BC" wp14:editId="3043590F">
-                <wp:simplePos x="0" y="0"/>
-                <wp:positionH relativeFrom="column">
-                  <wp:posOffset>1905</wp:posOffset>
-                </wp:positionH>
-                <wp:positionV relativeFrom="paragraph">
-                  <wp:posOffset>206376</wp:posOffset>
-                </wp:positionV>
-                <wp:extent cx="1687830" cy="285750"/>
-                <wp:effectExtent l="0" t="0" r="7620" b="0"/>
-                <wp:wrapNone/>
-                <wp:docPr id="1226512648" name="Textfeld 1"/>
-                <wp:cNvGraphicFramePr/>
-                <a:graphic xmlns:a="http://schemas.openxmlformats.org/drawingml/2006/main">
-                  <a:graphicData uri="http://schemas.microsoft.com/office/word/2010/wordprocessingShape">
-                    <wps:wsp>
-                      <wps:cNvSpPr txBox="1"/>
-                      <wps:spPr>
-                        <a:xfrm>
-                          <a:off x="0" y="0"/>
-                          <a:ext cx="1687830" cy="285750"/>
-                        </a:xfrm>
-                        <a:prstGeom prst="rect">
-                          <a:avLst/>
-                        </a:prstGeom>
-                        <a:solidFill>
-                          <a:prstClr val="white"/>
-                        </a:solidFill>
-                        <a:ln>
-                          <a:noFill/>
-                        </a:ln>
-                      </wps:spPr>
-                      <wps:txbx>
-                        <w:txbxContent>
-                          <w:p>
-                            <w:pPr>
-                              <w:pStyle w:val="Beschriftung"/>
-                              <w:rPr>
-                                <w:color w:val="auto"/>
-                                <w:sz w:val="22"/>
-                                <w:szCs w:val="22"/>
-                              </w:rPr>
-                            </w:pPr>
-                            <w:r>
-                              <w:rPr>
-                                <w:color w:val="auto"/>
-                              </w:rPr>
-                              <w:t>Abbildung</w:t>
-                            </w:r>
-                            <w:r>
-                              <w:rPr>
-                                <w:color w:val="auto"/>
-                              </w:rPr>
-                              <w:t xml:space="preserve"> 7</w:t>
-                            </w:r>
-                            <w:r>
-                              <w:rPr>
-                                <w:color w:val="auto"/>
-                              </w:rPr>
-                              <w:t>: Initialisierung leichter Würfel</w:t>
-                            </w:r>
-                          </w:p>
-                        </w:txbxContent>
-                      </wps:txbx>
-                      <wps:bodyPr rot="0" spcFirstLastPara="0" vertOverflow="overflow" horzOverflow="overflow" vert="horz" wrap="square" lIns="0" tIns="0" rIns="0" bIns="0" numCol="1" spcCol="0" rtlCol="0" fromWordArt="0" anchor="t" anchorCtr="0" forceAA="0" compatLnSpc="1">
-                        <a:prstTxWarp prst="textNoShape">
-                          <a:avLst/>
-                        </a:prstTxWarp>
-                        <a:noAutofit/>
-                      </wps:bodyPr>
-                    </wps:wsp>
-                  </a:graphicData>
-                </a:graphic>
-                <wp14:sizeRelV relativeFrom="margin">
-                  <wp14:pctHeight>0</wp14:pctHeight>
-                </wp14:sizeRelV>
-              </wp:anchor>
-            </w:drawing>
-          </mc:Choice>
-          <mc:Fallback>
-            <w:pict>
-              <v:shape w14:anchorId="1D7209BC" id="_x0000_s1033" type="#_x0000_t202" style="position:absolute;margin-left:.15pt;margin-top:16.25pt;width:132.9pt;height:22.5pt;z-index:251681795;visibility:visible;mso-wrap-style:square;mso-height-percent:0;mso-wrap-distance-left:9pt;mso-wrap-distance-top:0;mso-wrap-distance-right:9pt;mso-wrap-distance-bottom:0;mso-position-horizontal:absolute;mso-position-horizontal-relative:text;mso-position-vertical:absolute;mso-position-vertical-relative:text;mso-height-percent:0;mso-height-relative:margin;v-text-anchor:top" o:gfxdata="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" stroked="f">
-                <v:textbox inset="0,0,0,0">
-                  <w:txbxContent>
-                    <w:p>
-                      <w:pPr>
-                        <w:pStyle w:val="Beschriftung"/>
-                        <w:rPr>
-                          <w:color w:val="auto"/>
-                          <w:sz w:val="22"/>
-                          <w:szCs w:val="22"/>
-                        </w:rPr>
-                      </w:pPr>
-                      <w:r>
-                        <w:rPr>
-                          <w:color w:val="auto"/>
-                        </w:rPr>
-                        <w:t>Abbildung</w:t>
-                      </w:r>
-                      <w:r>
-                        <w:rPr>
-                          <w:color w:val="auto"/>
-                        </w:rPr>
-                        <w:t xml:space="preserve"> 7</w:t>
-                      </w:r>
-                      <w:r>
-                        <w:rPr>
-                          <w:color w:val="auto"/>
-                        </w:rPr>
-                        <w:t>: Initialisierung leichter Würfel</w:t>
-                      </w:r>
-                    </w:p>
-                  </w:txbxContent>
-                </v:textbox>
-              </v:shape>
-            </w:pict>
-          </mc:Fallback>
-        </mc:AlternateContent>
-      </w:r>
-      <w:r>
-        <w:rPr>
-          <w:noProof/>
-        </w:rPr>
-        <mc:AlternateContent>
-          <mc:Choice Requires="wps">
-            <w:drawing>
-              <wp:anchor distT="0" distB="0" distL="114300" distR="114300" simplePos="0" relativeHeight="251683843" behindDoc="0" locked="0" layoutInCell="1" allowOverlap="1" wp14:anchorId="2BD7FC26" wp14:editId="68305099">
-                <wp:simplePos x="0" y="0"/>
-                <wp:positionH relativeFrom="column">
-                  <wp:posOffset>1811655</wp:posOffset>
-                </wp:positionH>
-                <wp:positionV relativeFrom="paragraph">
-                  <wp:posOffset>200025</wp:posOffset>
-                </wp:positionV>
-                <wp:extent cx="1751330" cy="292100"/>
-                <wp:effectExtent l="0" t="0" r="1270" b="0"/>
-                <wp:wrapNone/>
-                <wp:docPr id="1118979196" name="Textfeld 1"/>
-                <wp:cNvGraphicFramePr/>
-                <a:graphic xmlns:a="http://schemas.openxmlformats.org/drawingml/2006/main">
-                  <a:graphicData uri="http://schemas.microsoft.com/office/word/2010/wordprocessingShape">
-                    <wps:wsp>
-                      <wps:cNvSpPr txBox="1"/>
-                      <wps:spPr>
-                        <a:xfrm>
-                          <a:off x="0" y="0"/>
-                          <a:ext cx="1751330" cy="292100"/>
-                        </a:xfrm>
-                        <a:prstGeom prst="rect">
-                          <a:avLst/>
-                        </a:prstGeom>
-                        <a:solidFill>
-                          <a:prstClr val="white"/>
-                        </a:solidFill>
-                        <a:ln>
-                          <a:noFill/>
-                        </a:ln>
-                      </wps:spPr>
-                      <wps:txbx>
-                        <w:txbxContent>
-                          <w:p>
-                            <w:pPr>
-                              <w:pStyle w:val="Beschriftung"/>
-                              <w:rPr>
-                                <w:color w:val="auto"/>
-                                <w:sz w:val="22"/>
-                                <w:szCs w:val="22"/>
-                              </w:rPr>
-                            </w:pPr>
-                            <w:r>
-                              <w:rPr>
-                                <w:color w:val="auto"/>
-                              </w:rPr>
-                              <w:t>Abbildung</w:t>
-                            </w:r>
-                            <w:r>
-                              <w:rPr>
-                                <w:color w:val="auto"/>
-                              </w:rPr>
-                              <w:t xml:space="preserve"> 8</w:t>
-                            </w:r>
-                            <w:r>
-                              <w:rPr>
-                                <w:color w:val="auto"/>
-                              </w:rPr>
-                              <w:t>: Initialisierung schwerer Würfel</w:t>
-                            </w:r>
-                          </w:p>
-                        </w:txbxContent>
-                      </wps:txbx>
-                      <wps:bodyPr rot="0" spcFirstLastPara="0" vertOverflow="overflow" horzOverflow="overflow" vert="horz" wrap="square" lIns="0" tIns="0" rIns="0" bIns="0" numCol="1" spcCol="0" rtlCol="0" fromWordArt="0" anchor="t" anchorCtr="0" forceAA="0" compatLnSpc="1">
-                        <a:prstTxWarp prst="textNoShape">
-                          <a:avLst/>
-                        </a:prstTxWarp>
-                        <a:noAutofit/>
-                      </wps:bodyPr>
-                    </wps:wsp>
-                  </a:graphicData>
-                </a:graphic>
-                <wp14:sizeRelV relativeFrom="margin">
-                  <wp14:pctHeight>0</wp14:pctHeight>
-                </wp14:sizeRelV>
-              </wp:anchor>
-            </w:drawing>
-          </mc:Choice>
-          <mc:Fallback>
-            <w:pict>
-              <v:shape w14:anchorId="2BD7FC26" id="_x0000_s1034" type="#_x0000_t202" style="position:absolute;margin-left:142.65pt;margin-top:15.75pt;width:137.9pt;height:23pt;z-index:251683843;visibility:visible;mso-wrap-style:square;mso-height-percent:0;mso-wrap-distance-left:9pt;mso-wrap-distance-top:0;mso-wrap-distance-right:9pt;mso-wrap-distance-bottom:0;mso-position-horizontal:absolute;mso-position-horizontal-relative:text;mso-position-vertical:absolute;mso-position-vertical-relative:text;mso-height-percent:0;mso-height-relative:margin;v-text-anchor:top" o:gfxdata="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" stroked="f">
-                <v:textbox inset="0,0,0,0">
-                  <w:txbxContent>
-                    <w:p>
-                      <w:pPr>
-                        <w:pStyle w:val="Beschriftung"/>
-                        <w:rPr>
-                          <w:color w:val="auto"/>
-                          <w:sz w:val="22"/>
-                          <w:szCs w:val="22"/>
-                        </w:rPr>
-                      </w:pPr>
-                      <w:r>
-                        <w:rPr>
-                          <w:color w:val="auto"/>
-                        </w:rPr>
-                        <w:t>Abbildung</w:t>
-                      </w:r>
-                      <w:r>
-                        <w:rPr>
-                          <w:color w:val="auto"/>
-                        </w:rPr>
-                        <w:t xml:space="preserve"> 8</w:t>
-                      </w:r>
-                      <w:r>
-                        <w:rPr>
-                          <w:color w:val="auto"/>
-                        </w:rPr>
-                        <w:t>: Initialisierung schwerer Würfel</w:t>
-                      </w:r>
-                    </w:p>
-                  </w:txbxContent>
-                </v:textbox>
-              </v:shape>
-            </w:pict>
-          </mc:Fallback>
-        </mc:AlternateContent>
-      </w:r>
-    </w:p>
+    <w:p/>
     <w:p/>
     <w:p>
       <w:r>
@@ -14512,10 +18306,32 @@
       </w:r>
       <w:r>
         <w:rPr>
-          <w:sz w:val="23"/>
-          <w:szCs w:val="23"/>
-        </w:rPr>
-        <w:t xml:space="preserve"> wird so definiert, dass sich bei </w:t>
+          <w:rFonts w:eastAsiaTheme="minorEastAsia"/>
+          <w:sz w:val="23"/>
+          <w:szCs w:val="23"/>
+        </w:rPr>
+        <w:t>,</w:t>
+      </w:r>
+      <w:r>
+        <w:rPr>
+          <w:sz w:val="23"/>
+          <w:szCs w:val="23"/>
+        </w:rPr>
+        <w:t xml:space="preserve"> wird so definiert, dass</w:t>
+      </w:r>
+      <w:r>
+        <w:rPr>
+          <w:sz w:val="23"/>
+          <w:szCs w:val="23"/>
+        </w:rPr>
+        <w:t xml:space="preserve"> </w:t>
+      </w:r>
+      <w:r>
+        <w:rPr>
+          <w:sz w:val="23"/>
+          <w:szCs w:val="23"/>
+        </w:rPr>
+        <w:t xml:space="preserve">sich bei </w:t>
       </w:r>
       <m:oMath>
         <m:r>
@@ -14653,6 +18469,7 @@
         <w:rPr>
           <w:noProof/>
         </w:rPr>
+        <w:lastRenderedPageBreak/>
         <w:drawing>
           <wp:inline distT="0" distB="0" distL="0" distR="0" wp14:anchorId="2F4CEB0E" wp14:editId="0C79D98C">
             <wp:extent cx="5760720" cy="1335405"/>
@@ -14669,7 +18486,7 @@
                     <pic:cNvPicPr/>
                   </pic:nvPicPr>
                   <pic:blipFill>
-                    <a:blip r:embed="rId21"/>
+                    <a:blip r:embed="rId25"/>
                     <a:stretch>
                       <a:fillRect/>
                     </a:stretch>
@@ -14783,7 +18600,7 @@
                     <pic:cNvPicPr/>
                   </pic:nvPicPr>
                   <pic:blipFill>
-                    <a:blip r:embed="rId22"/>
+                    <a:blip r:embed="rId26"/>
                     <a:stretch>
                       <a:fillRect/>
                     </a:stretch>
@@ -14834,11 +18651,7 @@
     </w:p>
     <w:p>
       <w:r>
-        <w:t xml:space="preserve">Es wird mit einer ähnlichen Methode überprüft, wann die Kollision respektive der Stoss vorbei ist. Nur während der Kollision wird für den schweren Würfel eine Kraft berechnet, da nur in dieser Zeit </w:t>
-      </w:r>
-      <w:r>
-        <w:lastRenderedPageBreak/>
-        <w:t>die Federkraft auf ihn wirkt. Es wurde dabei beachtet, dass die Federkraft für beide Würfel gleich gross ist, jedoch in die entgegengesetzte Richtung zeigt.</w:t>
+        <w:t>Es wird mit einer ähnlichen Methode überprüft, wann die Kollision respektive der Stoss vorbei ist. Nur während der Kollision wird für den schweren Würfel eine Kraft berechnet, da nur in dieser Zeit die Federkraft auf ihn wirkt. Es wurde dabei beachtet, dass die Federkraft für beide Würfel gleich gross ist, jedoch in die entgegengesetzte Richtung zeigt.</w:t>
       </w:r>
     </w:p>
     <w:p>
@@ -14898,26 +18711,49 @@
         <w:t>Diese Daten werden im nächsten Kapitel verwendet, um die tatsächlichen Werte mit den in Kapitel 3 besprochenen Voraussagen und Erwartungen zu vergleichen.</w:t>
       </w:r>
     </w:p>
+    <w:p>
+      <w:pPr>
+        <w:pStyle w:val="berschrift2"/>
+      </w:pPr>
+      <w:bookmarkStart w:id="44" w:name="_Toc167371895"/>
+      <w:bookmarkStart w:id="45" w:name="_Ref167371915"/>
+      <w:bookmarkStart w:id="46" w:name="_Ref167371921"/>
+      <w:bookmarkStart w:id="47" w:name="_Ref167371938"/>
+      <w:r>
+        <w:t xml:space="preserve">Experiment-Teil </w:t>
+      </w:r>
+      <w:r>
+        <w:t xml:space="preserve">ohne </w:t>
+      </w:r>
+      <w:r>
+        <w:t>leichtem Würfel</w:t>
+      </w:r>
+      <w:bookmarkEnd w:id="44"/>
+      <w:bookmarkEnd w:id="45"/>
+      <w:bookmarkEnd w:id="46"/>
+      <w:bookmarkEnd w:id="47"/>
+    </w:p>
+    <w:p/>
     <w:p/>
     <w:p>
       <w:pPr>
         <w:pStyle w:val="berschrift1"/>
       </w:pPr>
-      <w:bookmarkStart w:id="29" w:name="_Toc166231575"/>
+      <w:bookmarkStart w:id="48" w:name="_Toc167371896"/>
       <w:r>
         <w:t>Resultate</w:t>
       </w:r>
-      <w:bookmarkEnd w:id="29"/>
+      <w:bookmarkEnd w:id="48"/>
     </w:p>
     <w:p>
       <w:pPr>
         <w:pStyle w:val="berschrift2"/>
       </w:pPr>
-      <w:bookmarkStart w:id="30" w:name="_Toc166231576"/>
+      <w:bookmarkStart w:id="49" w:name="_Toc167371897"/>
       <w:r>
         <w:t>Harmonische Schwingung</w:t>
       </w:r>
-      <w:bookmarkEnd w:id="30"/>
+      <w:bookmarkEnd w:id="49"/>
     </w:p>
     <w:p>
       <w:pPr>
@@ -14956,6 +18792,7 @@
         <w:rPr>
           <w:noProof/>
         </w:rPr>
+        <w:lastRenderedPageBreak/>
         <w:drawing>
           <wp:inline distT="0" distB="0" distL="0" distR="0" wp14:anchorId="7C70A8A0" wp14:editId="35495965">
             <wp:extent cx="4572000" cy="2743200"/>
@@ -14970,7 +18807,7 @@
             <wp:cNvGraphicFramePr/>
             <a:graphic xmlns:a="http://schemas.openxmlformats.org/drawingml/2006/main">
               <a:graphicData uri="http://schemas.openxmlformats.org/drawingml/2006/chart">
-                <c:chart xmlns:c="http://schemas.openxmlformats.org/drawingml/2006/chart" xmlns:r="http://schemas.openxmlformats.org/officeDocument/2006/relationships" r:id="rId23"/>
+                <c:chart xmlns:c="http://schemas.openxmlformats.org/drawingml/2006/chart" xmlns:r="http://schemas.openxmlformats.org/officeDocument/2006/relationships" r:id="rId27"/>
               </a:graphicData>
             </a:graphic>
           </wp:inline>
@@ -15184,11 +19021,11 @@
       <w:pPr>
         <w:pStyle w:val="berschrift2"/>
       </w:pPr>
-      <w:bookmarkStart w:id="31" w:name="_Toc166231577"/>
+      <w:bookmarkStart w:id="50" w:name="_Toc167371898"/>
       <w:r>
         <w:t>Beschleunigung durch Wind</w:t>
       </w:r>
-      <w:bookmarkEnd w:id="31"/>
+      <w:bookmarkEnd w:id="50"/>
     </w:p>
     <w:p>
       <w:pPr>
@@ -15201,15 +19038,7 @@
           <w:sz w:val="23"/>
           <w:szCs w:val="23"/>
         </w:rPr>
-        <w:t xml:space="preserve">Nach der ersten Phase bewegt sich der Würfel in die negative x-Richtung, seine Geschwindigkeit ist somit ebenfalls negativ. Die Beschleunigung des Würfels, welche ebenfalls in die negative x-Richtung zeigt, ist durch den Luftwiderstand nicht konstant und sieht in unserem Experiment </w:t>
-      </w:r>
-      <w:r>
-        <w:rPr>
-          <w:sz w:val="23"/>
-          <w:szCs w:val="23"/>
-        </w:rPr>
-        <w:lastRenderedPageBreak/>
-        <w:t>folgendermassen aus:</w:t>
+        <w:t>Nach der ersten Phase bewegt sich der Würfel in die negative x-Richtung, seine Geschwindigkeit ist somit ebenfalls negativ. Die Beschleunigung des Würfels, welche ebenfalls in die negative x-Richtung zeigt, ist durch den Luftwiderstand nicht konstant und sieht in unserem Experiment folgendermassen aus:</w:t>
       </w:r>
       <w:r>
         <w:rPr>
@@ -15235,7 +19064,7 @@
             <wp:cNvGraphicFramePr/>
             <a:graphic xmlns:a="http://schemas.openxmlformats.org/drawingml/2006/main">
               <a:graphicData uri="http://schemas.openxmlformats.org/drawingml/2006/chart">
-                <c:chart xmlns:c="http://schemas.openxmlformats.org/drawingml/2006/chart" xmlns:r="http://schemas.openxmlformats.org/officeDocument/2006/relationships" r:id="rId24"/>
+                <c:chart xmlns:c="http://schemas.openxmlformats.org/drawingml/2006/chart" xmlns:r="http://schemas.openxmlformats.org/officeDocument/2006/relationships" r:id="rId28"/>
               </a:graphicData>
             </a:graphic>
           </wp:inline>
@@ -15370,11 +19199,12 @@
       <w:pPr>
         <w:pStyle w:val="berschrift2"/>
       </w:pPr>
-      <w:bookmarkStart w:id="32" w:name="_Toc166231578"/>
-      <w:r>
+      <w:bookmarkStart w:id="51" w:name="_Toc167371899"/>
+      <w:r>
+        <w:lastRenderedPageBreak/>
         <w:t>Elastischer Stoss</w:t>
       </w:r>
-      <w:bookmarkEnd w:id="32"/>
+      <w:bookmarkEnd w:id="51"/>
     </w:p>
     <w:p>
       <w:pPr>
@@ -15385,11 +19215,11 @@
         </w:numPr>
         <w:ind w:left="360"/>
       </w:pPr>
-      <w:bookmarkStart w:id="33" w:name="_Toc166231579"/>
+      <w:bookmarkStart w:id="52" w:name="_Toc167371900"/>
       <w:r>
         <w:t>5.3.1 Feder</w:t>
       </w:r>
-      <w:bookmarkEnd w:id="33"/>
+      <w:bookmarkEnd w:id="52"/>
     </w:p>
     <w:p>
       <w:pPr>
@@ -16742,7 +20572,6 @@
                 <w:rFonts w:ascii="Aptos Narrow" w:hAnsi="Aptos Narrow"/>
                 <w:color w:val="000000"/>
               </w:rPr>
-              <w:lastRenderedPageBreak/>
               <w:t>6.379995</w:t>
             </w:r>
           </w:p>
@@ -18723,11 +22552,11 @@
         </w:numPr>
         <w:ind w:left="360"/>
       </w:pPr>
-      <w:bookmarkStart w:id="34" w:name="_Toc166231580"/>
+      <w:bookmarkStart w:id="53" w:name="_Toc167371901"/>
       <w:r>
         <w:t>5.3.2 Impulsfluss</w:t>
       </w:r>
-      <w:bookmarkEnd w:id="34"/>
+      <w:bookmarkEnd w:id="53"/>
     </w:p>
     <w:p>
       <w:pPr>
@@ -18801,6 +22630,7 @@
         <w:rPr>
           <w:noProof/>
         </w:rPr>
+        <w:lastRenderedPageBreak/>
         <w:drawing>
           <wp:inline distT="0" distB="0" distL="0" distR="0" wp14:anchorId="2A68DFF8" wp14:editId="6B71494D">
             <wp:extent cx="4572000" cy="2743200"/>
@@ -18815,7 +22645,7 @@
             <wp:cNvGraphicFramePr/>
             <a:graphic xmlns:a="http://schemas.openxmlformats.org/drawingml/2006/main">
               <a:graphicData uri="http://schemas.openxmlformats.org/drawingml/2006/chart">
-                <c:chart xmlns:c="http://schemas.openxmlformats.org/drawingml/2006/chart" xmlns:r="http://schemas.openxmlformats.org/officeDocument/2006/relationships" r:id="rId25"/>
+                <c:chart xmlns:c="http://schemas.openxmlformats.org/drawingml/2006/chart" xmlns:r="http://schemas.openxmlformats.org/officeDocument/2006/relationships" r:id="rId29"/>
               </a:graphicData>
             </a:graphic>
           </wp:inline>
@@ -19122,15 +22952,7 @@
           <w:sz w:val="23"/>
           <w:szCs w:val="23"/>
         </w:rPr>
-        <w:t xml:space="preserve"> getroffene Annahme berechnet, dass die </w:t>
-      </w:r>
-      <w:r>
-        <w:rPr>
-          <w:sz w:val="23"/>
-          <w:szCs w:val="23"/>
-        </w:rPr>
-        <w:lastRenderedPageBreak/>
-        <w:t xml:space="preserve">Endgeschwindigkeit des leichteren Würfels bei </w:t>
+        <w:t xml:space="preserve"> getroffene Annahme berechnet, dass die Endgeschwindigkeit des leichteren Würfels bei </w:t>
       </w:r>
       <m:oMath>
         <m:r>
@@ -20460,6 +24282,7 @@
                 <w:lang w:eastAsia="de-CH"/>
                 <w14:ligatures w14:val="none"/>
               </w:rPr>
+              <w:lastRenderedPageBreak/>
               <w:t>6.259995</w:t>
             </w:r>
           </w:p>
@@ -25516,12 +29339,11 @@
         </w:numPr>
         <w:ind w:left="360"/>
       </w:pPr>
-      <w:bookmarkStart w:id="35" w:name="_Toc166231581"/>
-      <w:r>
-        <w:lastRenderedPageBreak/>
+      <w:bookmarkStart w:id="54" w:name="_Toc167371902"/>
+      <w:r>
         <w:t>5.3.2 Energien</w:t>
       </w:r>
-      <w:bookmarkEnd w:id="35"/>
+      <w:bookmarkEnd w:id="54"/>
     </w:p>
     <w:p>
       <w:pPr>
@@ -25629,7 +29451,7 @@
           </mc:Choice>
           <mc:Fallback>
             <w:pict>
-              <v:shape w14:anchorId="184C6705" id="_x0000_s1035" type="#_x0000_t202" style="position:absolute;margin-left:3.35pt;margin-top:278.75pt;width:286.85pt;height:.05pt;z-index:251686915;visibility:visible;mso-wrap-style:square;mso-width-percent:0;mso-wrap-distance-left:9pt;mso-wrap-distance-top:0;mso-wrap-distance-right:9pt;mso-wrap-distance-bottom:0;mso-position-horizontal:absolute;mso-position-horizontal-relative:text;mso-position-vertical:absolute;mso-position-vertical-relative:text;mso-width-percent:0;mso-width-relative:margin;v-text-anchor:top" o:gfxdata="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" stroked="f">
+              <v:shape w14:anchorId="184C6705" id="_x0000_s1041" type="#_x0000_t202" style="position:absolute;margin-left:3.35pt;margin-top:278.75pt;width:286.85pt;height:.05pt;z-index:251686915;visibility:visible;mso-wrap-style:square;mso-width-percent:0;mso-wrap-distance-left:9pt;mso-wrap-distance-top:0;mso-wrap-distance-right:9pt;mso-wrap-distance-bottom:0;mso-position-horizontal:absolute;mso-position-horizontal-relative:text;mso-position-vertical:absolute;mso-position-vertical-relative:text;mso-width-percent:0;mso-width-relative:margin;v-text-anchor:top" o:gfxdata="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" stroked="f">
                 <v:textbox style="mso-fit-shape-to-text:t" inset="0,0,0,0">
                   <w:txbxContent>
                     <w:p>
@@ -25705,7 +29527,7 @@
             <wp:cNvGraphicFramePr/>
             <a:graphic xmlns:a="http://schemas.openxmlformats.org/drawingml/2006/main">
               <a:graphicData uri="http://schemas.openxmlformats.org/drawingml/2006/chart">
-                <c:chart xmlns:c="http://schemas.openxmlformats.org/drawingml/2006/chart" xmlns:r="http://schemas.openxmlformats.org/officeDocument/2006/relationships" r:id="rId26"/>
+                <c:chart xmlns:c="http://schemas.openxmlformats.org/drawingml/2006/chart" xmlns:r="http://schemas.openxmlformats.org/officeDocument/2006/relationships" r:id="rId30"/>
               </a:graphicData>
             </a:graphic>
             <wp14:sizeRelH relativeFrom="margin">
@@ -25905,19 +29727,34 @@
       <w:pPr>
         <w:pStyle w:val="berschrift2"/>
       </w:pPr>
-      <w:bookmarkStart w:id="36" w:name="_Toc166231582"/>
+      <w:bookmarkStart w:id="55" w:name="_Ref167298120"/>
+      <w:bookmarkStart w:id="56" w:name="_Ref167298125"/>
+      <w:bookmarkStart w:id="57" w:name="_Toc167371903"/>
       <w:proofErr w:type="spellStart"/>
       <w:r>
-        <w:t>Ine</w:t>
-      </w:r>
-      <w:r>
-        <w:t>lastischer</w:t>
+        <w:lastRenderedPageBreak/>
+        <w:t>Inelastischer</w:t>
       </w:r>
       <w:proofErr w:type="spellEnd"/>
       <w:r>
         <w:t xml:space="preserve"> Stoss</w:t>
       </w:r>
-      <w:bookmarkEnd w:id="36"/>
+      <w:bookmarkEnd w:id="55"/>
+      <w:bookmarkEnd w:id="56"/>
+      <w:bookmarkEnd w:id="57"/>
+    </w:p>
+    <w:p/>
+    <w:p>
+      <w:pPr>
+        <w:pStyle w:val="berschrift2"/>
+      </w:pPr>
+      <w:bookmarkStart w:id="58" w:name="_Ref167298135"/>
+      <w:bookmarkStart w:id="59" w:name="_Toc167371904"/>
+      <w:r>
+        <w:t>Rotation</w:t>
+      </w:r>
+      <w:bookmarkEnd w:id="58"/>
+      <w:bookmarkEnd w:id="59"/>
     </w:p>
     <w:p>
       <w:pPr>
@@ -25931,11 +29768,15 @@
       <w:pPr>
         <w:pStyle w:val="berschrift1"/>
       </w:pPr>
-      <w:bookmarkStart w:id="37" w:name="_Toc166231583"/>
+      <w:bookmarkStart w:id="60" w:name="_Ref167298143"/>
+      <w:bookmarkStart w:id="61" w:name="_Ref167298148"/>
+      <w:bookmarkStart w:id="62" w:name="_Toc167371905"/>
       <w:r>
         <w:t>Rückblick und Lehren aus dem Experiment</w:t>
       </w:r>
-      <w:bookmarkEnd w:id="37"/>
+      <w:bookmarkEnd w:id="60"/>
+      <w:bookmarkEnd w:id="61"/>
+      <w:bookmarkEnd w:id="62"/>
     </w:p>
     <w:p>
       <w:pPr>
@@ -25949,19 +29790,23 @@
       <w:pPr>
         <w:pStyle w:val="berschrift1"/>
       </w:pPr>
-      <w:bookmarkStart w:id="38" w:name="_Toc128681749"/>
-      <w:bookmarkStart w:id="39" w:name="_Toc128684591"/>
-      <w:bookmarkStart w:id="40" w:name="_Toc128842842"/>
-      <w:bookmarkStart w:id="41" w:name="_Toc128842953"/>
-      <w:bookmarkStart w:id="42" w:name="_Toc166231584"/>
+      <w:bookmarkStart w:id="63" w:name="_Toc128681749"/>
+      <w:bookmarkStart w:id="64" w:name="_Toc128684591"/>
+      <w:bookmarkStart w:id="65" w:name="_Toc128842842"/>
+      <w:bookmarkStart w:id="66" w:name="_Toc128842953"/>
+      <w:bookmarkStart w:id="67" w:name="_Ref167362815"/>
+      <w:bookmarkStart w:id="68" w:name="_Ref167362819"/>
+      <w:bookmarkStart w:id="69" w:name="_Toc167371906"/>
       <w:r>
         <w:t>Quellenverzeichnis</w:t>
       </w:r>
-      <w:bookmarkEnd w:id="38"/>
-      <w:bookmarkEnd w:id="39"/>
-      <w:bookmarkEnd w:id="40"/>
-      <w:bookmarkEnd w:id="41"/>
-      <w:bookmarkEnd w:id="42"/>
+      <w:bookmarkEnd w:id="63"/>
+      <w:bookmarkEnd w:id="64"/>
+      <w:bookmarkEnd w:id="65"/>
+      <w:bookmarkEnd w:id="66"/>
+      <w:bookmarkEnd w:id="67"/>
+      <w:bookmarkEnd w:id="68"/>
+      <w:bookmarkEnd w:id="69"/>
     </w:p>
     <w:p>
       <w:pPr>
@@ -26055,7 +29900,6 @@
         <w:tab/>
         <w:t xml:space="preserve">“Federpendel | LEIFIphysik.” Accessed: Apr. 23, 2024. [Online]. </w:t>
       </w:r>
-      <w:proofErr w:type="spellStart"/>
       <w:r>
         <w:rPr>
           <w:rFonts w:ascii="Calibri" w:hAnsi="Calibri" w:cs="Calibri"/>
@@ -26063,17 +29907,7 @@
           <w:sz w:val="23"/>
           <w:lang w:val="fr-CH"/>
         </w:rPr>
-        <w:t>Available</w:t>
-      </w:r>
-      <w:proofErr w:type="spellEnd"/>
-      <w:r>
-        <w:rPr>
-          <w:rFonts w:ascii="Calibri" w:hAnsi="Calibri" w:cs="Calibri"/>
-          <w:kern w:val="0"/>
-          <w:sz w:val="23"/>
-          <w:lang w:val="fr-CH"/>
-        </w:rPr>
-        <w:t>: https://www.leifiphysik.de/mechanik/mechanische-schwingungen/grundwissen/federpendel</w:t>
+        <w:t>Available: https://www.leifiphysik.de/mechanik/mechanische-schwingungen/grundwissen/federpendel</w:t>
       </w:r>
     </w:p>
     <w:p>
@@ -26103,47 +29937,7 @@
           <w:lang w:val="fr-CH"/>
         </w:rPr>
         <w:tab/>
-        <w:t>“</w:t>
-      </w:r>
-      <w:proofErr w:type="spellStart"/>
-      <w:r>
-        <w:rPr>
-          <w:rFonts w:ascii="Calibri" w:hAnsi="Calibri" w:cs="Calibri"/>
-          <w:kern w:val="0"/>
-          <w:sz w:val="23"/>
-          <w:lang w:val="fr-CH"/>
-        </w:rPr>
-        <w:t>Pernstich</w:t>
-      </w:r>
-      <w:proofErr w:type="spellEnd"/>
-      <w:r>
-        <w:rPr>
-          <w:rFonts w:ascii="Calibri" w:hAnsi="Calibri" w:cs="Calibri"/>
-          <w:kern w:val="0"/>
-          <w:sz w:val="23"/>
-          <w:lang w:val="fr-CH"/>
-        </w:rPr>
-        <w:t xml:space="preserve"> - 2024 - </w:t>
-      </w:r>
-      <w:proofErr w:type="spellStart"/>
-      <w:r>
-        <w:rPr>
-          <w:rFonts w:ascii="Calibri" w:hAnsi="Calibri" w:cs="Calibri"/>
-          <w:kern w:val="0"/>
-          <w:sz w:val="23"/>
-          <w:lang w:val="fr-CH"/>
-        </w:rPr>
-        <w:t>Modul</w:t>
-      </w:r>
-      <w:proofErr w:type="spellEnd"/>
-      <w:r>
-        <w:rPr>
-          <w:rFonts w:ascii="Calibri" w:hAnsi="Calibri" w:cs="Calibri"/>
-          <w:kern w:val="0"/>
-          <w:sz w:val="23"/>
-          <w:lang w:val="fr-CH"/>
-        </w:rPr>
-        <w:t xml:space="preserve"> PE – 05 Impuls.pdf.” </w:t>
+        <w:t xml:space="preserve">“Pernstich - 2024 - Modul PE – 05 Impuls.pdf.” </w:t>
       </w:r>
     </w:p>
     <w:p>
@@ -26176,24 +29970,24 @@
       <w:pPr>
         <w:pStyle w:val="berschrift1"/>
       </w:pPr>
-      <w:bookmarkStart w:id="43" w:name="_Ref164790304"/>
-      <w:bookmarkStart w:id="44" w:name="_Toc166231585"/>
+      <w:bookmarkStart w:id="70" w:name="_Ref164790304"/>
+      <w:bookmarkStart w:id="71" w:name="_Toc167371907"/>
       <w:r>
         <w:lastRenderedPageBreak/>
         <w:t>Anhang</w:t>
       </w:r>
-      <w:bookmarkEnd w:id="43"/>
-      <w:bookmarkEnd w:id="44"/>
+      <w:bookmarkEnd w:id="70"/>
+      <w:bookmarkEnd w:id="71"/>
     </w:p>
     <w:p>
       <w:pPr>
         <w:pStyle w:val="berschrift2"/>
       </w:pPr>
-      <w:bookmarkStart w:id="45" w:name="_Toc166231586"/>
+      <w:bookmarkStart w:id="72" w:name="_Toc167371908"/>
       <w:r>
         <w:t>Code leichter Würfel</w:t>
       </w:r>
-      <w:bookmarkEnd w:id="45"/>
+      <w:bookmarkEnd w:id="72"/>
     </w:p>
     <w:p>
       <w:pPr>
@@ -30321,7 +34115,31 @@
           <w:szCs w:val="19"/>
           <w:lang w:val="en-US"/>
         </w:rPr>
-        <w:t>(",", timeStep));</w:t>
+        <w:t xml:space="preserve">(",", </w:t>
+      </w:r>
+      <w:proofErr w:type="spellStart"/>
+      <w:r>
+        <w:rPr>
+          <w:rFonts w:ascii="Cascadia Mono" w:hAnsi="Cascadia Mono" w:cs="Cascadia Mono"/>
+          <w:color w:val="000000"/>
+          <w:kern w:val="0"/>
+          <w:sz w:val="19"/>
+          <w:szCs w:val="19"/>
+          <w:lang w:val="en-US"/>
+        </w:rPr>
+        <w:t>timeStep</w:t>
+      </w:r>
+      <w:proofErr w:type="spellEnd"/>
+      <w:r>
+        <w:rPr>
+          <w:rFonts w:ascii="Cascadia Mono" w:hAnsi="Cascadia Mono" w:cs="Cascadia Mono"/>
+          <w:color w:val="000000"/>
+          <w:kern w:val="0"/>
+          <w:sz w:val="19"/>
+          <w:szCs w:val="19"/>
+          <w:lang w:val="en-US"/>
+        </w:rPr>
+        <w:t>));</w:t>
       </w:r>
     </w:p>
     <w:p>
@@ -30934,11 +34752,11 @@
       <w:pPr>
         <w:pStyle w:val="berschrift2"/>
       </w:pPr>
-      <w:bookmarkStart w:id="46" w:name="_Toc166231587"/>
+      <w:bookmarkStart w:id="73" w:name="_Toc167371909"/>
       <w:r>
         <w:t>Code schwerer Würfel</w:t>
       </w:r>
-      <w:bookmarkEnd w:id="46"/>
+      <w:bookmarkEnd w:id="73"/>
     </w:p>
     <w:p>
       <w:pPr>
@@ -35313,7 +39131,31 @@
           <w:szCs w:val="19"/>
           <w:lang w:val="en-US"/>
         </w:rPr>
-        <w:t>(",", timeStep));</w:t>
+        <w:t xml:space="preserve">(",", </w:t>
+      </w:r>
+      <w:proofErr w:type="spellStart"/>
+      <w:r>
+        <w:rPr>
+          <w:rFonts w:ascii="Cascadia Mono" w:hAnsi="Cascadia Mono" w:cs="Cascadia Mono"/>
+          <w:color w:val="000000"/>
+          <w:kern w:val="0"/>
+          <w:sz w:val="19"/>
+          <w:szCs w:val="19"/>
+          <w:lang w:val="en-US"/>
+        </w:rPr>
+        <w:t>timeStep</w:t>
+      </w:r>
+      <w:proofErr w:type="spellEnd"/>
+      <w:r>
+        <w:rPr>
+          <w:rFonts w:ascii="Cascadia Mono" w:hAnsi="Cascadia Mono" w:cs="Cascadia Mono"/>
+          <w:color w:val="000000"/>
+          <w:kern w:val="0"/>
+          <w:sz w:val="19"/>
+          <w:szCs w:val="19"/>
+          <w:lang w:val="en-US"/>
+        </w:rPr>
+        <w:t>));</w:t>
       </w:r>
     </w:p>
     <w:p>
@@ -35458,8 +39300,8 @@
       </w:r>
     </w:p>
     <w:sectPr>
-      <w:headerReference w:type="default" r:id="rId27"/>
-      <w:footerReference w:type="default" r:id="rId28"/>
+      <w:headerReference w:type="default" r:id="rId31"/>
+      <w:footerReference w:type="default" r:id="rId32"/>
       <w:pgSz w:w="11906" w:h="16838"/>
       <w:pgMar w:top="1417" w:right="1417" w:bottom="1134" w:left="1417" w:header="708" w:footer="708" w:gutter="0"/>
       <w:cols w:space="708"/>
@@ -37502,6 +41344,95 @@
     </w:lvl>
   </w:abstractNum>
   <w:abstractNum w:abstractNumId="16" w15:restartNumberingAfterBreak="0">
+    <w:nsid w:val="39CC1357"/>
+    <w:multiLevelType w:val="hybridMultilevel"/>
+    <w:tmpl w:val="402AFA36"/>
+    <w:lvl w:ilvl="0" w:tplc="0807000F">
+      <w:start w:val="1"/>
+      <w:numFmt w:val="decimal"/>
+      <w:lvlText w:val="%1."/>
+      <w:lvlJc w:val="left"/>
+      <w:pPr>
+        <w:ind w:left="720" w:hanging="360"/>
+      </w:pPr>
+      <w:rPr>
+        <w:rFonts w:hint="default"/>
+      </w:rPr>
+    </w:lvl>
+    <w:lvl w:ilvl="1" w:tplc="08070019" w:tentative="1">
+      <w:start w:val="1"/>
+      <w:numFmt w:val="lowerLetter"/>
+      <w:lvlText w:val="%2."/>
+      <w:lvlJc w:val="left"/>
+      <w:pPr>
+        <w:ind w:left="1440" w:hanging="360"/>
+      </w:pPr>
+    </w:lvl>
+    <w:lvl w:ilvl="2" w:tplc="0807001B" w:tentative="1">
+      <w:start w:val="1"/>
+      <w:numFmt w:val="lowerRoman"/>
+      <w:lvlText w:val="%3."/>
+      <w:lvlJc w:val="right"/>
+      <w:pPr>
+        <w:ind w:left="2160" w:hanging="180"/>
+      </w:pPr>
+    </w:lvl>
+    <w:lvl w:ilvl="3" w:tplc="0807000F" w:tentative="1">
+      <w:start w:val="1"/>
+      <w:numFmt w:val="decimal"/>
+      <w:lvlText w:val="%4."/>
+      <w:lvlJc w:val="left"/>
+      <w:pPr>
+        <w:ind w:left="2880" w:hanging="360"/>
+      </w:pPr>
+    </w:lvl>
+    <w:lvl w:ilvl="4" w:tplc="08070019" w:tentative="1">
+      <w:start w:val="1"/>
+      <w:numFmt w:val="lowerLetter"/>
+      <w:lvlText w:val="%5."/>
+      <w:lvlJc w:val="left"/>
+      <w:pPr>
+        <w:ind w:left="3600" w:hanging="360"/>
+      </w:pPr>
+    </w:lvl>
+    <w:lvl w:ilvl="5" w:tplc="0807001B" w:tentative="1">
+      <w:start w:val="1"/>
+      <w:numFmt w:val="lowerRoman"/>
+      <w:lvlText w:val="%6."/>
+      <w:lvlJc w:val="right"/>
+      <w:pPr>
+        <w:ind w:left="4320" w:hanging="180"/>
+      </w:pPr>
+    </w:lvl>
+    <w:lvl w:ilvl="6" w:tplc="0807000F" w:tentative="1">
+      <w:start w:val="1"/>
+      <w:numFmt w:val="decimal"/>
+      <w:lvlText w:val="%7."/>
+      <w:lvlJc w:val="left"/>
+      <w:pPr>
+        <w:ind w:left="5040" w:hanging="360"/>
+      </w:pPr>
+    </w:lvl>
+    <w:lvl w:ilvl="7" w:tplc="08070019" w:tentative="1">
+      <w:start w:val="1"/>
+      <w:numFmt w:val="lowerLetter"/>
+      <w:lvlText w:val="%8."/>
+      <w:lvlJc w:val="left"/>
+      <w:pPr>
+        <w:ind w:left="5760" w:hanging="360"/>
+      </w:pPr>
+    </w:lvl>
+    <w:lvl w:ilvl="8" w:tplc="0807001B" w:tentative="1">
+      <w:start w:val="1"/>
+      <w:numFmt w:val="lowerRoman"/>
+      <w:lvlText w:val="%9."/>
+      <w:lvlJc w:val="right"/>
+      <w:pPr>
+        <w:ind w:left="6480" w:hanging="180"/>
+      </w:pPr>
+    </w:lvl>
+  </w:abstractNum>
+  <w:abstractNum w:abstractNumId="17" w15:restartNumberingAfterBreak="0">
     <w:nsid w:val="3AF46B59"/>
     <w:multiLevelType w:val="hybridMultilevel"/>
     <w:tmpl w:val="1214F048"/>
@@ -37614,7 +41545,7 @@
       </w:rPr>
     </w:lvl>
   </w:abstractNum>
-  <w:abstractNum w:abstractNumId="17" w15:restartNumberingAfterBreak="0">
+  <w:abstractNum w:abstractNumId="18" w15:restartNumberingAfterBreak="0">
     <w:nsid w:val="3F1E19C0"/>
     <w:multiLevelType w:val="hybridMultilevel"/>
     <w:tmpl w:val="33F6BEA4"/>
@@ -37727,7 +41658,7 @@
       </w:rPr>
     </w:lvl>
   </w:abstractNum>
-  <w:abstractNum w:abstractNumId="18" w15:restartNumberingAfterBreak="0">
+  <w:abstractNum w:abstractNumId="19" w15:restartNumberingAfterBreak="0">
     <w:nsid w:val="4778164F"/>
     <w:multiLevelType w:val="hybridMultilevel"/>
     <w:tmpl w:val="00923D80"/>
@@ -37840,7 +41771,7 @@
       </w:rPr>
     </w:lvl>
   </w:abstractNum>
-  <w:abstractNum w:abstractNumId="19" w15:restartNumberingAfterBreak="0">
+  <w:abstractNum w:abstractNumId="20" w15:restartNumberingAfterBreak="0">
     <w:nsid w:val="4A1E1A9F"/>
     <w:multiLevelType w:val="hybridMultilevel"/>
     <w:tmpl w:val="E728895E"/>
@@ -37953,7 +41884,7 @@
       </w:rPr>
     </w:lvl>
   </w:abstractNum>
-  <w:abstractNum w:abstractNumId="20" w15:restartNumberingAfterBreak="0">
+  <w:abstractNum w:abstractNumId="21" w15:restartNumberingAfterBreak="0">
     <w:nsid w:val="50355265"/>
     <w:multiLevelType w:val="hybridMultilevel"/>
     <w:tmpl w:val="62C45638"/>
@@ -38066,7 +41997,7 @@
       </w:rPr>
     </w:lvl>
   </w:abstractNum>
-  <w:abstractNum w:abstractNumId="21" w15:restartNumberingAfterBreak="0">
+  <w:abstractNum w:abstractNumId="22" w15:restartNumberingAfterBreak="0">
     <w:nsid w:val="54A74368"/>
     <w:multiLevelType w:val="hybridMultilevel"/>
     <w:tmpl w:val="6914BD18"/>
@@ -38179,7 +42110,7 @@
       </w:rPr>
     </w:lvl>
   </w:abstractNum>
-  <w:abstractNum w:abstractNumId="22" w15:restartNumberingAfterBreak="0">
+  <w:abstractNum w:abstractNumId="23" w15:restartNumberingAfterBreak="0">
     <w:nsid w:val="55E327E2"/>
     <w:multiLevelType w:val="hybridMultilevel"/>
     <w:tmpl w:val="6758FDDA"/>
@@ -38292,7 +42223,7 @@
       </w:rPr>
     </w:lvl>
   </w:abstractNum>
-  <w:abstractNum w:abstractNumId="23" w15:restartNumberingAfterBreak="0">
+  <w:abstractNum w:abstractNumId="24" w15:restartNumberingAfterBreak="0">
     <w:nsid w:val="5C1D1C19"/>
     <w:multiLevelType w:val="multilevel"/>
     <w:tmpl w:val="6E4A7F12"/>
@@ -38405,7 +42336,7 @@
       </w:rPr>
     </w:lvl>
   </w:abstractNum>
-  <w:abstractNum w:abstractNumId="24" w15:restartNumberingAfterBreak="0">
+  <w:abstractNum w:abstractNumId="25" w15:restartNumberingAfterBreak="0">
     <w:nsid w:val="5C28350D"/>
     <w:multiLevelType w:val="hybridMultilevel"/>
     <w:tmpl w:val="BD167726"/>
@@ -38518,7 +42449,7 @@
       </w:rPr>
     </w:lvl>
   </w:abstractNum>
-  <w:abstractNum w:abstractNumId="25" w15:restartNumberingAfterBreak="0">
+  <w:abstractNum w:abstractNumId="26" w15:restartNumberingAfterBreak="0">
     <w:nsid w:val="656E764C"/>
     <w:multiLevelType w:val="hybridMultilevel"/>
     <w:tmpl w:val="B6FC521C"/>
@@ -38631,7 +42562,7 @@
       </w:rPr>
     </w:lvl>
   </w:abstractNum>
-  <w:abstractNum w:abstractNumId="26" w15:restartNumberingAfterBreak="0">
+  <w:abstractNum w:abstractNumId="27" w15:restartNumberingAfterBreak="0">
     <w:nsid w:val="6CC75537"/>
     <w:multiLevelType w:val="hybridMultilevel"/>
     <w:tmpl w:val="667ADC52"/>
@@ -38744,7 +42675,7 @@
       </w:rPr>
     </w:lvl>
   </w:abstractNum>
-  <w:abstractNum w:abstractNumId="27" w15:restartNumberingAfterBreak="0">
+  <w:abstractNum w:abstractNumId="28" w15:restartNumberingAfterBreak="0">
     <w:nsid w:val="6D9003E7"/>
     <w:multiLevelType w:val="hybridMultilevel"/>
     <w:tmpl w:val="A35C6EDA"/>
@@ -38830,7 +42761,7 @@
       </w:pPr>
     </w:lvl>
   </w:abstractNum>
-  <w:abstractNum w:abstractNumId="28" w15:restartNumberingAfterBreak="0">
+  <w:abstractNum w:abstractNumId="29" w15:restartNumberingAfterBreak="0">
     <w:nsid w:val="707E5C8A"/>
     <w:multiLevelType w:val="multilevel"/>
     <w:tmpl w:val="E15C0360"/>
@@ -38944,7 +42875,7 @@
       </w:rPr>
     </w:lvl>
   </w:abstractNum>
-  <w:abstractNum w:abstractNumId="29" w15:restartNumberingAfterBreak="0">
+  <w:abstractNum w:abstractNumId="30" w15:restartNumberingAfterBreak="0">
     <w:nsid w:val="735131AB"/>
     <w:multiLevelType w:val="multilevel"/>
     <w:tmpl w:val="08090021"/>
@@ -39061,19 +42992,19 @@
     <w:abstractNumId w:val="8"/>
   </w:num>
   <w:num w:numId="2" w16cid:durableId="821970833">
-    <w:abstractNumId w:val="28"/>
+    <w:abstractNumId w:val="29"/>
   </w:num>
   <w:num w:numId="3" w16cid:durableId="1599748819">
-    <w:abstractNumId w:val="25"/>
+    <w:abstractNumId w:val="26"/>
   </w:num>
   <w:num w:numId="4" w16cid:durableId="1419592804">
-    <w:abstractNumId w:val="23"/>
+    <w:abstractNumId w:val="24"/>
   </w:num>
   <w:num w:numId="5" w16cid:durableId="1970697233">
     <w:abstractNumId w:val="10"/>
   </w:num>
   <w:num w:numId="6" w16cid:durableId="114520750">
-    <w:abstractNumId w:val="23"/>
+    <w:abstractNumId w:val="24"/>
     <w:lvlOverride w:ilvl="0">
       <w:startOverride w:val="1"/>
     </w:lvlOverride>
@@ -39109,7 +43040,7 @@
     <w:abstractNumId w:val="2"/>
   </w:num>
   <w:num w:numId="9" w16cid:durableId="825558597">
-    <w:abstractNumId w:val="17"/>
+    <w:abstractNumId w:val="18"/>
   </w:num>
   <w:num w:numId="10" w16cid:durableId="1738242811">
     <w:abstractNumId w:val="9"/>
@@ -39121,13 +43052,13 @@
     <w:abstractNumId w:val="11"/>
   </w:num>
   <w:num w:numId="13" w16cid:durableId="143858978">
-    <w:abstractNumId w:val="26"/>
+    <w:abstractNumId w:val="27"/>
   </w:num>
   <w:num w:numId="14" w16cid:durableId="1710297415">
-    <w:abstractNumId w:val="16"/>
+    <w:abstractNumId w:val="17"/>
   </w:num>
   <w:num w:numId="15" w16cid:durableId="1949964401">
-    <w:abstractNumId w:val="27"/>
+    <w:abstractNumId w:val="28"/>
   </w:num>
   <w:num w:numId="16" w16cid:durableId="1873376469">
     <w:abstractNumId w:val="0"/>
@@ -39136,22 +43067,22 @@
     <w:abstractNumId w:val="3"/>
   </w:num>
   <w:num w:numId="18" w16cid:durableId="734159516">
-    <w:abstractNumId w:val="29"/>
+    <w:abstractNumId w:val="30"/>
   </w:num>
   <w:num w:numId="19" w16cid:durableId="1392575096">
     <w:abstractNumId w:val="12"/>
   </w:num>
   <w:num w:numId="20" w16cid:durableId="981891069">
-    <w:abstractNumId w:val="19"/>
+    <w:abstractNumId w:val="20"/>
   </w:num>
   <w:num w:numId="21" w16cid:durableId="1879658360">
     <w:abstractNumId w:val="4"/>
   </w:num>
   <w:num w:numId="22" w16cid:durableId="2022007049">
-    <w:abstractNumId w:val="18"/>
+    <w:abstractNumId w:val="19"/>
   </w:num>
   <w:num w:numId="23" w16cid:durableId="799415735">
-    <w:abstractNumId w:val="21"/>
+    <w:abstractNumId w:val="22"/>
   </w:num>
   <w:num w:numId="24" w16cid:durableId="867719176">
     <w:abstractNumId w:val="14"/>
@@ -39166,16 +43097,19 @@
     <w:abstractNumId w:val="1"/>
   </w:num>
   <w:num w:numId="28" w16cid:durableId="1571769317">
-    <w:abstractNumId w:val="20"/>
+    <w:abstractNumId w:val="21"/>
   </w:num>
   <w:num w:numId="29" w16cid:durableId="1587691916">
-    <w:abstractNumId w:val="22"/>
+    <w:abstractNumId w:val="23"/>
   </w:num>
   <w:num w:numId="30" w16cid:durableId="827552794">
-    <w:abstractNumId w:val="24"/>
+    <w:abstractNumId w:val="25"/>
   </w:num>
   <w:num w:numId="31" w16cid:durableId="899706323">
     <w:abstractNumId w:val="7"/>
+  </w:num>
+  <w:num w:numId="32" w16cid:durableId="40902318">
+    <w:abstractNumId w:val="16"/>
   </w:num>
   <w:numIdMacAtCleanup w:val="30"/>
 </w:numbering>
@@ -39581,7 +43515,7 @@
   <w:style w:type="paragraph" w:default="1" w:styleId="Standard">
     <w:name w:val="Normal"/>
     <w:qFormat/>
-    <w:rsid w:val="00E55F34"/>
+    <w:rsid w:val="00152EFA"/>
   </w:style>
   <w:style w:type="paragraph" w:styleId="berschrift1">
     <w:name w:val="heading 1"/>
